--- a/Scripts/SCRIPT METADATA.docx
+++ b/Scripts/SCRIPT METADATA.docx
@@ -4,9 +4,10 @@
   <w:body>
     <w:p>
       <w:pPr>
-        <w:spacing w:after="0" w:line="240" w:lineRule="auto"/>
-        <w:rPr>
-          <w:rFonts w:ascii="Calibri" w:eastAsia="Times New Roman" w:hAnsi="Calibri" w:cs="Times New Roman"/>
+        <w:pStyle w:val="NormalWeb"/>
+        <w:spacing w:before="0" w:beforeAutospacing="0" w:after="0" w:afterAutospacing="0"/>
+        <w:rPr>
+          <w:rFonts w:ascii="Calibri" w:hAnsi="Calibri"/>
           <w:color w:val="1E4E79"/>
           <w:sz w:val="32"/>
           <w:szCs w:val="32"/>
@@ -14,12 +15,12 @@
       </w:pPr>
       <w:r>
         <w:rPr>
-          <w:rFonts w:ascii="Calibri" w:eastAsia="Times New Roman" w:hAnsi="Calibri" w:cs="Times New Roman"/>
+          <w:rFonts w:ascii="Calibri" w:hAnsi="Calibri"/>
           <w:color w:val="1E4E79"/>
           <w:sz w:val="32"/>
           <w:szCs w:val="32"/>
         </w:rPr>
-        <w:t>Script metadata</w:t>
+        <w:t>Script/Workflow metadata</w:t>
       </w:r>
       <w:bookmarkStart w:id="0" w:name="_GoBack"/>
       <w:bookmarkEnd w:id="0"/>
@@ -28,19 +29,19 @@
       <w:pPr>
         <w:numPr>
           <w:ilvl w:val="0"/>
-          <w:numId w:val="34"/>
+          <w:numId w:val="1"/>
         </w:numPr>
         <w:spacing w:after="0" w:line="240" w:lineRule="auto"/>
         <w:ind w:left="540"/>
         <w:textAlignment w:val="center"/>
         <w:rPr>
-          <w:rFonts w:ascii="Calibri" w:eastAsia="Times New Roman" w:hAnsi="Calibri" w:cs="Times New Roman"/>
+          <w:rFonts w:ascii="Calibri" w:hAnsi="Calibri"/>
           <w:color w:val="2E75B5"/>
         </w:rPr>
       </w:pPr>
       <w:r>
         <w:rPr>
-          <w:rFonts w:ascii="Calibri" w:eastAsia="Times New Roman" w:hAnsi="Calibri" w:cs="Times New Roman"/>
+          <w:rFonts w:ascii="Calibri" w:hAnsi="Calibri"/>
           <w:color w:val="2E75B5"/>
           <w:sz w:val="28"/>
           <w:szCs w:val="28"/>
@@ -50,10 +51,11 @@
     </w:p>
     <w:p>
       <w:pPr>
-        <w:spacing w:after="0" w:line="240" w:lineRule="auto"/>
+        <w:pStyle w:val="NormalWeb"/>
+        <w:spacing w:before="0" w:beforeAutospacing="0" w:after="0" w:afterAutospacing="0"/>
         <w:ind w:left="540"/>
         <w:rPr>
-          <w:rFonts w:ascii="Calibri" w:eastAsia="Times New Roman" w:hAnsi="Calibri" w:cs="Times New Roman"/>
+          <w:rFonts w:ascii="Calibri" w:hAnsi="Calibri"/>
           <w:color w:val="595959"/>
           <w:sz w:val="18"/>
           <w:szCs w:val="18"/>
@@ -62,11 +64,10 @@
       <w:hyperlink r:id="rId5" w:history="1">
         <w:r>
           <w:rPr>
-            <w:rFonts w:ascii="Calibri" w:eastAsia="Times New Roman" w:hAnsi="Calibri" w:cs="Times New Roman"/>
-            <w:color w:val="0000FF"/>
+            <w:rStyle w:val="Hyperlink"/>
+            <w:rFonts w:ascii="Calibri" w:hAnsi="Calibri"/>
             <w:sz w:val="18"/>
             <w:szCs w:val="18"/>
-            <w:u w:val="single"/>
             <w:shd w:val="clear" w:color="auto" w:fill="CCFFCC"/>
           </w:rPr>
           <w:t>EEP_PrepData.py</w:t>
@@ -75,34 +76,44 @@
     </w:p>
     <w:p>
       <w:pPr>
-        <w:spacing w:after="0" w:line="240" w:lineRule="auto"/>
+        <w:pStyle w:val="NormalWeb"/>
+        <w:spacing w:before="0" w:beforeAutospacing="0" w:after="0" w:afterAutospacing="0"/>
         <w:ind w:left="540"/>
         <w:rPr>
-          <w:rFonts w:ascii="Calibri" w:eastAsia="Times New Roman" w:hAnsi="Calibri" w:cs="Times New Roman"/>
+          <w:rFonts w:ascii="Calibri" w:hAnsi="Calibri"/>
           <w:color w:val="000000"/>
+          <w:sz w:val="22"/>
+          <w:szCs w:val="22"/>
         </w:rPr>
       </w:pPr>
       <w:r>
         <w:rPr>
-          <w:rFonts w:ascii="Calibri" w:eastAsia="Times New Roman" w:hAnsi="Calibri" w:cs="Times New Roman"/>
+          <w:rFonts w:ascii="Calibri" w:hAnsi="Calibri"/>
           <w:color w:val="000000"/>
+          <w:sz w:val="22"/>
+          <w:szCs w:val="22"/>
         </w:rPr>
         <w:t xml:space="preserve">Extracts data stored on the GIS Server, clipped to the boundary of all NHD catchments within the user defined HUC 6. All layers produced are projected to USA Contiguous Albers Equal Area Conic, USGS version {WKID: 102039}. Data are stored in a newly created geodatabase labeled by the supplied HUC 6 id. </w:t>
       </w:r>
     </w:p>
     <w:p>
       <w:pPr>
-        <w:spacing w:after="0" w:line="240" w:lineRule="auto"/>
+        <w:pStyle w:val="NormalWeb"/>
+        <w:spacing w:before="0" w:beforeAutospacing="0" w:after="0" w:afterAutospacing="0"/>
         <w:ind w:left="540"/>
         <w:rPr>
-          <w:rFonts w:ascii="Calibri" w:eastAsia="Times New Roman" w:hAnsi="Calibri" w:cs="Times New Roman"/>
+          <w:rFonts w:ascii="Calibri" w:hAnsi="Calibri"/>
           <w:color w:val="000000"/>
+          <w:sz w:val="22"/>
+          <w:szCs w:val="22"/>
         </w:rPr>
       </w:pPr>
       <w:r>
         <w:rPr>
-          <w:rFonts w:ascii="Calibri" w:eastAsia="Times New Roman" w:hAnsi="Calibri" w:cs="Times New Roman"/>
+          <w:rFonts w:ascii="Calibri" w:hAnsi="Calibri"/>
           <w:color w:val="000000"/>
+          <w:sz w:val="22"/>
+          <w:szCs w:val="22"/>
         </w:rPr>
         <w:br/>
         <w:t>Output data include:</w:t>
@@ -148,16 +159,17 @@
           </w:tcPr>
           <w:p>
             <w:pPr>
-              <w:spacing w:after="0" w:line="240" w:lineRule="auto"/>
-              <w:rPr>
-                <w:rFonts w:ascii="Calibri" w:eastAsia="Times New Roman" w:hAnsi="Calibri" w:cs="Times New Roman"/>
-                <w:sz w:val="20"/>
-                <w:szCs w:val="20"/>
-              </w:rPr>
-            </w:pPr>
-            <w:r>
-              <w:rPr>
-                <w:rFonts w:ascii="Calibri" w:eastAsia="Times New Roman" w:hAnsi="Calibri" w:cs="Times New Roman"/>
+              <w:pStyle w:val="NormalWeb"/>
+              <w:spacing w:before="0" w:beforeAutospacing="0" w:after="0" w:afterAutospacing="0"/>
+              <w:rPr>
+                <w:rFonts w:ascii="Calibri" w:hAnsi="Calibri"/>
+                <w:sz w:val="20"/>
+                <w:szCs w:val="20"/>
+              </w:rPr>
+            </w:pPr>
+            <w:r>
+              <w:rPr>
+                <w:rFonts w:ascii="Calibri" w:hAnsi="Calibri"/>
                 <w:sz w:val="20"/>
                 <w:szCs w:val="20"/>
               </w:rPr>
@@ -184,16 +196,17 @@
           </w:tcPr>
           <w:p>
             <w:pPr>
-              <w:spacing w:after="0" w:line="240" w:lineRule="auto"/>
-              <w:rPr>
-                <w:rFonts w:ascii="Calibri" w:eastAsia="Times New Roman" w:hAnsi="Calibri" w:cs="Times New Roman"/>
-                <w:sz w:val="20"/>
-                <w:szCs w:val="20"/>
-              </w:rPr>
-            </w:pPr>
-            <w:r>
-              <w:rPr>
-                <w:rFonts w:ascii="Calibri" w:eastAsia="Times New Roman" w:hAnsi="Calibri" w:cs="Times New Roman"/>
+              <w:pStyle w:val="NormalWeb"/>
+              <w:spacing w:before="0" w:beforeAutospacing="0" w:after="0" w:afterAutospacing="0"/>
+              <w:rPr>
+                <w:rFonts w:ascii="Calibri" w:hAnsi="Calibri"/>
+                <w:sz w:val="20"/>
+                <w:szCs w:val="20"/>
+              </w:rPr>
+            </w:pPr>
+            <w:r>
+              <w:rPr>
+                <w:rFonts w:ascii="Calibri" w:hAnsi="Calibri"/>
                 <w:i/>
                 <w:iCs/>
                 <w:sz w:val="20"/>
@@ -224,16 +237,17 @@
           </w:tcPr>
           <w:p>
             <w:pPr>
-              <w:spacing w:after="0" w:line="240" w:lineRule="auto"/>
-              <w:rPr>
-                <w:rFonts w:ascii="Calibri" w:eastAsia="Times New Roman" w:hAnsi="Calibri" w:cs="Times New Roman"/>
-                <w:sz w:val="20"/>
-                <w:szCs w:val="20"/>
-              </w:rPr>
-            </w:pPr>
-            <w:r>
-              <w:rPr>
-                <w:rFonts w:ascii="Calibri" w:eastAsia="Times New Roman" w:hAnsi="Calibri" w:cs="Times New Roman"/>
+              <w:pStyle w:val="NormalWeb"/>
+              <w:spacing w:before="0" w:beforeAutospacing="0" w:after="0" w:afterAutospacing="0"/>
+              <w:rPr>
+                <w:rFonts w:ascii="Calibri" w:hAnsi="Calibri"/>
+                <w:sz w:val="20"/>
+                <w:szCs w:val="20"/>
+              </w:rPr>
+            </w:pPr>
+            <w:r>
+              <w:rPr>
+                <w:rFonts w:ascii="Calibri" w:hAnsi="Calibri"/>
                 <w:sz w:val="20"/>
                 <w:szCs w:val="20"/>
               </w:rPr>
@@ -260,16 +274,17 @@
           </w:tcPr>
           <w:p>
             <w:pPr>
-              <w:spacing w:after="0" w:line="240" w:lineRule="auto"/>
-              <w:rPr>
-                <w:rFonts w:ascii="Calibri" w:eastAsia="Times New Roman" w:hAnsi="Calibri" w:cs="Times New Roman"/>
-                <w:sz w:val="20"/>
-                <w:szCs w:val="20"/>
-              </w:rPr>
-            </w:pPr>
-            <w:r>
-              <w:rPr>
-                <w:rFonts w:ascii="Calibri" w:eastAsia="Times New Roman" w:hAnsi="Calibri" w:cs="Times New Roman"/>
+              <w:pStyle w:val="NormalWeb"/>
+              <w:spacing w:before="0" w:beforeAutospacing="0" w:after="0" w:afterAutospacing="0"/>
+              <w:rPr>
+                <w:rFonts w:ascii="Calibri" w:hAnsi="Calibri"/>
+                <w:sz w:val="20"/>
+                <w:szCs w:val="20"/>
+              </w:rPr>
+            </w:pPr>
+            <w:r>
+              <w:rPr>
+                <w:rFonts w:ascii="Calibri" w:hAnsi="Calibri"/>
                 <w:i/>
                 <w:iCs/>
                 <w:sz w:val="20"/>
@@ -300,16 +315,17 @@
           </w:tcPr>
           <w:p>
             <w:pPr>
-              <w:spacing w:after="0" w:line="240" w:lineRule="auto"/>
-              <w:rPr>
-                <w:rFonts w:ascii="Calibri" w:eastAsia="Times New Roman" w:hAnsi="Calibri" w:cs="Times New Roman"/>
-                <w:sz w:val="20"/>
-                <w:szCs w:val="20"/>
-              </w:rPr>
-            </w:pPr>
-            <w:r>
-              <w:rPr>
-                <w:rFonts w:ascii="Calibri" w:eastAsia="Times New Roman" w:hAnsi="Calibri" w:cs="Times New Roman"/>
+              <w:pStyle w:val="NormalWeb"/>
+              <w:spacing w:before="0" w:beforeAutospacing="0" w:after="0" w:afterAutospacing="0"/>
+              <w:rPr>
+                <w:rFonts w:ascii="Calibri" w:hAnsi="Calibri"/>
+                <w:sz w:val="20"/>
+                <w:szCs w:val="20"/>
+              </w:rPr>
+            </w:pPr>
+            <w:r>
+              <w:rPr>
+                <w:rFonts w:ascii="Calibri" w:hAnsi="Calibri"/>
                 <w:sz w:val="20"/>
                 <w:szCs w:val="20"/>
               </w:rPr>
@@ -336,9 +352,10 @@
           </w:tcPr>
           <w:p>
             <w:pPr>
-              <w:spacing w:after="0" w:line="240" w:lineRule="auto"/>
-              <w:rPr>
-                <w:rFonts w:ascii="Calibri" w:eastAsia="Times New Roman" w:hAnsi="Calibri" w:cs="Times New Roman"/>
+              <w:pStyle w:val="NormalWeb"/>
+              <w:spacing w:before="0" w:beforeAutospacing="0" w:after="0" w:afterAutospacing="0"/>
+              <w:rPr>
+                <w:rFonts w:ascii="Calibri" w:hAnsi="Calibri"/>
                 <w:sz w:val="20"/>
                 <w:szCs w:val="20"/>
               </w:rPr>
@@ -346,7 +363,7 @@
             <w:proofErr w:type="spellStart"/>
             <w:r>
               <w:rPr>
-                <w:rFonts w:ascii="Calibri" w:eastAsia="Times New Roman" w:hAnsi="Calibri" w:cs="Times New Roman"/>
+                <w:rFonts w:ascii="Calibri" w:hAnsi="Calibri"/>
                 <w:i/>
                 <w:iCs/>
                 <w:sz w:val="20"/>
@@ -378,16 +395,17 @@
           </w:tcPr>
           <w:p>
             <w:pPr>
-              <w:spacing w:after="0" w:line="240" w:lineRule="auto"/>
-              <w:rPr>
-                <w:rFonts w:ascii="Calibri" w:eastAsia="Times New Roman" w:hAnsi="Calibri" w:cs="Times New Roman"/>
-                <w:sz w:val="20"/>
-                <w:szCs w:val="20"/>
-              </w:rPr>
-            </w:pPr>
-            <w:r>
-              <w:rPr>
-                <w:rFonts w:ascii="Calibri" w:eastAsia="Times New Roman" w:hAnsi="Calibri" w:cs="Times New Roman"/>
+              <w:pStyle w:val="NormalWeb"/>
+              <w:spacing w:before="0" w:beforeAutospacing="0" w:after="0" w:afterAutospacing="0"/>
+              <w:rPr>
+                <w:rFonts w:ascii="Calibri" w:hAnsi="Calibri"/>
+                <w:sz w:val="20"/>
+                <w:szCs w:val="20"/>
+              </w:rPr>
+            </w:pPr>
+            <w:r>
+              <w:rPr>
+                <w:rFonts w:ascii="Calibri" w:hAnsi="Calibri"/>
                 <w:sz w:val="20"/>
                 <w:szCs w:val="20"/>
               </w:rPr>
@@ -395,7 +413,7 @@
             </w:r>
             <w:r>
               <w:rPr>
-                <w:rFonts w:ascii="Calibri" w:eastAsia="Times New Roman" w:hAnsi="Calibri" w:cs="Times New Roman"/>
+                <w:rFonts w:ascii="Calibri" w:hAnsi="Calibri"/>
                 <w:i/>
                 <w:iCs/>
                 <w:sz w:val="20"/>
@@ -424,9 +442,10 @@
           </w:tcPr>
           <w:p>
             <w:pPr>
-              <w:spacing w:after="0" w:line="240" w:lineRule="auto"/>
-              <w:rPr>
-                <w:rFonts w:ascii="Calibri" w:eastAsia="Times New Roman" w:hAnsi="Calibri" w:cs="Times New Roman"/>
+              <w:pStyle w:val="NormalWeb"/>
+              <w:spacing w:before="0" w:beforeAutospacing="0" w:after="0" w:afterAutospacing="0"/>
+              <w:rPr>
+                <w:rFonts w:ascii="Calibri" w:hAnsi="Calibri"/>
                 <w:sz w:val="20"/>
                 <w:szCs w:val="20"/>
               </w:rPr>
@@ -434,7 +453,7 @@
             <w:proofErr w:type="spellStart"/>
             <w:r>
               <w:rPr>
-                <w:rFonts w:ascii="Calibri" w:eastAsia="Times New Roman" w:hAnsi="Calibri" w:cs="Times New Roman"/>
+                <w:rFonts w:ascii="Calibri" w:hAnsi="Calibri"/>
                 <w:i/>
                 <w:iCs/>
                 <w:sz w:val="20"/>
@@ -466,16 +485,17 @@
           </w:tcPr>
           <w:p>
             <w:pPr>
-              <w:spacing w:after="0" w:line="240" w:lineRule="auto"/>
-              <w:rPr>
-                <w:rFonts w:ascii="Calibri" w:eastAsia="Times New Roman" w:hAnsi="Calibri" w:cs="Times New Roman"/>
-                <w:sz w:val="20"/>
-                <w:szCs w:val="20"/>
-              </w:rPr>
-            </w:pPr>
-            <w:r>
-              <w:rPr>
-                <w:rFonts w:ascii="Calibri" w:eastAsia="Times New Roman" w:hAnsi="Calibri" w:cs="Times New Roman"/>
+              <w:pStyle w:val="NormalWeb"/>
+              <w:spacing w:before="0" w:beforeAutospacing="0" w:after="0" w:afterAutospacing="0"/>
+              <w:rPr>
+                <w:rFonts w:ascii="Calibri" w:hAnsi="Calibri"/>
+                <w:sz w:val="20"/>
+                <w:szCs w:val="20"/>
+              </w:rPr>
+            </w:pPr>
+            <w:r>
+              <w:rPr>
+                <w:rFonts w:ascii="Calibri" w:hAnsi="Calibri"/>
                 <w:sz w:val="20"/>
                 <w:szCs w:val="20"/>
               </w:rPr>
@@ -502,9 +522,10 @@
           </w:tcPr>
           <w:p>
             <w:pPr>
-              <w:spacing w:after="0" w:line="240" w:lineRule="auto"/>
-              <w:rPr>
-                <w:rFonts w:ascii="Calibri" w:eastAsia="Times New Roman" w:hAnsi="Calibri" w:cs="Times New Roman"/>
+              <w:pStyle w:val="NormalWeb"/>
+              <w:spacing w:before="0" w:beforeAutospacing="0" w:after="0" w:afterAutospacing="0"/>
+              <w:rPr>
+                <w:rFonts w:ascii="Calibri" w:hAnsi="Calibri"/>
                 <w:sz w:val="20"/>
                 <w:szCs w:val="20"/>
               </w:rPr>
@@ -512,7 +533,7 @@
             <w:proofErr w:type="spellStart"/>
             <w:r>
               <w:rPr>
-                <w:rFonts w:ascii="Calibri" w:eastAsia="Times New Roman" w:hAnsi="Calibri" w:cs="Times New Roman"/>
+                <w:rFonts w:ascii="Calibri" w:hAnsi="Calibri"/>
                 <w:i/>
                 <w:iCs/>
                 <w:sz w:val="20"/>
@@ -544,16 +565,17 @@
           </w:tcPr>
           <w:p>
             <w:pPr>
-              <w:spacing w:after="0" w:line="240" w:lineRule="auto"/>
-              <w:rPr>
-                <w:rFonts w:ascii="Calibri" w:eastAsia="Times New Roman" w:hAnsi="Calibri" w:cs="Times New Roman"/>
-                <w:sz w:val="20"/>
-                <w:szCs w:val="20"/>
-              </w:rPr>
-            </w:pPr>
-            <w:r>
-              <w:rPr>
-                <w:rFonts w:ascii="Calibri" w:eastAsia="Times New Roman" w:hAnsi="Calibri" w:cs="Times New Roman"/>
+              <w:pStyle w:val="NormalWeb"/>
+              <w:spacing w:before="0" w:beforeAutospacing="0" w:after="0" w:afterAutospacing="0"/>
+              <w:rPr>
+                <w:rFonts w:ascii="Calibri" w:hAnsi="Calibri"/>
+                <w:sz w:val="20"/>
+                <w:szCs w:val="20"/>
+              </w:rPr>
+            </w:pPr>
+            <w:r>
+              <w:rPr>
+                <w:rFonts w:ascii="Calibri" w:hAnsi="Calibri"/>
                 <w:sz w:val="20"/>
                 <w:szCs w:val="20"/>
               </w:rPr>
@@ -580,9 +602,10 @@
           </w:tcPr>
           <w:p>
             <w:pPr>
-              <w:spacing w:after="0" w:line="240" w:lineRule="auto"/>
-              <w:rPr>
-                <w:rFonts w:ascii="Calibri" w:eastAsia="Times New Roman" w:hAnsi="Calibri" w:cs="Times New Roman"/>
+              <w:pStyle w:val="NormalWeb"/>
+              <w:spacing w:before="0" w:beforeAutospacing="0" w:after="0" w:afterAutospacing="0"/>
+              <w:rPr>
+                <w:rFonts w:ascii="Calibri" w:hAnsi="Calibri"/>
                 <w:sz w:val="20"/>
                 <w:szCs w:val="20"/>
               </w:rPr>
@@ -590,7 +613,7 @@
             <w:proofErr w:type="spellStart"/>
             <w:r>
               <w:rPr>
-                <w:rFonts w:ascii="Calibri" w:eastAsia="Times New Roman" w:hAnsi="Calibri" w:cs="Times New Roman"/>
+                <w:rFonts w:ascii="Calibri" w:hAnsi="Calibri"/>
                 <w:i/>
                 <w:iCs/>
                 <w:sz w:val="20"/>
@@ -622,16 +645,17 @@
           </w:tcPr>
           <w:p>
             <w:pPr>
-              <w:spacing w:after="0" w:line="240" w:lineRule="auto"/>
-              <w:rPr>
-                <w:rFonts w:ascii="Calibri" w:eastAsia="Times New Roman" w:hAnsi="Calibri" w:cs="Times New Roman"/>
-                <w:sz w:val="20"/>
-                <w:szCs w:val="20"/>
-              </w:rPr>
-            </w:pPr>
-            <w:r>
-              <w:rPr>
-                <w:rFonts w:ascii="Calibri" w:eastAsia="Times New Roman" w:hAnsi="Calibri" w:cs="Times New Roman"/>
+              <w:pStyle w:val="NormalWeb"/>
+              <w:spacing w:before="0" w:beforeAutospacing="0" w:after="0" w:afterAutospacing="0"/>
+              <w:rPr>
+                <w:rFonts w:ascii="Calibri" w:hAnsi="Calibri"/>
+                <w:sz w:val="20"/>
+                <w:szCs w:val="20"/>
+              </w:rPr>
+            </w:pPr>
+            <w:r>
+              <w:rPr>
+                <w:rFonts w:ascii="Calibri" w:hAnsi="Calibri"/>
                 <w:sz w:val="20"/>
                 <w:szCs w:val="20"/>
               </w:rPr>
@@ -658,16 +682,17 @@
           </w:tcPr>
           <w:p>
             <w:pPr>
-              <w:spacing w:after="0" w:line="240" w:lineRule="auto"/>
-              <w:rPr>
-                <w:rFonts w:ascii="Calibri" w:eastAsia="Times New Roman" w:hAnsi="Calibri" w:cs="Times New Roman"/>
-                <w:sz w:val="20"/>
-                <w:szCs w:val="20"/>
-              </w:rPr>
-            </w:pPr>
-            <w:r>
-              <w:rPr>
-                <w:rFonts w:ascii="Calibri" w:eastAsia="Times New Roman" w:hAnsi="Calibri" w:cs="Times New Roman"/>
+              <w:pStyle w:val="NormalWeb"/>
+              <w:spacing w:before="0" w:beforeAutospacing="0" w:after="0" w:afterAutospacing="0"/>
+              <w:rPr>
+                <w:rFonts w:ascii="Calibri" w:hAnsi="Calibri"/>
+                <w:sz w:val="20"/>
+                <w:szCs w:val="20"/>
+              </w:rPr>
+            </w:pPr>
+            <w:r>
+              <w:rPr>
+                <w:rFonts w:ascii="Calibri" w:hAnsi="Calibri"/>
                 <w:i/>
                 <w:iCs/>
                 <w:sz w:val="20"/>
@@ -698,16 +723,17 @@
           </w:tcPr>
           <w:p>
             <w:pPr>
-              <w:spacing w:after="0" w:line="240" w:lineRule="auto"/>
-              <w:rPr>
-                <w:rFonts w:ascii="Calibri" w:eastAsia="Times New Roman" w:hAnsi="Calibri" w:cs="Times New Roman"/>
-                <w:sz w:val="20"/>
-                <w:szCs w:val="20"/>
-              </w:rPr>
-            </w:pPr>
-            <w:r>
-              <w:rPr>
-                <w:rFonts w:ascii="Calibri" w:eastAsia="Times New Roman" w:hAnsi="Calibri" w:cs="Times New Roman"/>
+              <w:pStyle w:val="NormalWeb"/>
+              <w:spacing w:before="0" w:beforeAutospacing="0" w:after="0" w:afterAutospacing="0"/>
+              <w:rPr>
+                <w:rFonts w:ascii="Calibri" w:hAnsi="Calibri"/>
+                <w:sz w:val="20"/>
+                <w:szCs w:val="20"/>
+              </w:rPr>
+            </w:pPr>
+            <w:r>
+              <w:rPr>
+                <w:rFonts w:ascii="Calibri" w:hAnsi="Calibri"/>
                 <w:sz w:val="20"/>
                 <w:szCs w:val="20"/>
               </w:rPr>
@@ -716,7 +742,7 @@
             <w:proofErr w:type="spellStart"/>
             <w:r>
               <w:rPr>
-                <w:rFonts w:ascii="Calibri" w:eastAsia="Times New Roman" w:hAnsi="Calibri" w:cs="Times New Roman"/>
+                <w:rFonts w:ascii="Calibri" w:hAnsi="Calibri"/>
                 <w:sz w:val="20"/>
                 <w:szCs w:val="20"/>
               </w:rPr>
@@ -725,7 +751,7 @@
             <w:proofErr w:type="spellEnd"/>
             <w:r>
               <w:rPr>
-                <w:rFonts w:ascii="Calibri" w:eastAsia="Times New Roman" w:hAnsi="Calibri" w:cs="Times New Roman"/>
+                <w:rFonts w:ascii="Calibri" w:hAnsi="Calibri"/>
                 <w:sz w:val="20"/>
                 <w:szCs w:val="20"/>
               </w:rPr>
@@ -752,9 +778,10 @@
           </w:tcPr>
           <w:p>
             <w:pPr>
-              <w:spacing w:after="0" w:line="240" w:lineRule="auto"/>
-              <w:rPr>
-                <w:rFonts w:ascii="Calibri" w:eastAsia="Times New Roman" w:hAnsi="Calibri" w:cs="Times New Roman"/>
+              <w:pStyle w:val="NormalWeb"/>
+              <w:spacing w:before="0" w:beforeAutospacing="0" w:after="0" w:afterAutospacing="0"/>
+              <w:rPr>
+                <w:rFonts w:ascii="Calibri" w:hAnsi="Calibri"/>
                 <w:sz w:val="20"/>
                 <w:szCs w:val="20"/>
               </w:rPr>
@@ -762,7 +789,7 @@
             <w:proofErr w:type="spellStart"/>
             <w:r>
               <w:rPr>
-                <w:rFonts w:ascii="Calibri" w:eastAsia="Times New Roman" w:hAnsi="Calibri" w:cs="Times New Roman"/>
+                <w:rFonts w:ascii="Calibri" w:hAnsi="Calibri"/>
                 <w:i/>
                 <w:iCs/>
                 <w:sz w:val="20"/>
@@ -794,16 +821,17 @@
           </w:tcPr>
           <w:p>
             <w:pPr>
-              <w:spacing w:after="0" w:line="240" w:lineRule="auto"/>
-              <w:rPr>
-                <w:rFonts w:ascii="Calibri" w:eastAsia="Times New Roman" w:hAnsi="Calibri" w:cs="Times New Roman"/>
-                <w:sz w:val="20"/>
-                <w:szCs w:val="20"/>
-              </w:rPr>
-            </w:pPr>
-            <w:r>
-              <w:rPr>
-                <w:rFonts w:ascii="Calibri" w:eastAsia="Times New Roman" w:hAnsi="Calibri" w:cs="Times New Roman"/>
+              <w:pStyle w:val="NormalWeb"/>
+              <w:spacing w:before="0" w:beforeAutospacing="0" w:after="0" w:afterAutospacing="0"/>
+              <w:rPr>
+                <w:rFonts w:ascii="Calibri" w:hAnsi="Calibri"/>
+                <w:sz w:val="20"/>
+                <w:szCs w:val="20"/>
+              </w:rPr>
+            </w:pPr>
+            <w:r>
+              <w:rPr>
+                <w:rFonts w:ascii="Calibri" w:hAnsi="Calibri"/>
                 <w:sz w:val="20"/>
                 <w:szCs w:val="20"/>
               </w:rPr>
@@ -812,7 +840,7 @@
             <w:proofErr w:type="spellStart"/>
             <w:r>
               <w:rPr>
-                <w:rFonts w:ascii="Calibri" w:eastAsia="Times New Roman" w:hAnsi="Calibri" w:cs="Times New Roman"/>
+                <w:rFonts w:ascii="Calibri" w:hAnsi="Calibri"/>
                 <w:sz w:val="20"/>
                 <w:szCs w:val="20"/>
               </w:rPr>
@@ -821,7 +849,7 @@
             <w:proofErr w:type="spellEnd"/>
             <w:r>
               <w:rPr>
-                <w:rFonts w:ascii="Calibri" w:eastAsia="Times New Roman" w:hAnsi="Calibri" w:cs="Times New Roman"/>
+                <w:rFonts w:ascii="Calibri" w:hAnsi="Calibri"/>
                 <w:sz w:val="20"/>
                 <w:szCs w:val="20"/>
               </w:rPr>
@@ -848,9 +876,10 @@
           </w:tcPr>
           <w:p>
             <w:pPr>
-              <w:spacing w:after="0" w:line="240" w:lineRule="auto"/>
-              <w:rPr>
-                <w:rFonts w:ascii="Calibri" w:eastAsia="Times New Roman" w:hAnsi="Calibri" w:cs="Times New Roman"/>
+              <w:pStyle w:val="NormalWeb"/>
+              <w:spacing w:before="0" w:beforeAutospacing="0" w:after="0" w:afterAutospacing="0"/>
+              <w:rPr>
+                <w:rFonts w:ascii="Calibri" w:hAnsi="Calibri"/>
                 <w:sz w:val="20"/>
                 <w:szCs w:val="20"/>
               </w:rPr>
@@ -858,7 +887,7 @@
             <w:proofErr w:type="spellStart"/>
             <w:r>
               <w:rPr>
-                <w:rFonts w:ascii="Calibri" w:eastAsia="Times New Roman" w:hAnsi="Calibri" w:cs="Times New Roman"/>
+                <w:rFonts w:ascii="Calibri" w:hAnsi="Calibri"/>
                 <w:i/>
                 <w:iCs/>
                 <w:sz w:val="20"/>
@@ -890,16 +919,17 @@
           </w:tcPr>
           <w:p>
             <w:pPr>
-              <w:spacing w:after="0" w:line="240" w:lineRule="auto"/>
-              <w:rPr>
-                <w:rFonts w:ascii="Calibri" w:eastAsia="Times New Roman" w:hAnsi="Calibri" w:cs="Times New Roman"/>
-                <w:sz w:val="20"/>
-                <w:szCs w:val="20"/>
-              </w:rPr>
-            </w:pPr>
-            <w:r>
-              <w:rPr>
-                <w:rFonts w:ascii="Calibri" w:eastAsia="Times New Roman" w:hAnsi="Calibri" w:cs="Times New Roman"/>
+              <w:pStyle w:val="NormalWeb"/>
+              <w:spacing w:before="0" w:beforeAutospacing="0" w:after="0" w:afterAutospacing="0"/>
+              <w:rPr>
+                <w:rFonts w:ascii="Calibri" w:hAnsi="Calibri"/>
+                <w:sz w:val="20"/>
+                <w:szCs w:val="20"/>
+              </w:rPr>
+            </w:pPr>
+            <w:r>
+              <w:rPr>
+                <w:rFonts w:ascii="Calibri" w:hAnsi="Calibri"/>
                 <w:sz w:val="20"/>
                 <w:szCs w:val="20"/>
               </w:rPr>
@@ -908,7 +938,7 @@
             <w:proofErr w:type="spellStart"/>
             <w:r>
               <w:rPr>
-                <w:rFonts w:ascii="Calibri" w:eastAsia="Times New Roman" w:hAnsi="Calibri" w:cs="Times New Roman"/>
+                <w:rFonts w:ascii="Calibri" w:hAnsi="Calibri"/>
                 <w:sz w:val="20"/>
                 <w:szCs w:val="20"/>
               </w:rPr>
@@ -917,7 +947,7 @@
             <w:proofErr w:type="spellEnd"/>
             <w:r>
               <w:rPr>
-                <w:rFonts w:ascii="Calibri" w:eastAsia="Times New Roman" w:hAnsi="Calibri" w:cs="Times New Roman"/>
+                <w:rFonts w:ascii="Calibri" w:hAnsi="Calibri"/>
                 <w:sz w:val="20"/>
                 <w:szCs w:val="20"/>
               </w:rPr>
@@ -944,9 +974,10 @@
           </w:tcPr>
           <w:p>
             <w:pPr>
-              <w:spacing w:after="0" w:line="240" w:lineRule="auto"/>
-              <w:rPr>
-                <w:rFonts w:ascii="Calibri" w:eastAsia="Times New Roman" w:hAnsi="Calibri" w:cs="Times New Roman"/>
+              <w:pStyle w:val="NormalWeb"/>
+              <w:spacing w:before="0" w:beforeAutospacing="0" w:after="0" w:afterAutospacing="0"/>
+              <w:rPr>
+                <w:rFonts w:ascii="Calibri" w:hAnsi="Calibri"/>
                 <w:sz w:val="20"/>
                 <w:szCs w:val="20"/>
               </w:rPr>
@@ -954,7 +985,7 @@
             <w:proofErr w:type="spellStart"/>
             <w:r>
               <w:rPr>
-                <w:rFonts w:ascii="Calibri" w:eastAsia="Times New Roman" w:hAnsi="Calibri" w:cs="Times New Roman"/>
+                <w:rFonts w:ascii="Calibri" w:hAnsi="Calibri"/>
                 <w:i/>
                 <w:iCs/>
                 <w:sz w:val="20"/>
@@ -986,16 +1017,17 @@
           </w:tcPr>
           <w:p>
             <w:pPr>
-              <w:spacing w:after="0" w:line="240" w:lineRule="auto"/>
-              <w:rPr>
-                <w:rFonts w:ascii="Calibri" w:eastAsia="Times New Roman" w:hAnsi="Calibri" w:cs="Times New Roman"/>
-                <w:sz w:val="20"/>
-                <w:szCs w:val="20"/>
-              </w:rPr>
-            </w:pPr>
-            <w:r>
-              <w:rPr>
-                <w:rFonts w:ascii="Calibri" w:eastAsia="Times New Roman" w:hAnsi="Calibri" w:cs="Times New Roman"/>
+              <w:pStyle w:val="NormalWeb"/>
+              <w:spacing w:before="0" w:beforeAutospacing="0" w:after="0" w:afterAutospacing="0"/>
+              <w:rPr>
+                <w:rFonts w:ascii="Calibri" w:hAnsi="Calibri"/>
+                <w:sz w:val="20"/>
+                <w:szCs w:val="20"/>
+              </w:rPr>
+            </w:pPr>
+            <w:r>
+              <w:rPr>
+                <w:rFonts w:ascii="Calibri" w:hAnsi="Calibri"/>
                 <w:sz w:val="20"/>
                 <w:szCs w:val="20"/>
               </w:rPr>
@@ -1022,16 +1054,17 @@
           </w:tcPr>
           <w:p>
             <w:pPr>
-              <w:spacing w:after="0" w:line="240" w:lineRule="auto"/>
-              <w:rPr>
-                <w:rFonts w:ascii="Calibri" w:eastAsia="Times New Roman" w:hAnsi="Calibri" w:cs="Times New Roman"/>
-                <w:sz w:val="20"/>
-                <w:szCs w:val="20"/>
-              </w:rPr>
-            </w:pPr>
-            <w:r>
-              <w:rPr>
-                <w:rFonts w:ascii="Calibri" w:eastAsia="Times New Roman" w:hAnsi="Calibri" w:cs="Times New Roman"/>
+              <w:pStyle w:val="NormalWeb"/>
+              <w:spacing w:before="0" w:beforeAutospacing="0" w:after="0" w:afterAutospacing="0"/>
+              <w:rPr>
+                <w:rFonts w:ascii="Calibri" w:hAnsi="Calibri"/>
+                <w:sz w:val="20"/>
+                <w:szCs w:val="20"/>
+              </w:rPr>
+            </w:pPr>
+            <w:r>
+              <w:rPr>
+                <w:rFonts w:ascii="Calibri" w:hAnsi="Calibri"/>
                 <w:i/>
                 <w:iCs/>
                 <w:sz w:val="20"/>
@@ -1062,16 +1095,17 @@
           </w:tcPr>
           <w:p>
             <w:pPr>
-              <w:spacing w:after="0" w:line="240" w:lineRule="auto"/>
-              <w:rPr>
-                <w:rFonts w:ascii="Calibri" w:eastAsia="Times New Roman" w:hAnsi="Calibri" w:cs="Times New Roman"/>
-                <w:sz w:val="20"/>
-                <w:szCs w:val="20"/>
-              </w:rPr>
-            </w:pPr>
-            <w:r>
-              <w:rPr>
-                <w:rFonts w:ascii="Calibri" w:eastAsia="Times New Roman" w:hAnsi="Calibri" w:cs="Times New Roman"/>
+              <w:pStyle w:val="NormalWeb"/>
+              <w:spacing w:before="0" w:beforeAutospacing="0" w:after="0" w:afterAutospacing="0"/>
+              <w:rPr>
+                <w:rFonts w:ascii="Calibri" w:hAnsi="Calibri"/>
+                <w:sz w:val="20"/>
+                <w:szCs w:val="20"/>
+              </w:rPr>
+            </w:pPr>
+            <w:r>
+              <w:rPr>
+                <w:rFonts w:ascii="Calibri" w:hAnsi="Calibri"/>
                 <w:sz w:val="20"/>
                 <w:szCs w:val="20"/>
               </w:rPr>
@@ -1098,16 +1132,17 @@
           </w:tcPr>
           <w:p>
             <w:pPr>
-              <w:spacing w:after="0" w:line="240" w:lineRule="auto"/>
-              <w:rPr>
-                <w:rFonts w:ascii="Calibri" w:eastAsia="Times New Roman" w:hAnsi="Calibri" w:cs="Times New Roman"/>
-                <w:sz w:val="20"/>
-                <w:szCs w:val="20"/>
-              </w:rPr>
-            </w:pPr>
-            <w:r>
-              <w:rPr>
-                <w:rFonts w:ascii="Calibri" w:eastAsia="Times New Roman" w:hAnsi="Calibri" w:cs="Times New Roman"/>
+              <w:pStyle w:val="NormalWeb"/>
+              <w:spacing w:before="0" w:beforeAutospacing="0" w:after="0" w:afterAutospacing="0"/>
+              <w:rPr>
+                <w:rFonts w:ascii="Calibri" w:hAnsi="Calibri"/>
+                <w:sz w:val="20"/>
+                <w:szCs w:val="20"/>
+              </w:rPr>
+            </w:pPr>
+            <w:r>
+              <w:rPr>
+                <w:rFonts w:ascii="Calibri" w:hAnsi="Calibri"/>
                 <w:i/>
                 <w:iCs/>
                 <w:sz w:val="20"/>
@@ -1138,16 +1173,17 @@
           </w:tcPr>
           <w:p>
             <w:pPr>
-              <w:spacing w:after="0" w:line="240" w:lineRule="auto"/>
-              <w:rPr>
-                <w:rFonts w:ascii="Calibri" w:eastAsia="Times New Roman" w:hAnsi="Calibri" w:cs="Times New Roman"/>
-                <w:sz w:val="20"/>
-                <w:szCs w:val="20"/>
-              </w:rPr>
-            </w:pPr>
-            <w:r>
-              <w:rPr>
-                <w:rFonts w:ascii="Calibri" w:eastAsia="Times New Roman" w:hAnsi="Calibri" w:cs="Times New Roman"/>
+              <w:pStyle w:val="NormalWeb"/>
+              <w:spacing w:before="0" w:beforeAutospacing="0" w:after="0" w:afterAutospacing="0"/>
+              <w:rPr>
+                <w:rFonts w:ascii="Calibri" w:hAnsi="Calibri"/>
+                <w:sz w:val="20"/>
+                <w:szCs w:val="20"/>
+              </w:rPr>
+            </w:pPr>
+            <w:r>
+              <w:rPr>
+                <w:rFonts w:ascii="Calibri" w:hAnsi="Calibri"/>
                 <w:sz w:val="20"/>
                 <w:szCs w:val="20"/>
               </w:rPr>
@@ -1174,9 +1210,10 @@
           </w:tcPr>
           <w:p>
             <w:pPr>
-              <w:spacing w:after="0" w:line="240" w:lineRule="auto"/>
-              <w:rPr>
-                <w:rFonts w:ascii="Calibri" w:eastAsia="Times New Roman" w:hAnsi="Calibri" w:cs="Times New Roman"/>
+              <w:pStyle w:val="NormalWeb"/>
+              <w:spacing w:before="0" w:beforeAutospacing="0" w:after="0" w:afterAutospacing="0"/>
+              <w:rPr>
+                <w:rFonts w:ascii="Calibri" w:hAnsi="Calibri"/>
                 <w:sz w:val="20"/>
                 <w:szCs w:val="20"/>
               </w:rPr>
@@ -1184,7 +1221,7 @@
             <w:proofErr w:type="spellStart"/>
             <w:r>
               <w:rPr>
-                <w:rFonts w:ascii="Calibri" w:eastAsia="Times New Roman" w:hAnsi="Calibri" w:cs="Times New Roman"/>
+                <w:rFonts w:ascii="Calibri" w:hAnsi="Calibri"/>
                 <w:i/>
                 <w:iCs/>
                 <w:sz w:val="20"/>
@@ -1216,16 +1253,17 @@
           </w:tcPr>
           <w:p>
             <w:pPr>
-              <w:spacing w:after="0" w:line="240" w:lineRule="auto"/>
-              <w:rPr>
-                <w:rFonts w:ascii="Calibri" w:eastAsia="Times New Roman" w:hAnsi="Calibri" w:cs="Times New Roman"/>
-                <w:sz w:val="20"/>
-                <w:szCs w:val="20"/>
-              </w:rPr>
-            </w:pPr>
-            <w:r>
-              <w:rPr>
-                <w:rFonts w:ascii="Calibri" w:eastAsia="Times New Roman" w:hAnsi="Calibri" w:cs="Times New Roman"/>
+              <w:pStyle w:val="NormalWeb"/>
+              <w:spacing w:before="0" w:beforeAutospacing="0" w:after="0" w:afterAutospacing="0"/>
+              <w:rPr>
+                <w:rFonts w:ascii="Calibri" w:hAnsi="Calibri"/>
+                <w:sz w:val="20"/>
+                <w:szCs w:val="20"/>
+              </w:rPr>
+            </w:pPr>
+            <w:r>
+              <w:rPr>
+                <w:rFonts w:ascii="Calibri" w:hAnsi="Calibri"/>
                 <w:sz w:val="20"/>
                 <w:szCs w:val="20"/>
               </w:rPr>
@@ -1252,16 +1290,17 @@
           </w:tcPr>
           <w:p>
             <w:pPr>
-              <w:spacing w:after="0" w:line="240" w:lineRule="auto"/>
-              <w:rPr>
-                <w:rFonts w:ascii="Calibri" w:eastAsia="Times New Roman" w:hAnsi="Calibri" w:cs="Times New Roman"/>
-                <w:sz w:val="20"/>
-                <w:szCs w:val="20"/>
-              </w:rPr>
-            </w:pPr>
-            <w:r>
-              <w:rPr>
-                <w:rFonts w:ascii="Calibri" w:eastAsia="Times New Roman" w:hAnsi="Calibri" w:cs="Times New Roman"/>
+              <w:pStyle w:val="NormalWeb"/>
+              <w:spacing w:before="0" w:beforeAutospacing="0" w:after="0" w:afterAutospacing="0"/>
+              <w:rPr>
+                <w:rFonts w:ascii="Calibri" w:hAnsi="Calibri"/>
+                <w:sz w:val="20"/>
+                <w:szCs w:val="20"/>
+              </w:rPr>
+            </w:pPr>
+            <w:r>
+              <w:rPr>
+                <w:rFonts w:ascii="Calibri" w:hAnsi="Calibri"/>
                 <w:i/>
                 <w:iCs/>
                 <w:sz w:val="20"/>
@@ -1275,17 +1314,22 @@
     </w:tbl>
     <w:p>
       <w:pPr>
-        <w:spacing w:after="0" w:line="240" w:lineRule="auto"/>
+        <w:pStyle w:val="NormalWeb"/>
+        <w:spacing w:before="0" w:beforeAutospacing="0" w:after="0" w:afterAutospacing="0"/>
         <w:ind w:left="1080"/>
         <w:rPr>
-          <w:rFonts w:ascii="Calibri" w:eastAsia="Times New Roman" w:hAnsi="Calibri" w:cs="Times New Roman"/>
+          <w:rFonts w:ascii="Calibri" w:hAnsi="Calibri"/>
           <w:color w:val="000000"/>
+          <w:sz w:val="22"/>
+          <w:szCs w:val="22"/>
         </w:rPr>
       </w:pPr>
       <w:r>
         <w:rPr>
-          <w:rFonts w:ascii="Calibri" w:eastAsia="Times New Roman" w:hAnsi="Calibri" w:cs="Times New Roman"/>
+          <w:rFonts w:ascii="Calibri" w:hAnsi="Calibri"/>
           <w:color w:val="000000"/>
+          <w:sz w:val="22"/>
+          <w:szCs w:val="22"/>
         </w:rPr>
         <w:t> </w:t>
       </w:r>
@@ -1294,19 +1338,19 @@
       <w:pPr>
         <w:numPr>
           <w:ilvl w:val="0"/>
-          <w:numId w:val="35"/>
+          <w:numId w:val="2"/>
         </w:numPr>
         <w:spacing w:after="0" w:line="240" w:lineRule="auto"/>
         <w:ind w:left="540"/>
         <w:textAlignment w:val="center"/>
         <w:rPr>
-          <w:rFonts w:ascii="Calibri" w:eastAsia="Times New Roman" w:hAnsi="Calibri" w:cs="Times New Roman"/>
+          <w:rFonts w:ascii="Calibri" w:hAnsi="Calibri"/>
           <w:color w:val="2E75B5"/>
         </w:rPr>
       </w:pPr>
       <w:r>
         <w:rPr>
-          <w:rFonts w:ascii="Calibri" w:eastAsia="Times New Roman" w:hAnsi="Calibri" w:cs="Times New Roman"/>
+          <w:rFonts w:ascii="Calibri" w:hAnsi="Calibri"/>
           <w:color w:val="2E75B5"/>
           <w:sz w:val="28"/>
           <w:szCs w:val="28"/>
@@ -1316,10 +1360,11 @@
     </w:p>
     <w:p>
       <w:pPr>
-        <w:spacing w:after="0" w:line="240" w:lineRule="auto"/>
+        <w:pStyle w:val="NormalWeb"/>
+        <w:spacing w:before="0" w:beforeAutospacing="0" w:after="0" w:afterAutospacing="0"/>
         <w:ind w:left="540"/>
         <w:rPr>
-          <w:rFonts w:ascii="Calibri" w:eastAsia="Times New Roman" w:hAnsi="Calibri" w:cs="Times New Roman"/>
+          <w:rFonts w:ascii="Calibri" w:hAnsi="Calibri"/>
           <w:color w:val="595959"/>
           <w:sz w:val="18"/>
           <w:szCs w:val="18"/>
@@ -1328,11 +1373,10 @@
       <w:hyperlink r:id="rId6" w:history="1">
         <w:r>
           <w:rPr>
-            <w:rFonts w:ascii="Calibri" w:eastAsia="Times New Roman" w:hAnsi="Calibri" w:cs="Times New Roman"/>
-            <w:color w:val="0000FF"/>
+            <w:rStyle w:val="Hyperlink"/>
+            <w:rFonts w:ascii="Calibri" w:hAnsi="Calibri"/>
             <w:sz w:val="18"/>
             <w:szCs w:val="18"/>
-            <w:u w:val="single"/>
             <w:shd w:val="clear" w:color="auto" w:fill="CCFFCC"/>
           </w:rPr>
           <w:t>EEP_ExtractESRILandscapeData.py</w:t>
@@ -1341,51 +1385,66 @@
     </w:p>
     <w:p>
       <w:pPr>
-        <w:spacing w:after="0" w:line="240" w:lineRule="auto"/>
+        <w:pStyle w:val="NormalWeb"/>
+        <w:spacing w:before="0" w:beforeAutospacing="0" w:after="0" w:afterAutospacing="0"/>
         <w:ind w:left="540"/>
         <w:rPr>
-          <w:rFonts w:ascii="Calibri" w:eastAsia="Times New Roman" w:hAnsi="Calibri" w:cs="Times New Roman"/>
+          <w:rFonts w:ascii="Calibri" w:hAnsi="Calibri"/>
           <w:color w:val="000000"/>
+          <w:sz w:val="22"/>
+          <w:szCs w:val="22"/>
         </w:rPr>
       </w:pPr>
       <w:r>
         <w:rPr>
-          <w:rFonts w:ascii="Calibri" w:eastAsia="Times New Roman" w:hAnsi="Calibri" w:cs="Times New Roman"/>
+          <w:rFonts w:ascii="Calibri" w:hAnsi="Calibri"/>
           <w:color w:val="000000"/>
+          <w:sz w:val="22"/>
+          <w:szCs w:val="22"/>
         </w:rPr>
         <w:t xml:space="preserve">Extracts data from ESRI's Landscape Layer collection and computes a specified zonal statistic on it for each NHD catchment. The output is added as a table called Landscape in the supplied HUC6 geodatabases. </w:t>
       </w:r>
     </w:p>
     <w:p>
       <w:pPr>
-        <w:spacing w:after="0" w:line="240" w:lineRule="auto"/>
+        <w:pStyle w:val="NormalWeb"/>
+        <w:spacing w:before="0" w:beforeAutospacing="0" w:after="0" w:afterAutospacing="0"/>
         <w:ind w:left="540"/>
         <w:rPr>
-          <w:rFonts w:ascii="Calibri" w:eastAsia="Times New Roman" w:hAnsi="Calibri" w:cs="Times New Roman"/>
+          <w:rFonts w:ascii="Calibri" w:hAnsi="Calibri"/>
           <w:color w:val="000000"/>
+          <w:sz w:val="22"/>
+          <w:szCs w:val="22"/>
         </w:rPr>
       </w:pPr>
       <w:r>
         <w:rPr>
-          <w:rFonts w:ascii="Calibri" w:eastAsia="Times New Roman" w:hAnsi="Calibri" w:cs="Times New Roman"/>
+          <w:rFonts w:ascii="Calibri" w:hAnsi="Calibri"/>
           <w:color w:val="000000"/>
+          <w:sz w:val="22"/>
+          <w:szCs w:val="22"/>
         </w:rPr>
         <w:t> </w:t>
       </w:r>
     </w:p>
     <w:p>
       <w:pPr>
-        <w:spacing w:after="0" w:line="240" w:lineRule="auto"/>
+        <w:pStyle w:val="NormalWeb"/>
+        <w:spacing w:before="0" w:beforeAutospacing="0" w:after="0" w:afterAutospacing="0"/>
         <w:ind w:left="540"/>
         <w:rPr>
-          <w:rFonts w:ascii="Calibri" w:eastAsia="Times New Roman" w:hAnsi="Calibri" w:cs="Times New Roman"/>
+          <w:rFonts w:ascii="Calibri" w:hAnsi="Calibri"/>
           <w:color w:val="000000"/>
+          <w:sz w:val="22"/>
+          <w:szCs w:val="22"/>
         </w:rPr>
       </w:pPr>
       <w:r>
         <w:rPr>
-          <w:rFonts w:ascii="Calibri" w:eastAsia="Times New Roman" w:hAnsi="Calibri" w:cs="Times New Roman"/>
+          <w:rFonts w:ascii="Calibri" w:hAnsi="Calibri"/>
           <w:color w:val="000000"/>
+          <w:sz w:val="22"/>
+          <w:szCs w:val="22"/>
         </w:rPr>
         <w:t>Output statistics [currently] include:</w:t>
       </w:r>
@@ -1431,16 +1490,17 @@
           </w:tcPr>
           <w:p>
             <w:pPr>
-              <w:spacing w:after="0" w:line="240" w:lineRule="auto"/>
-              <w:rPr>
-                <w:rFonts w:ascii="Calibri" w:eastAsia="Times New Roman" w:hAnsi="Calibri" w:cs="Times New Roman"/>
-                <w:sz w:val="20"/>
-                <w:szCs w:val="20"/>
-              </w:rPr>
-            </w:pPr>
-            <w:r>
-              <w:rPr>
-                <w:rFonts w:ascii="Calibri" w:eastAsia="Times New Roman" w:hAnsi="Calibri" w:cs="Times New Roman"/>
+              <w:pStyle w:val="NormalWeb"/>
+              <w:spacing w:before="0" w:beforeAutospacing="0" w:after="0" w:afterAutospacing="0"/>
+              <w:rPr>
+                <w:rFonts w:ascii="Calibri" w:hAnsi="Calibri"/>
+                <w:sz w:val="20"/>
+                <w:szCs w:val="20"/>
+              </w:rPr>
+            </w:pPr>
+            <w:r>
+              <w:rPr>
+                <w:rFonts w:ascii="Calibri" w:hAnsi="Calibri"/>
                 <w:sz w:val="20"/>
                 <w:szCs w:val="20"/>
               </w:rPr>
@@ -1467,16 +1527,17 @@
           </w:tcPr>
           <w:p>
             <w:pPr>
-              <w:spacing w:after="0" w:line="240" w:lineRule="auto"/>
-              <w:rPr>
-                <w:rFonts w:ascii="Calibri" w:eastAsia="Times New Roman" w:hAnsi="Calibri" w:cs="Times New Roman"/>
-                <w:sz w:val="20"/>
-                <w:szCs w:val="20"/>
-              </w:rPr>
-            </w:pPr>
-            <w:r>
-              <w:rPr>
-                <w:rFonts w:ascii="Calibri" w:eastAsia="Times New Roman" w:hAnsi="Calibri" w:cs="Times New Roman"/>
+              <w:pStyle w:val="NormalWeb"/>
+              <w:spacing w:before="0" w:beforeAutospacing="0" w:after="0" w:afterAutospacing="0"/>
+              <w:rPr>
+                <w:rFonts w:ascii="Calibri" w:hAnsi="Calibri"/>
+                <w:sz w:val="20"/>
+                <w:szCs w:val="20"/>
+              </w:rPr>
+            </w:pPr>
+            <w:r>
+              <w:rPr>
+                <w:rFonts w:ascii="Calibri" w:hAnsi="Calibri"/>
                 <w:sz w:val="20"/>
                 <w:szCs w:val="20"/>
               </w:rPr>
@@ -1503,16 +1564,17 @@
           </w:tcPr>
           <w:p>
             <w:pPr>
-              <w:spacing w:after="0" w:line="240" w:lineRule="auto"/>
-              <w:rPr>
-                <w:rFonts w:ascii="Calibri" w:eastAsia="Times New Roman" w:hAnsi="Calibri" w:cs="Times New Roman"/>
-                <w:sz w:val="20"/>
-                <w:szCs w:val="20"/>
-              </w:rPr>
-            </w:pPr>
-            <w:r>
-              <w:rPr>
-                <w:rFonts w:ascii="Calibri" w:eastAsia="Times New Roman" w:hAnsi="Calibri" w:cs="Times New Roman"/>
+              <w:pStyle w:val="NormalWeb"/>
+              <w:spacing w:before="0" w:beforeAutospacing="0" w:after="0" w:afterAutospacing="0"/>
+              <w:rPr>
+                <w:rFonts w:ascii="Calibri" w:hAnsi="Calibri"/>
+                <w:sz w:val="20"/>
+                <w:szCs w:val="20"/>
+              </w:rPr>
+            </w:pPr>
+            <w:r>
+              <w:rPr>
+                <w:rFonts w:ascii="Calibri" w:hAnsi="Calibri"/>
                 <w:sz w:val="20"/>
                 <w:szCs w:val="20"/>
               </w:rPr>
@@ -1541,9 +1603,10 @@
           </w:tcPr>
           <w:p>
             <w:pPr>
-              <w:spacing w:after="0" w:line="240" w:lineRule="auto"/>
-              <w:rPr>
-                <w:rFonts w:ascii="Calibri" w:eastAsia="Times New Roman" w:hAnsi="Calibri" w:cs="Times New Roman"/>
+              <w:pStyle w:val="NormalWeb"/>
+              <w:spacing w:before="0" w:beforeAutospacing="0" w:after="0" w:afterAutospacing="0"/>
+              <w:rPr>
+                <w:rFonts w:ascii="Calibri" w:hAnsi="Calibri"/>
                 <w:sz w:val="20"/>
                 <w:szCs w:val="20"/>
               </w:rPr>
@@ -1551,7 +1614,7 @@
             <w:proofErr w:type="spellStart"/>
             <w:r>
               <w:rPr>
-                <w:rFonts w:ascii="Calibri" w:eastAsia="Times New Roman" w:hAnsi="Calibri" w:cs="Times New Roman"/>
+                <w:rFonts w:ascii="Calibri" w:hAnsi="Calibri"/>
                 <w:sz w:val="20"/>
                 <w:szCs w:val="20"/>
               </w:rPr>
@@ -1579,16 +1642,17 @@
           </w:tcPr>
           <w:p>
             <w:pPr>
-              <w:spacing w:after="0" w:line="240" w:lineRule="auto"/>
-              <w:rPr>
-                <w:rFonts w:ascii="Calibri" w:eastAsia="Times New Roman" w:hAnsi="Calibri" w:cs="Times New Roman"/>
-                <w:sz w:val="20"/>
-                <w:szCs w:val="20"/>
-              </w:rPr>
-            </w:pPr>
-            <w:r>
-              <w:rPr>
-                <w:rFonts w:ascii="Calibri" w:eastAsia="Times New Roman" w:hAnsi="Calibri" w:cs="Times New Roman"/>
+              <w:pStyle w:val="NormalWeb"/>
+              <w:spacing w:before="0" w:beforeAutospacing="0" w:after="0" w:afterAutospacing="0"/>
+              <w:rPr>
+                <w:rFonts w:ascii="Calibri" w:hAnsi="Calibri"/>
+                <w:sz w:val="20"/>
+                <w:szCs w:val="20"/>
+              </w:rPr>
+            </w:pPr>
+            <w:r>
+              <w:rPr>
+                <w:rFonts w:ascii="Calibri" w:hAnsi="Calibri"/>
                 <w:sz w:val="20"/>
                 <w:szCs w:val="20"/>
               </w:rPr>
@@ -1615,16 +1679,17 @@
           </w:tcPr>
           <w:p>
             <w:pPr>
-              <w:spacing w:after="0" w:line="240" w:lineRule="auto"/>
-              <w:rPr>
-                <w:rFonts w:ascii="Calibri" w:eastAsia="Times New Roman" w:hAnsi="Calibri" w:cs="Times New Roman"/>
-                <w:sz w:val="20"/>
-                <w:szCs w:val="20"/>
-              </w:rPr>
-            </w:pPr>
-            <w:r>
-              <w:rPr>
-                <w:rFonts w:ascii="Calibri" w:eastAsia="Times New Roman" w:hAnsi="Calibri" w:cs="Times New Roman"/>
+              <w:pStyle w:val="NormalWeb"/>
+              <w:spacing w:before="0" w:beforeAutospacing="0" w:after="0" w:afterAutospacing="0"/>
+              <w:rPr>
+                <w:rFonts w:ascii="Calibri" w:hAnsi="Calibri"/>
+                <w:sz w:val="20"/>
+                <w:szCs w:val="20"/>
+              </w:rPr>
+            </w:pPr>
+            <w:r>
+              <w:rPr>
+                <w:rFonts w:ascii="Calibri" w:hAnsi="Calibri"/>
                 <w:sz w:val="20"/>
                 <w:szCs w:val="20"/>
               </w:rPr>
@@ -1653,9 +1718,10 @@
           </w:tcPr>
           <w:p>
             <w:pPr>
-              <w:spacing w:after="0" w:line="240" w:lineRule="auto"/>
-              <w:rPr>
-                <w:rFonts w:ascii="Calibri" w:eastAsia="Times New Roman" w:hAnsi="Calibri" w:cs="Times New Roman"/>
+              <w:pStyle w:val="NormalWeb"/>
+              <w:spacing w:before="0" w:beforeAutospacing="0" w:after="0" w:afterAutospacing="0"/>
+              <w:rPr>
+                <w:rFonts w:ascii="Calibri" w:hAnsi="Calibri"/>
                 <w:sz w:val="20"/>
                 <w:szCs w:val="20"/>
               </w:rPr>
@@ -1663,7 +1729,7 @@
             <w:proofErr w:type="spellStart"/>
             <w:r>
               <w:rPr>
-                <w:rFonts w:ascii="Calibri" w:eastAsia="Times New Roman" w:hAnsi="Calibri" w:cs="Times New Roman"/>
+                <w:rFonts w:ascii="Calibri" w:hAnsi="Calibri"/>
                 <w:sz w:val="20"/>
                 <w:szCs w:val="20"/>
               </w:rPr>
@@ -1691,16 +1757,17 @@
           </w:tcPr>
           <w:p>
             <w:pPr>
-              <w:spacing w:after="0" w:line="240" w:lineRule="auto"/>
-              <w:rPr>
-                <w:rFonts w:ascii="Calibri" w:eastAsia="Times New Roman" w:hAnsi="Calibri" w:cs="Times New Roman"/>
-                <w:sz w:val="20"/>
-                <w:szCs w:val="20"/>
-              </w:rPr>
-            </w:pPr>
-            <w:r>
-              <w:rPr>
-                <w:rFonts w:ascii="Calibri" w:eastAsia="Times New Roman" w:hAnsi="Calibri" w:cs="Times New Roman"/>
+              <w:pStyle w:val="NormalWeb"/>
+              <w:spacing w:before="0" w:beforeAutospacing="0" w:after="0" w:afterAutospacing="0"/>
+              <w:rPr>
+                <w:rFonts w:ascii="Calibri" w:hAnsi="Calibri"/>
+                <w:sz w:val="20"/>
+                <w:szCs w:val="20"/>
+              </w:rPr>
+            </w:pPr>
+            <w:r>
+              <w:rPr>
+                <w:rFonts w:ascii="Calibri" w:hAnsi="Calibri"/>
                 <w:sz w:val="20"/>
                 <w:szCs w:val="20"/>
               </w:rPr>
@@ -1727,9 +1794,10 @@
           </w:tcPr>
           <w:p>
             <w:pPr>
-              <w:spacing w:after="0" w:line="240" w:lineRule="auto"/>
-              <w:rPr>
-                <w:rFonts w:ascii="Calibri" w:eastAsia="Times New Roman" w:hAnsi="Calibri" w:cs="Times New Roman"/>
+              <w:pStyle w:val="NormalWeb"/>
+              <w:spacing w:before="0" w:beforeAutospacing="0" w:after="0" w:afterAutospacing="0"/>
+              <w:rPr>
+                <w:rFonts w:ascii="Calibri" w:hAnsi="Calibri"/>
                 <w:sz w:val="20"/>
                 <w:szCs w:val="20"/>
               </w:rPr>
@@ -1737,11 +1805,10 @@
             <w:hyperlink r:id="rId7" w:history="1">
               <w:r>
                 <w:rPr>
-                  <w:rFonts w:ascii="Calibri" w:eastAsia="Times New Roman" w:hAnsi="Calibri" w:cs="Times New Roman"/>
-                  <w:color w:val="0000FF"/>
+                  <w:rStyle w:val="Hyperlink"/>
+                  <w:rFonts w:ascii="Calibri" w:hAnsi="Calibri"/>
                   <w:sz w:val="20"/>
                   <w:szCs w:val="20"/>
-                  <w:u w:val="single"/>
                 </w:rPr>
                 <w:t>USA Soils Flooding Freq.</w:t>
               </w:r>
@@ -1769,9 +1836,10 @@
           </w:tcPr>
           <w:p>
             <w:pPr>
-              <w:spacing w:after="0" w:line="240" w:lineRule="auto"/>
-              <w:rPr>
-                <w:rFonts w:ascii="Calibri" w:eastAsia="Times New Roman" w:hAnsi="Calibri" w:cs="Times New Roman"/>
+              <w:pStyle w:val="NormalWeb"/>
+              <w:spacing w:before="0" w:beforeAutospacing="0" w:after="0" w:afterAutospacing="0"/>
+              <w:rPr>
+                <w:rFonts w:ascii="Calibri" w:hAnsi="Calibri"/>
                 <w:sz w:val="20"/>
                 <w:szCs w:val="20"/>
               </w:rPr>
@@ -1779,7 +1847,7 @@
             <w:proofErr w:type="spellStart"/>
             <w:r>
               <w:rPr>
-                <w:rFonts w:ascii="Calibri" w:eastAsia="Times New Roman" w:hAnsi="Calibri" w:cs="Times New Roman"/>
+                <w:rFonts w:ascii="Calibri" w:hAnsi="Calibri"/>
                 <w:sz w:val="20"/>
                 <w:szCs w:val="20"/>
               </w:rPr>
@@ -1807,16 +1875,17 @@
           </w:tcPr>
           <w:p>
             <w:pPr>
-              <w:spacing w:after="0" w:line="240" w:lineRule="auto"/>
-              <w:rPr>
-                <w:rFonts w:ascii="Calibri" w:eastAsia="Times New Roman" w:hAnsi="Calibri" w:cs="Times New Roman"/>
-                <w:sz w:val="20"/>
-                <w:szCs w:val="20"/>
-              </w:rPr>
-            </w:pPr>
-            <w:r>
-              <w:rPr>
-                <w:rFonts w:ascii="Calibri" w:eastAsia="Times New Roman" w:hAnsi="Calibri" w:cs="Times New Roman"/>
+              <w:pStyle w:val="NormalWeb"/>
+              <w:spacing w:before="0" w:beforeAutospacing="0" w:after="0" w:afterAutospacing="0"/>
+              <w:rPr>
+                <w:rFonts w:ascii="Calibri" w:hAnsi="Calibri"/>
+                <w:sz w:val="20"/>
+                <w:szCs w:val="20"/>
+              </w:rPr>
+            </w:pPr>
+            <w:r>
+              <w:rPr>
+                <w:rFonts w:ascii="Calibri" w:hAnsi="Calibri"/>
                 <w:sz w:val="20"/>
                 <w:szCs w:val="20"/>
               </w:rPr>
@@ -1843,9 +1912,10 @@
           </w:tcPr>
           <w:p>
             <w:pPr>
-              <w:spacing w:after="0" w:line="240" w:lineRule="auto"/>
-              <w:rPr>
-                <w:rFonts w:ascii="Calibri" w:eastAsia="Times New Roman" w:hAnsi="Calibri" w:cs="Times New Roman"/>
+              <w:pStyle w:val="NormalWeb"/>
+              <w:spacing w:before="0" w:beforeAutospacing="0" w:after="0" w:afterAutospacing="0"/>
+              <w:rPr>
+                <w:rFonts w:ascii="Calibri" w:hAnsi="Calibri"/>
                 <w:sz w:val="20"/>
                 <w:szCs w:val="20"/>
               </w:rPr>
@@ -1853,11 +1923,10 @@
             <w:hyperlink r:id="rId8" w:history="1">
               <w:r>
                 <w:rPr>
-                  <w:rFonts w:ascii="Calibri" w:eastAsia="Times New Roman" w:hAnsi="Calibri" w:cs="Times New Roman"/>
-                  <w:color w:val="0000FF"/>
+                  <w:rStyle w:val="Hyperlink"/>
+                  <w:rFonts w:ascii="Calibri" w:hAnsi="Calibri"/>
                   <w:sz w:val="20"/>
                   <w:szCs w:val="20"/>
-                  <w:u w:val="single"/>
                 </w:rPr>
                 <w:t>Terrain: Slope Map</w:t>
               </w:r>
@@ -1885,9 +1954,10 @@
           </w:tcPr>
           <w:p>
             <w:pPr>
-              <w:spacing w:after="0" w:line="240" w:lineRule="auto"/>
-              <w:rPr>
-                <w:rFonts w:ascii="Calibri" w:eastAsia="Times New Roman" w:hAnsi="Calibri" w:cs="Times New Roman"/>
+              <w:pStyle w:val="NormalWeb"/>
+              <w:spacing w:before="0" w:beforeAutospacing="0" w:after="0" w:afterAutospacing="0"/>
+              <w:rPr>
+                <w:rFonts w:ascii="Calibri" w:hAnsi="Calibri"/>
                 <w:sz w:val="20"/>
                 <w:szCs w:val="20"/>
               </w:rPr>
@@ -1895,7 +1965,7 @@
             <w:proofErr w:type="spellStart"/>
             <w:r>
               <w:rPr>
-                <w:rFonts w:ascii="Calibri" w:eastAsia="Times New Roman" w:hAnsi="Calibri" w:cs="Times New Roman"/>
+                <w:rFonts w:ascii="Calibri" w:hAnsi="Calibri"/>
                 <w:sz w:val="20"/>
                 <w:szCs w:val="20"/>
               </w:rPr>
@@ -1923,16 +1993,17 @@
           </w:tcPr>
           <w:p>
             <w:pPr>
-              <w:spacing w:after="0" w:line="240" w:lineRule="auto"/>
-              <w:rPr>
-                <w:rFonts w:ascii="Calibri" w:eastAsia="Times New Roman" w:hAnsi="Calibri" w:cs="Times New Roman"/>
-                <w:sz w:val="20"/>
-                <w:szCs w:val="20"/>
-              </w:rPr>
-            </w:pPr>
-            <w:r>
-              <w:rPr>
-                <w:rFonts w:ascii="Calibri" w:eastAsia="Times New Roman" w:hAnsi="Calibri" w:cs="Times New Roman"/>
+              <w:pStyle w:val="NormalWeb"/>
+              <w:spacing w:before="0" w:beforeAutospacing="0" w:after="0" w:afterAutospacing="0"/>
+              <w:rPr>
+                <w:rFonts w:ascii="Calibri" w:hAnsi="Calibri"/>
+                <w:sz w:val="20"/>
+                <w:szCs w:val="20"/>
+              </w:rPr>
+            </w:pPr>
+            <w:r>
+              <w:rPr>
+                <w:rFonts w:ascii="Calibri" w:hAnsi="Calibri"/>
                 <w:sz w:val="20"/>
                 <w:szCs w:val="20"/>
               </w:rPr>
@@ -1959,9 +2030,10 @@
           </w:tcPr>
           <w:p>
             <w:pPr>
-              <w:spacing w:after="0" w:line="240" w:lineRule="auto"/>
-              <w:rPr>
-                <w:rFonts w:ascii="Calibri" w:eastAsia="Times New Roman" w:hAnsi="Calibri" w:cs="Times New Roman"/>
+              <w:pStyle w:val="NormalWeb"/>
+              <w:spacing w:before="0" w:beforeAutospacing="0" w:after="0" w:afterAutospacing="0"/>
+              <w:rPr>
+                <w:rFonts w:ascii="Calibri" w:hAnsi="Calibri"/>
                 <w:sz w:val="20"/>
                 <w:szCs w:val="20"/>
               </w:rPr>
@@ -1969,11 +2041,10 @@
             <w:hyperlink r:id="rId9" w:history="1">
               <w:r>
                 <w:rPr>
-                  <w:rFonts w:ascii="Calibri" w:eastAsia="Times New Roman" w:hAnsi="Calibri" w:cs="Times New Roman"/>
-                  <w:color w:val="0000FF"/>
+                  <w:rStyle w:val="Hyperlink"/>
+                  <w:rFonts w:ascii="Calibri" w:hAnsi="Calibri"/>
                   <w:sz w:val="20"/>
                   <w:szCs w:val="20"/>
-                  <w:u w:val="single"/>
                 </w:rPr>
                 <w:t>USA Road Density</w:t>
               </w:r>
@@ -2001,9 +2072,10 @@
           </w:tcPr>
           <w:p>
             <w:pPr>
-              <w:spacing w:after="0" w:line="240" w:lineRule="auto"/>
-              <w:rPr>
-                <w:rFonts w:ascii="Calibri" w:eastAsia="Times New Roman" w:hAnsi="Calibri" w:cs="Times New Roman"/>
+              <w:pStyle w:val="NormalWeb"/>
+              <w:spacing w:before="0" w:beforeAutospacing="0" w:after="0" w:afterAutospacing="0"/>
+              <w:rPr>
+                <w:rFonts w:ascii="Calibri" w:hAnsi="Calibri"/>
                 <w:sz w:val="20"/>
                 <w:szCs w:val="20"/>
               </w:rPr>
@@ -2011,11 +2083,11 @@
             <w:proofErr w:type="spellStart"/>
             <w:r>
               <w:rPr>
-                <w:rFonts w:ascii="Calibri" w:eastAsia="Times New Roman" w:hAnsi="Calibri" w:cs="Times New Roman"/>
-                <w:sz w:val="20"/>
-                <w:szCs w:val="20"/>
-              </w:rPr>
-              <w:t>Erodability_MEAN</w:t>
+                <w:rFonts w:ascii="Calibri" w:hAnsi="Calibri"/>
+                <w:sz w:val="20"/>
+                <w:szCs w:val="20"/>
+              </w:rPr>
+              <w:t>Water_table_MEAN</w:t>
             </w:r>
             <w:proofErr w:type="spellEnd"/>
           </w:p>
@@ -2039,20 +2111,21 @@
           </w:tcPr>
           <w:p>
             <w:pPr>
-              <w:spacing w:after="0" w:line="240" w:lineRule="auto"/>
-              <w:rPr>
-                <w:rFonts w:ascii="Calibri" w:eastAsia="Times New Roman" w:hAnsi="Calibri" w:cs="Times New Roman"/>
-                <w:sz w:val="20"/>
-                <w:szCs w:val="20"/>
-              </w:rPr>
-            </w:pPr>
-            <w:r>
-              <w:rPr>
-                <w:rFonts w:ascii="Calibri" w:eastAsia="Times New Roman" w:hAnsi="Calibri" w:cs="Times New Roman"/>
-                <w:sz w:val="20"/>
-                <w:szCs w:val="20"/>
-              </w:rPr>
-              <w:t>Mean SSURGO Erodibility (K-factor) value</w:t>
+              <w:pStyle w:val="NormalWeb"/>
+              <w:spacing w:before="0" w:beforeAutospacing="0" w:after="0" w:afterAutospacing="0"/>
+              <w:rPr>
+                <w:rFonts w:ascii="Calibri" w:hAnsi="Calibri"/>
+                <w:sz w:val="20"/>
+                <w:szCs w:val="20"/>
+              </w:rPr>
+            </w:pPr>
+            <w:r>
+              <w:rPr>
+                <w:rFonts w:ascii="Calibri" w:hAnsi="Calibri"/>
+                <w:sz w:val="20"/>
+                <w:szCs w:val="20"/>
+              </w:rPr>
+              <w:t>Mean depth to water table (cm)</w:t>
             </w:r>
           </w:p>
         </w:tc>
@@ -2075,9 +2148,10 @@
           </w:tcPr>
           <w:p>
             <w:pPr>
-              <w:spacing w:after="0" w:line="240" w:lineRule="auto"/>
-              <w:rPr>
-                <w:rFonts w:ascii="Calibri" w:eastAsia="Times New Roman" w:hAnsi="Calibri" w:cs="Times New Roman"/>
+              <w:pStyle w:val="NormalWeb"/>
+              <w:spacing w:before="0" w:beforeAutospacing="0" w:after="0" w:afterAutospacing="0"/>
+              <w:rPr>
+                <w:rFonts w:ascii="Calibri" w:hAnsi="Calibri"/>
                 <w:sz w:val="20"/>
                 <w:szCs w:val="20"/>
               </w:rPr>
@@ -2085,11 +2159,128 @@
             <w:hyperlink r:id="rId10" w:history="1">
               <w:r>
                 <w:rPr>
-                  <w:rFonts w:ascii="Calibri" w:eastAsia="Times New Roman" w:hAnsi="Calibri" w:cs="Times New Roman"/>
-                  <w:color w:val="0000FF"/>
+                  <w:rStyle w:val="Hyperlink"/>
+                  <w:rFonts w:ascii="Calibri" w:hAnsi="Calibri"/>
                   <w:sz w:val="20"/>
                   <w:szCs w:val="20"/>
-                  <w:u w:val="single"/>
+                </w:rPr>
+                <w:t>Water Table depth</w:t>
+              </w:r>
+            </w:hyperlink>
+          </w:p>
+        </w:tc>
+      </w:tr>
+      <w:tr>
+        <w:tc>
+          <w:tcPr>
+            <w:tcW w:w="2218" w:type="dxa"/>
+            <w:tcBorders>
+              <w:top w:val="single" w:sz="8" w:space="0" w:color="A3A3A3"/>
+              <w:left w:val="single" w:sz="8" w:space="0" w:color="A3A3A3"/>
+              <w:bottom w:val="single" w:sz="8" w:space="0" w:color="A3A3A3"/>
+              <w:right w:val="single" w:sz="8" w:space="0" w:color="A3A3A3"/>
+            </w:tcBorders>
+            <w:tcMar>
+              <w:top w:w="40" w:type="dxa"/>
+              <w:left w:w="60" w:type="dxa"/>
+              <w:bottom w:w="40" w:type="dxa"/>
+              <w:right w:w="60" w:type="dxa"/>
+            </w:tcMar>
+            <w:hideMark/>
+          </w:tcPr>
+          <w:p>
+            <w:pPr>
+              <w:pStyle w:val="NormalWeb"/>
+              <w:spacing w:before="0" w:beforeAutospacing="0" w:after="0" w:afterAutospacing="0"/>
+              <w:rPr>
+                <w:rFonts w:ascii="Calibri" w:hAnsi="Calibri"/>
+                <w:sz w:val="20"/>
+                <w:szCs w:val="20"/>
+              </w:rPr>
+            </w:pPr>
+            <w:proofErr w:type="spellStart"/>
+            <w:r>
+              <w:rPr>
+                <w:rFonts w:ascii="Calibri" w:hAnsi="Calibri"/>
+                <w:sz w:val="20"/>
+                <w:szCs w:val="20"/>
+              </w:rPr>
+              <w:t>Erodability_MEAN</w:t>
+            </w:r>
+            <w:proofErr w:type="spellEnd"/>
+          </w:p>
+        </w:tc>
+        <w:tc>
+          <w:tcPr>
+            <w:tcW w:w="5491" w:type="dxa"/>
+            <w:tcBorders>
+              <w:top w:val="single" w:sz="8" w:space="0" w:color="A3A3A3"/>
+              <w:left w:val="single" w:sz="8" w:space="0" w:color="A3A3A3"/>
+              <w:bottom w:val="single" w:sz="8" w:space="0" w:color="A3A3A3"/>
+              <w:right w:val="single" w:sz="8" w:space="0" w:color="A3A3A3"/>
+            </w:tcBorders>
+            <w:tcMar>
+              <w:top w:w="40" w:type="dxa"/>
+              <w:left w:w="60" w:type="dxa"/>
+              <w:bottom w:w="40" w:type="dxa"/>
+              <w:right w:w="60" w:type="dxa"/>
+            </w:tcMar>
+            <w:hideMark/>
+          </w:tcPr>
+          <w:p>
+            <w:pPr>
+              <w:pStyle w:val="NormalWeb"/>
+              <w:spacing w:before="0" w:beforeAutospacing="0" w:after="0" w:afterAutospacing="0"/>
+              <w:rPr>
+                <w:rFonts w:ascii="Calibri" w:hAnsi="Calibri"/>
+                <w:sz w:val="20"/>
+                <w:szCs w:val="20"/>
+              </w:rPr>
+            </w:pPr>
+            <w:r>
+              <w:rPr>
+                <w:rFonts w:ascii="Calibri" w:hAnsi="Calibri"/>
+                <w:sz w:val="20"/>
+                <w:szCs w:val="20"/>
+              </w:rPr>
+              <w:t>Mean SSURGO Erodibility (K-factor) value</w:t>
+            </w:r>
+          </w:p>
+        </w:tc>
+        <w:tc>
+          <w:tcPr>
+            <w:tcW w:w="2069" w:type="dxa"/>
+            <w:tcBorders>
+              <w:top w:val="single" w:sz="8" w:space="0" w:color="A3A3A3"/>
+              <w:left w:val="single" w:sz="8" w:space="0" w:color="A3A3A3"/>
+              <w:bottom w:val="single" w:sz="8" w:space="0" w:color="A3A3A3"/>
+              <w:right w:val="single" w:sz="8" w:space="0" w:color="A3A3A3"/>
+            </w:tcBorders>
+            <w:tcMar>
+              <w:top w:w="40" w:type="dxa"/>
+              <w:left w:w="60" w:type="dxa"/>
+              <w:bottom w:w="40" w:type="dxa"/>
+              <w:right w:w="60" w:type="dxa"/>
+            </w:tcMar>
+            <w:hideMark/>
+          </w:tcPr>
+          <w:p>
+            <w:pPr>
+              <w:pStyle w:val="NormalWeb"/>
+              <w:spacing w:before="0" w:beforeAutospacing="0" w:after="0" w:afterAutospacing="0"/>
+              <w:rPr>
+                <w:rFonts w:ascii="Calibri" w:hAnsi="Calibri"/>
+                <w:sz w:val="20"/>
+                <w:szCs w:val="20"/>
+              </w:rPr>
+            </w:pPr>
+            <w:hyperlink r:id="rId11" w:history="1">
+              <w:r>
+                <w:rPr>
+                  <w:rStyle w:val="Hyperlink"/>
+                  <w:rFonts w:ascii="Calibri" w:hAnsi="Calibri"/>
+                  <w:sz w:val="20"/>
+                  <w:szCs w:val="20"/>
                 </w:rPr>
                 <w:t>Soils Erodibility Factor</w:t>
               </w:r>
@@ -2117,9 +2308,10 @@
           </w:tcPr>
           <w:p>
             <w:pPr>
-              <w:spacing w:after="0" w:line="240" w:lineRule="auto"/>
-              <w:rPr>
-                <w:rFonts w:ascii="Calibri" w:eastAsia="Times New Roman" w:hAnsi="Calibri" w:cs="Times New Roman"/>
+              <w:pStyle w:val="NormalWeb"/>
+              <w:spacing w:before="0" w:beforeAutospacing="0" w:after="0" w:afterAutospacing="0"/>
+              <w:rPr>
+                <w:rFonts w:ascii="Calibri" w:hAnsi="Calibri"/>
                 <w:sz w:val="20"/>
                 <w:szCs w:val="20"/>
               </w:rPr>
@@ -2127,10 +2319,11 @@
             <w:proofErr w:type="spellStart"/>
             <w:r>
               <w:rPr>
-                <w:rFonts w:ascii="Calibri" w:eastAsia="Times New Roman" w:hAnsi="Calibri" w:cs="Times New Roman"/>
-                <w:sz w:val="20"/>
-                <w:szCs w:val="20"/>
-              </w:rPr>
+                <w:rFonts w:ascii="Calibri" w:hAnsi="Calibri"/>
+                <w:sz w:val="20"/>
+                <w:szCs w:val="20"/>
+              </w:rPr>
+              <w:lastRenderedPageBreak/>
               <w:t>Flood_risk_MEAN</w:t>
             </w:r>
             <w:proofErr w:type="spellEnd"/>
@@ -2155,16 +2348,17 @@
           </w:tcPr>
           <w:p>
             <w:pPr>
-              <w:spacing w:after="0" w:line="240" w:lineRule="auto"/>
-              <w:rPr>
-                <w:rFonts w:ascii="Calibri" w:eastAsia="Times New Roman" w:hAnsi="Calibri" w:cs="Times New Roman"/>
-                <w:sz w:val="20"/>
-                <w:szCs w:val="20"/>
-              </w:rPr>
-            </w:pPr>
-            <w:r>
-              <w:rPr>
-                <w:rFonts w:ascii="Calibri" w:eastAsia="Times New Roman" w:hAnsi="Calibri" w:cs="Times New Roman"/>
+              <w:pStyle w:val="NormalWeb"/>
+              <w:spacing w:before="0" w:beforeAutospacing="0" w:after="0" w:afterAutospacing="0"/>
+              <w:rPr>
+                <w:rFonts w:ascii="Calibri" w:hAnsi="Calibri"/>
+                <w:sz w:val="20"/>
+                <w:szCs w:val="20"/>
+              </w:rPr>
+            </w:pPr>
+            <w:r>
+              <w:rPr>
+                <w:rFonts w:ascii="Calibri" w:hAnsi="Calibri"/>
                 <w:sz w:val="20"/>
                 <w:szCs w:val="20"/>
               </w:rPr>
@@ -2191,21 +2385,21 @@
           </w:tcPr>
           <w:p>
             <w:pPr>
-              <w:spacing w:after="0" w:line="240" w:lineRule="auto"/>
-              <w:rPr>
-                <w:rFonts w:ascii="Calibri" w:eastAsia="Times New Roman" w:hAnsi="Calibri" w:cs="Times New Roman"/>
-                <w:sz w:val="20"/>
-                <w:szCs w:val="20"/>
-              </w:rPr>
-            </w:pPr>
-            <w:hyperlink r:id="rId11" w:history="1">
+              <w:pStyle w:val="NormalWeb"/>
+              <w:spacing w:before="0" w:beforeAutospacing="0" w:after="0" w:afterAutospacing="0"/>
+              <w:rPr>
+                <w:rFonts w:ascii="Calibri" w:hAnsi="Calibri"/>
+                <w:sz w:val="20"/>
+                <w:szCs w:val="20"/>
+              </w:rPr>
+            </w:pPr>
+            <w:hyperlink r:id="rId12" w:history="1">
               <w:r>
                 <w:rPr>
-                  <w:rFonts w:ascii="Calibri" w:eastAsia="Times New Roman" w:hAnsi="Calibri" w:cs="Times New Roman"/>
-                  <w:color w:val="0000FF"/>
+                  <w:rStyle w:val="Hyperlink"/>
+                  <w:rFonts w:ascii="Calibri" w:hAnsi="Calibri"/>
                   <w:sz w:val="20"/>
                   <w:szCs w:val="20"/>
-                  <w:u w:val="single"/>
                 </w:rPr>
                 <w:t>USA Food Risk</w:t>
               </w:r>
@@ -2216,10 +2410,11 @@
     </w:tbl>
     <w:p>
       <w:pPr>
-        <w:spacing w:after="0" w:line="240" w:lineRule="auto"/>
+        <w:pStyle w:val="NormalWeb"/>
+        <w:spacing w:before="0" w:beforeAutospacing="0" w:after="0" w:afterAutospacing="0"/>
         <w:ind w:left="540"/>
         <w:rPr>
-          <w:rFonts w:ascii="Calibri" w:eastAsia="Times New Roman" w:hAnsi="Calibri" w:cs="Times New Roman"/>
+          <w:rFonts w:ascii="Calibri" w:hAnsi="Calibri"/>
           <w:color w:val="2E75B5"/>
           <w:sz w:val="28"/>
           <w:szCs w:val="28"/>
@@ -2227,12 +2422,11 @@
       </w:pPr>
       <w:r>
         <w:rPr>
-          <w:rFonts w:ascii="Calibri" w:eastAsia="Times New Roman" w:hAnsi="Calibri" w:cs="Times New Roman"/>
+          <w:rFonts w:ascii="Calibri" w:hAnsi="Calibri"/>
           <w:color w:val="2E75B5"/>
           <w:sz w:val="28"/>
           <w:szCs w:val="28"/>
         </w:rPr>
-        <w:lastRenderedPageBreak/>
         <w:t> </w:t>
       </w:r>
     </w:p>
@@ -2240,19 +2434,19 @@
       <w:pPr>
         <w:numPr>
           <w:ilvl w:val="0"/>
-          <w:numId w:val="36"/>
+          <w:numId w:val="3"/>
         </w:numPr>
         <w:spacing w:after="0" w:line="240" w:lineRule="auto"/>
         <w:ind w:left="540"/>
         <w:textAlignment w:val="center"/>
         <w:rPr>
-          <w:rFonts w:ascii="Calibri" w:eastAsia="Times New Roman" w:hAnsi="Calibri" w:cs="Times New Roman"/>
+          <w:rFonts w:ascii="Calibri" w:hAnsi="Calibri"/>
           <w:color w:val="2E75B5"/>
         </w:rPr>
       </w:pPr>
       <w:r>
         <w:rPr>
-          <w:rFonts w:ascii="Calibri" w:eastAsia="Times New Roman" w:hAnsi="Calibri" w:cs="Times New Roman"/>
+          <w:rFonts w:ascii="Calibri" w:hAnsi="Calibri"/>
           <w:color w:val="2E75B5"/>
           <w:sz w:val="28"/>
           <w:szCs w:val="28"/>
@@ -2262,23 +2456,23 @@
     </w:p>
     <w:p>
       <w:pPr>
-        <w:spacing w:after="0" w:line="240" w:lineRule="auto"/>
+        <w:pStyle w:val="NormalWeb"/>
+        <w:spacing w:before="0" w:beforeAutospacing="0" w:after="0" w:afterAutospacing="0"/>
         <w:ind w:left="540"/>
         <w:rPr>
-          <w:rFonts w:ascii="Calibri" w:eastAsia="Times New Roman" w:hAnsi="Calibri" w:cs="Times New Roman"/>
+          <w:rFonts w:ascii="Calibri" w:hAnsi="Calibri"/>
           <w:color w:val="595959"/>
           <w:sz w:val="18"/>
           <w:szCs w:val="18"/>
         </w:rPr>
       </w:pPr>
-      <w:hyperlink r:id="rId12" w:history="1">
+      <w:hyperlink r:id="rId13" w:history="1">
         <w:r>
           <w:rPr>
-            <w:rFonts w:ascii="Calibri" w:eastAsia="Times New Roman" w:hAnsi="Calibri" w:cs="Times New Roman"/>
-            <w:color w:val="0000FF"/>
+            <w:rStyle w:val="Hyperlink"/>
+            <w:rFonts w:ascii="Calibri" w:hAnsi="Calibri"/>
             <w:sz w:val="18"/>
             <w:szCs w:val="18"/>
-            <w:u w:val="single"/>
             <w:shd w:val="clear" w:color="auto" w:fill="CCFFCC"/>
           </w:rPr>
           <w:t>EEP_ComputeFlowlineLULC.py</w:t>
@@ -2287,51 +2481,66 @@
     </w:p>
     <w:p>
       <w:pPr>
-        <w:spacing w:after="0" w:line="240" w:lineRule="auto"/>
+        <w:pStyle w:val="NormalWeb"/>
+        <w:spacing w:before="0" w:beforeAutospacing="0" w:after="0" w:afterAutospacing="0"/>
         <w:ind w:left="540"/>
         <w:rPr>
-          <w:rFonts w:ascii="Calibri" w:eastAsia="Times New Roman" w:hAnsi="Calibri" w:cs="Times New Roman"/>
+          <w:rFonts w:ascii="Calibri" w:hAnsi="Calibri"/>
           <w:color w:val="000000"/>
+          <w:sz w:val="22"/>
+          <w:szCs w:val="22"/>
         </w:rPr>
       </w:pPr>
       <w:r>
         <w:rPr>
-          <w:rFonts w:ascii="Calibri" w:eastAsia="Times New Roman" w:hAnsi="Calibri" w:cs="Times New Roman"/>
+          <w:rFonts w:ascii="Calibri" w:hAnsi="Calibri"/>
           <w:color w:val="000000"/>
+          <w:sz w:val="22"/>
+          <w:szCs w:val="22"/>
         </w:rPr>
         <w:t xml:space="preserve">For each catchment, calculates the total area of each NLCD land cover class found within NHD stream pixels. </w:t>
       </w:r>
     </w:p>
     <w:p>
       <w:pPr>
-        <w:spacing w:after="0" w:line="240" w:lineRule="auto"/>
+        <w:pStyle w:val="NormalWeb"/>
+        <w:spacing w:before="0" w:beforeAutospacing="0" w:after="0" w:afterAutospacing="0"/>
         <w:ind w:left="540"/>
         <w:rPr>
-          <w:rFonts w:ascii="Calibri" w:eastAsia="Times New Roman" w:hAnsi="Calibri" w:cs="Times New Roman"/>
+          <w:rFonts w:ascii="Calibri" w:hAnsi="Calibri"/>
           <w:color w:val="000000"/>
+          <w:sz w:val="22"/>
+          <w:szCs w:val="22"/>
         </w:rPr>
       </w:pPr>
       <w:r>
         <w:rPr>
-          <w:rFonts w:ascii="Calibri" w:eastAsia="Times New Roman" w:hAnsi="Calibri" w:cs="Times New Roman"/>
+          <w:rFonts w:ascii="Calibri" w:hAnsi="Calibri"/>
           <w:color w:val="000000"/>
+          <w:sz w:val="22"/>
+          <w:szCs w:val="22"/>
         </w:rPr>
         <w:t> </w:t>
       </w:r>
     </w:p>
     <w:p>
       <w:pPr>
-        <w:spacing w:after="0" w:line="240" w:lineRule="auto"/>
+        <w:pStyle w:val="NormalWeb"/>
+        <w:spacing w:before="0" w:beforeAutospacing="0" w:after="0" w:afterAutospacing="0"/>
         <w:ind w:left="540"/>
         <w:rPr>
-          <w:rFonts w:ascii="Calibri" w:eastAsia="Times New Roman" w:hAnsi="Calibri" w:cs="Times New Roman"/>
+          <w:rFonts w:ascii="Calibri" w:hAnsi="Calibri"/>
           <w:color w:val="000000"/>
+          <w:sz w:val="22"/>
+          <w:szCs w:val="22"/>
         </w:rPr>
       </w:pPr>
       <w:r>
         <w:rPr>
-          <w:rFonts w:ascii="Calibri" w:eastAsia="Times New Roman" w:hAnsi="Calibri" w:cs="Times New Roman"/>
+          <w:rFonts w:ascii="Calibri" w:hAnsi="Calibri"/>
           <w:color w:val="000000"/>
+          <w:sz w:val="22"/>
+          <w:szCs w:val="22"/>
         </w:rPr>
         <w:t>Output is a table listing each catchment and the total area (in m2) of each NLCD cover type of pixels intersecting NHD+ flowlines:</w:t>
       </w:r>
@@ -2376,16 +2585,17 @@
           </w:tcPr>
           <w:p>
             <w:pPr>
-              <w:spacing w:after="0" w:line="240" w:lineRule="auto"/>
-              <w:rPr>
-                <w:rFonts w:ascii="Calibri" w:eastAsia="Times New Roman" w:hAnsi="Calibri" w:cs="Times New Roman"/>
-                <w:sz w:val="20"/>
-                <w:szCs w:val="20"/>
-              </w:rPr>
-            </w:pPr>
-            <w:r>
-              <w:rPr>
-                <w:rFonts w:ascii="Calibri" w:eastAsia="Times New Roman" w:hAnsi="Calibri" w:cs="Times New Roman"/>
+              <w:pStyle w:val="NormalWeb"/>
+              <w:spacing w:before="0" w:beforeAutospacing="0" w:after="0" w:afterAutospacing="0"/>
+              <w:rPr>
+                <w:rFonts w:ascii="Calibri" w:hAnsi="Calibri"/>
+                <w:sz w:val="20"/>
+                <w:szCs w:val="20"/>
+              </w:rPr>
+            </w:pPr>
+            <w:r>
+              <w:rPr>
+                <w:rFonts w:ascii="Calibri" w:hAnsi="Calibri"/>
                 <w:sz w:val="20"/>
                 <w:szCs w:val="20"/>
               </w:rPr>
@@ -2412,16 +2622,17 @@
           </w:tcPr>
           <w:p>
             <w:pPr>
-              <w:spacing w:after="0" w:line="240" w:lineRule="auto"/>
-              <w:rPr>
-                <w:rFonts w:ascii="Calibri" w:eastAsia="Times New Roman" w:hAnsi="Calibri" w:cs="Times New Roman"/>
-                <w:sz w:val="20"/>
-                <w:szCs w:val="20"/>
-              </w:rPr>
-            </w:pPr>
-            <w:r>
-              <w:rPr>
-                <w:rFonts w:ascii="Calibri" w:eastAsia="Times New Roman" w:hAnsi="Calibri" w:cs="Times New Roman"/>
+              <w:pStyle w:val="NormalWeb"/>
+              <w:spacing w:before="0" w:beforeAutospacing="0" w:after="0" w:afterAutospacing="0"/>
+              <w:rPr>
+                <w:rFonts w:ascii="Calibri" w:hAnsi="Calibri"/>
+                <w:sz w:val="20"/>
+                <w:szCs w:val="20"/>
+              </w:rPr>
+            </w:pPr>
+            <w:r>
+              <w:rPr>
+                <w:rFonts w:ascii="Calibri" w:hAnsi="Calibri"/>
                 <w:sz w:val="20"/>
                 <w:szCs w:val="20"/>
               </w:rPr>
@@ -2450,16 +2661,17 @@
           </w:tcPr>
           <w:p>
             <w:pPr>
-              <w:spacing w:after="0" w:line="240" w:lineRule="auto"/>
-              <w:rPr>
-                <w:rFonts w:ascii="Calibri" w:eastAsia="Times New Roman" w:hAnsi="Calibri" w:cs="Times New Roman"/>
-                <w:sz w:val="20"/>
-                <w:szCs w:val="20"/>
-              </w:rPr>
-            </w:pPr>
-            <w:r>
-              <w:rPr>
-                <w:rFonts w:ascii="Calibri" w:eastAsia="Times New Roman" w:hAnsi="Calibri" w:cs="Times New Roman"/>
+              <w:pStyle w:val="NormalWeb"/>
+              <w:spacing w:before="0" w:beforeAutospacing="0" w:after="0" w:afterAutospacing="0"/>
+              <w:rPr>
+                <w:rFonts w:ascii="Calibri" w:hAnsi="Calibri"/>
+                <w:sz w:val="20"/>
+                <w:szCs w:val="20"/>
+              </w:rPr>
+            </w:pPr>
+            <w:r>
+              <w:rPr>
+                <w:rFonts w:ascii="Calibri" w:hAnsi="Calibri"/>
                 <w:sz w:val="20"/>
                 <w:szCs w:val="20"/>
               </w:rPr>
@@ -2486,16 +2698,17 @@
           </w:tcPr>
           <w:p>
             <w:pPr>
-              <w:spacing w:after="0" w:line="240" w:lineRule="auto"/>
-              <w:rPr>
-                <w:rFonts w:ascii="Calibri" w:eastAsia="Times New Roman" w:hAnsi="Calibri" w:cs="Times New Roman"/>
-                <w:sz w:val="20"/>
-                <w:szCs w:val="20"/>
-              </w:rPr>
-            </w:pPr>
-            <w:r>
-              <w:rPr>
-                <w:rFonts w:ascii="Calibri" w:eastAsia="Times New Roman" w:hAnsi="Calibri" w:cs="Times New Roman"/>
+              <w:pStyle w:val="NormalWeb"/>
+              <w:spacing w:before="0" w:beforeAutospacing="0" w:after="0" w:afterAutospacing="0"/>
+              <w:rPr>
+                <w:rFonts w:ascii="Calibri" w:hAnsi="Calibri"/>
+                <w:sz w:val="20"/>
+                <w:szCs w:val="20"/>
+              </w:rPr>
+            </w:pPr>
+            <w:r>
+              <w:rPr>
+                <w:rFonts w:ascii="Calibri" w:hAnsi="Calibri"/>
                 <w:sz w:val="20"/>
                 <w:szCs w:val="20"/>
               </w:rPr>
@@ -2503,7 +2716,7 @@
             </w:r>
             <w:r>
               <w:rPr>
-                <w:rFonts w:ascii="Calibri" w:eastAsia="Times New Roman" w:hAnsi="Calibri" w:cs="Times New Roman"/>
+                <w:rFonts w:ascii="Calibri" w:hAnsi="Calibri"/>
                 <w:i/>
                 <w:iCs/>
                 <w:sz w:val="20"/>
@@ -2513,7 +2726,7 @@
             </w:r>
             <w:r>
               <w:rPr>
-                <w:rFonts w:ascii="Calibri" w:eastAsia="Times New Roman" w:hAnsi="Calibri" w:cs="Times New Roman"/>
+                <w:rFonts w:ascii="Calibri" w:hAnsi="Calibri"/>
                 <w:sz w:val="20"/>
                 <w:szCs w:val="20"/>
               </w:rPr>
@@ -2542,16 +2755,17 @@
           </w:tcPr>
           <w:p>
             <w:pPr>
-              <w:spacing w:after="0" w:line="240" w:lineRule="auto"/>
-              <w:rPr>
-                <w:rFonts w:ascii="Calibri" w:eastAsia="Times New Roman" w:hAnsi="Calibri" w:cs="Times New Roman"/>
-                <w:sz w:val="20"/>
-                <w:szCs w:val="20"/>
-              </w:rPr>
-            </w:pPr>
-            <w:r>
-              <w:rPr>
-                <w:rFonts w:ascii="Calibri" w:eastAsia="Times New Roman" w:hAnsi="Calibri" w:cs="Times New Roman"/>
+              <w:pStyle w:val="NormalWeb"/>
+              <w:spacing w:before="0" w:beforeAutospacing="0" w:after="0" w:afterAutospacing="0"/>
+              <w:rPr>
+                <w:rFonts w:ascii="Calibri" w:hAnsi="Calibri"/>
+                <w:sz w:val="20"/>
+                <w:szCs w:val="20"/>
+              </w:rPr>
+            </w:pPr>
+            <w:r>
+              <w:rPr>
+                <w:rFonts w:ascii="Calibri" w:hAnsi="Calibri"/>
                 <w:sz w:val="20"/>
                 <w:szCs w:val="20"/>
               </w:rPr>
@@ -2578,16 +2792,17 @@
           </w:tcPr>
           <w:p>
             <w:pPr>
-              <w:spacing w:after="0" w:line="240" w:lineRule="auto"/>
-              <w:rPr>
-                <w:rFonts w:ascii="Calibri" w:eastAsia="Times New Roman" w:hAnsi="Calibri" w:cs="Times New Roman"/>
-                <w:sz w:val="20"/>
-                <w:szCs w:val="20"/>
-              </w:rPr>
-            </w:pPr>
-            <w:r>
-              <w:rPr>
-                <w:rFonts w:ascii="Calibri" w:eastAsia="Times New Roman" w:hAnsi="Calibri" w:cs="Times New Roman"/>
+              <w:pStyle w:val="NormalWeb"/>
+              <w:spacing w:before="0" w:beforeAutospacing="0" w:after="0" w:afterAutospacing="0"/>
+              <w:rPr>
+                <w:rFonts w:ascii="Calibri" w:hAnsi="Calibri"/>
+                <w:sz w:val="20"/>
+                <w:szCs w:val="20"/>
+              </w:rPr>
+            </w:pPr>
+            <w:r>
+              <w:rPr>
+                <w:rFonts w:ascii="Calibri" w:hAnsi="Calibri"/>
                 <w:sz w:val="20"/>
                 <w:szCs w:val="20"/>
               </w:rPr>
@@ -2595,7 +2810,7 @@
             </w:r>
             <w:r>
               <w:rPr>
-                <w:rFonts w:ascii="Calibri" w:eastAsia="Times New Roman" w:hAnsi="Calibri" w:cs="Times New Roman"/>
+                <w:rFonts w:ascii="Calibri" w:hAnsi="Calibri"/>
                 <w:i/>
                 <w:iCs/>
                 <w:sz w:val="20"/>
@@ -2605,7 +2820,7 @@
             </w:r>
             <w:r>
               <w:rPr>
-                <w:rFonts w:ascii="Calibri" w:eastAsia="Times New Roman" w:hAnsi="Calibri" w:cs="Times New Roman"/>
+                <w:rFonts w:ascii="Calibri" w:hAnsi="Calibri"/>
                 <w:sz w:val="20"/>
                 <w:szCs w:val="20"/>
               </w:rPr>
@@ -2634,9 +2849,10 @@
           </w:tcPr>
           <w:p>
             <w:pPr>
-              <w:spacing w:after="0" w:line="240" w:lineRule="auto"/>
-              <w:rPr>
-                <w:rFonts w:ascii="Calibri" w:eastAsia="Times New Roman" w:hAnsi="Calibri" w:cs="Times New Roman"/>
+              <w:pStyle w:val="NormalWeb"/>
+              <w:spacing w:before="0" w:beforeAutospacing="0" w:after="0" w:afterAutospacing="0"/>
+              <w:rPr>
+                <w:rFonts w:ascii="Calibri" w:hAnsi="Calibri"/>
                 <w:sz w:val="20"/>
                 <w:szCs w:val="20"/>
               </w:rPr>
@@ -2644,7 +2860,7 @@
             <w:proofErr w:type="gramStart"/>
             <w:r>
               <w:rPr>
-                <w:rFonts w:ascii="Calibri" w:eastAsia="Times New Roman" w:hAnsi="Calibri" w:cs="Times New Roman"/>
+                <w:rFonts w:ascii="Calibri" w:hAnsi="Calibri"/>
                 <w:i/>
                 <w:iCs/>
                 <w:sz w:val="20"/>
@@ -2655,7 +2871,7 @@
             <w:proofErr w:type="gramEnd"/>
             <w:r>
               <w:rPr>
-                <w:rFonts w:ascii="Calibri" w:eastAsia="Times New Roman" w:hAnsi="Calibri" w:cs="Times New Roman"/>
+                <w:rFonts w:ascii="Calibri" w:hAnsi="Calibri"/>
                 <w:i/>
                 <w:iCs/>
                 <w:sz w:val="20"/>
@@ -2684,16 +2900,17 @@
           </w:tcPr>
           <w:p>
             <w:pPr>
-              <w:spacing w:after="0" w:line="240" w:lineRule="auto"/>
-              <w:rPr>
-                <w:rFonts w:ascii="Calibri" w:eastAsia="Times New Roman" w:hAnsi="Calibri" w:cs="Times New Roman"/>
-                <w:sz w:val="20"/>
-                <w:szCs w:val="20"/>
-              </w:rPr>
-            </w:pPr>
-            <w:r>
-              <w:rPr>
-                <w:rFonts w:ascii="Calibri" w:eastAsia="Times New Roman" w:hAnsi="Calibri" w:cs="Times New Roman"/>
+              <w:pStyle w:val="NormalWeb"/>
+              <w:spacing w:before="0" w:beforeAutospacing="0" w:after="0" w:afterAutospacing="0"/>
+              <w:rPr>
+                <w:rFonts w:ascii="Calibri" w:hAnsi="Calibri"/>
+                <w:sz w:val="20"/>
+                <w:szCs w:val="20"/>
+              </w:rPr>
+            </w:pPr>
+            <w:r>
+              <w:rPr>
+                <w:rFonts w:ascii="Calibri" w:hAnsi="Calibri"/>
                 <w:sz w:val="20"/>
                 <w:szCs w:val="20"/>
               </w:rPr>
@@ -2705,10 +2922,11 @@
     </w:tbl>
     <w:p>
       <w:pPr>
-        <w:spacing w:after="0" w:line="240" w:lineRule="auto"/>
+        <w:pStyle w:val="NormalWeb"/>
+        <w:spacing w:before="0" w:beforeAutospacing="0" w:after="0" w:afterAutospacing="0"/>
         <w:ind w:left="540"/>
         <w:rPr>
-          <w:rFonts w:ascii="Calibri" w:eastAsia="Times New Roman" w:hAnsi="Calibri" w:cs="Times New Roman"/>
+          <w:rFonts w:ascii="Calibri" w:hAnsi="Calibri"/>
           <w:color w:val="2E75B5"/>
           <w:sz w:val="28"/>
           <w:szCs w:val="28"/>
@@ -2716,7 +2934,7 @@
       </w:pPr>
       <w:r>
         <w:rPr>
-          <w:rFonts w:ascii="Calibri" w:eastAsia="Times New Roman" w:hAnsi="Calibri" w:cs="Times New Roman"/>
+          <w:rFonts w:ascii="Calibri" w:hAnsi="Calibri"/>
           <w:color w:val="2E75B5"/>
           <w:sz w:val="28"/>
           <w:szCs w:val="28"/>
@@ -2728,19 +2946,19 @@
       <w:pPr>
         <w:numPr>
           <w:ilvl w:val="0"/>
-          <w:numId w:val="37"/>
+          <w:numId w:val="4"/>
         </w:numPr>
         <w:spacing w:after="0" w:line="240" w:lineRule="auto"/>
         <w:ind w:left="540"/>
         <w:textAlignment w:val="center"/>
         <w:rPr>
-          <w:rFonts w:ascii="Calibri" w:eastAsia="Times New Roman" w:hAnsi="Calibri" w:cs="Times New Roman"/>
+          <w:rFonts w:ascii="Calibri" w:hAnsi="Calibri"/>
           <w:color w:val="2E75B5"/>
         </w:rPr>
       </w:pPr>
       <w:r>
         <w:rPr>
-          <w:rFonts w:ascii="Calibri" w:eastAsia="Times New Roman" w:hAnsi="Calibri" w:cs="Times New Roman"/>
+          <w:rFonts w:ascii="Calibri" w:hAnsi="Calibri"/>
           <w:color w:val="2E75B5"/>
           <w:sz w:val="28"/>
           <w:szCs w:val="28"/>
@@ -2750,23 +2968,23 @@
     </w:p>
     <w:p>
       <w:pPr>
-        <w:spacing w:after="0" w:line="240" w:lineRule="auto"/>
+        <w:pStyle w:val="NormalWeb"/>
+        <w:spacing w:before="0" w:beforeAutospacing="0" w:after="0" w:afterAutospacing="0"/>
         <w:ind w:left="540"/>
         <w:rPr>
-          <w:rFonts w:ascii="Calibri" w:eastAsia="Times New Roman" w:hAnsi="Calibri" w:cs="Times New Roman"/>
+          <w:rFonts w:ascii="Calibri" w:hAnsi="Calibri"/>
           <w:color w:val="595959"/>
           <w:sz w:val="18"/>
           <w:szCs w:val="18"/>
         </w:rPr>
       </w:pPr>
-      <w:hyperlink r:id="rId13" w:history="1">
+      <w:hyperlink r:id="rId14" w:history="1">
         <w:r>
           <w:rPr>
-            <w:rFonts w:ascii="Calibri" w:eastAsia="Times New Roman" w:hAnsi="Calibri" w:cs="Times New Roman"/>
-            <w:color w:val="0000FF"/>
+            <w:rStyle w:val="Hyperlink"/>
+            <w:rFonts w:ascii="Calibri" w:hAnsi="Calibri"/>
             <w:sz w:val="18"/>
             <w:szCs w:val="18"/>
-            <w:u w:val="single"/>
             <w:shd w:val="clear" w:color="auto" w:fill="CCFFCC"/>
           </w:rPr>
           <w:t>EEP_ComputeFlowlineShadeStats.py</w:t>
@@ -2775,17 +2993,22 @@
     </w:p>
     <w:p>
       <w:pPr>
-        <w:spacing w:after="0" w:line="240" w:lineRule="auto"/>
+        <w:pStyle w:val="NormalWeb"/>
+        <w:spacing w:before="0" w:beforeAutospacing="0" w:after="0" w:afterAutospacing="0"/>
         <w:ind w:left="540"/>
         <w:rPr>
-          <w:rFonts w:ascii="Calibri" w:eastAsia="Times New Roman" w:hAnsi="Calibri" w:cs="Times New Roman"/>
+          <w:rFonts w:ascii="Calibri" w:hAnsi="Calibri"/>
           <w:color w:val="000000"/>
+          <w:sz w:val="22"/>
+          <w:szCs w:val="22"/>
         </w:rPr>
       </w:pPr>
       <w:r>
         <w:rPr>
-          <w:rFonts w:ascii="Calibri" w:eastAsia="Times New Roman" w:hAnsi="Calibri" w:cs="Times New Roman"/>
+          <w:rFonts w:ascii="Calibri" w:hAnsi="Calibri"/>
           <w:color w:val="000000"/>
+          <w:sz w:val="22"/>
+          <w:szCs w:val="22"/>
         </w:rPr>
         <w:t>Intersects NHD flowlines with NLCD (2011) forested areas to isolate stream segments considered "shaded". Statistics calculated for these segments within each catchment include:</w:t>
       </w:r>
@@ -2830,16 +3053,17 @@
           </w:tcPr>
           <w:p>
             <w:pPr>
-              <w:spacing w:after="0" w:line="240" w:lineRule="auto"/>
-              <w:rPr>
-                <w:rFonts w:ascii="Calibri" w:eastAsia="Times New Roman" w:hAnsi="Calibri" w:cs="Times New Roman"/>
-                <w:sz w:val="20"/>
-                <w:szCs w:val="20"/>
-              </w:rPr>
-            </w:pPr>
-            <w:r>
-              <w:rPr>
-                <w:rFonts w:ascii="Calibri" w:eastAsia="Times New Roman" w:hAnsi="Calibri" w:cs="Times New Roman"/>
+              <w:pStyle w:val="NormalWeb"/>
+              <w:spacing w:before="0" w:beforeAutospacing="0" w:after="0" w:afterAutospacing="0"/>
+              <w:rPr>
+                <w:rFonts w:ascii="Calibri" w:hAnsi="Calibri"/>
+                <w:sz w:val="20"/>
+                <w:szCs w:val="20"/>
+              </w:rPr>
+            </w:pPr>
+            <w:r>
+              <w:rPr>
+                <w:rFonts w:ascii="Calibri" w:hAnsi="Calibri"/>
                 <w:sz w:val="20"/>
                 <w:szCs w:val="20"/>
               </w:rPr>
@@ -2866,16 +3090,17 @@
           </w:tcPr>
           <w:p>
             <w:pPr>
-              <w:spacing w:after="0" w:line="240" w:lineRule="auto"/>
-              <w:rPr>
-                <w:rFonts w:ascii="Calibri" w:eastAsia="Times New Roman" w:hAnsi="Calibri" w:cs="Times New Roman"/>
-                <w:sz w:val="20"/>
-                <w:szCs w:val="20"/>
-              </w:rPr>
-            </w:pPr>
-            <w:r>
-              <w:rPr>
-                <w:rFonts w:ascii="Calibri" w:eastAsia="Times New Roman" w:hAnsi="Calibri" w:cs="Times New Roman"/>
+              <w:pStyle w:val="NormalWeb"/>
+              <w:spacing w:before="0" w:beforeAutospacing="0" w:after="0" w:afterAutospacing="0"/>
+              <w:rPr>
+                <w:rFonts w:ascii="Calibri" w:hAnsi="Calibri"/>
+                <w:sz w:val="20"/>
+                <w:szCs w:val="20"/>
+              </w:rPr>
+            </w:pPr>
+            <w:r>
+              <w:rPr>
+                <w:rFonts w:ascii="Calibri" w:hAnsi="Calibri"/>
                 <w:sz w:val="20"/>
                 <w:szCs w:val="20"/>
               </w:rPr>
@@ -2904,9 +3129,10 @@
           </w:tcPr>
           <w:p>
             <w:pPr>
-              <w:spacing w:after="0" w:line="240" w:lineRule="auto"/>
-              <w:rPr>
-                <w:rFonts w:ascii="Calibri" w:eastAsia="Times New Roman" w:hAnsi="Calibri" w:cs="Times New Roman"/>
+              <w:pStyle w:val="NormalWeb"/>
+              <w:spacing w:before="0" w:beforeAutospacing="0" w:after="0" w:afterAutospacing="0"/>
+              <w:rPr>
+                <w:rFonts w:ascii="Calibri" w:hAnsi="Calibri"/>
                 <w:sz w:val="20"/>
                 <w:szCs w:val="20"/>
               </w:rPr>
@@ -2914,7 +3140,7 @@
             <w:proofErr w:type="spellStart"/>
             <w:r>
               <w:rPr>
-                <w:rFonts w:ascii="Calibri" w:eastAsia="Times New Roman" w:hAnsi="Calibri" w:cs="Times New Roman"/>
+                <w:rFonts w:ascii="Calibri" w:hAnsi="Calibri"/>
                 <w:sz w:val="20"/>
                 <w:szCs w:val="20"/>
               </w:rPr>
@@ -2942,16 +3168,17 @@
           </w:tcPr>
           <w:p>
             <w:pPr>
-              <w:spacing w:after="0" w:line="240" w:lineRule="auto"/>
-              <w:rPr>
-                <w:rFonts w:ascii="Calibri" w:eastAsia="Times New Roman" w:hAnsi="Calibri" w:cs="Times New Roman"/>
-                <w:sz w:val="20"/>
-                <w:szCs w:val="20"/>
-              </w:rPr>
-            </w:pPr>
-            <w:r>
-              <w:rPr>
-                <w:rFonts w:ascii="Calibri" w:eastAsia="Times New Roman" w:hAnsi="Calibri" w:cs="Times New Roman"/>
+              <w:pStyle w:val="NormalWeb"/>
+              <w:spacing w:before="0" w:beforeAutospacing="0" w:after="0" w:afterAutospacing="0"/>
+              <w:rPr>
+                <w:rFonts w:ascii="Calibri" w:hAnsi="Calibri"/>
+                <w:sz w:val="20"/>
+                <w:szCs w:val="20"/>
+              </w:rPr>
+            </w:pPr>
+            <w:r>
+              <w:rPr>
+                <w:rFonts w:ascii="Calibri" w:hAnsi="Calibri"/>
                 <w:sz w:val="20"/>
                 <w:szCs w:val="20"/>
               </w:rPr>
@@ -2980,9 +3207,10 @@
           </w:tcPr>
           <w:p>
             <w:pPr>
-              <w:spacing w:after="0" w:line="240" w:lineRule="auto"/>
-              <w:rPr>
-                <w:rFonts w:ascii="Calibri" w:eastAsia="Times New Roman" w:hAnsi="Calibri" w:cs="Times New Roman"/>
+              <w:pStyle w:val="NormalWeb"/>
+              <w:spacing w:before="0" w:beforeAutospacing="0" w:after="0" w:afterAutospacing="0"/>
+              <w:rPr>
+                <w:rFonts w:ascii="Calibri" w:hAnsi="Calibri"/>
                 <w:sz w:val="20"/>
                 <w:szCs w:val="20"/>
               </w:rPr>
@@ -2990,7 +3218,7 @@
             <w:proofErr w:type="spellStart"/>
             <w:r>
               <w:rPr>
-                <w:rFonts w:ascii="Calibri" w:eastAsia="Times New Roman" w:hAnsi="Calibri" w:cs="Times New Roman"/>
+                <w:rFonts w:ascii="Calibri" w:hAnsi="Calibri"/>
                 <w:sz w:val="20"/>
                 <w:szCs w:val="20"/>
               </w:rPr>
@@ -3018,16 +3246,17 @@
           </w:tcPr>
           <w:p>
             <w:pPr>
-              <w:spacing w:after="0" w:line="240" w:lineRule="auto"/>
-              <w:rPr>
-                <w:rFonts w:ascii="Calibri" w:eastAsia="Times New Roman" w:hAnsi="Calibri" w:cs="Times New Roman"/>
-                <w:sz w:val="20"/>
-                <w:szCs w:val="20"/>
-              </w:rPr>
-            </w:pPr>
-            <w:r>
-              <w:rPr>
-                <w:rFonts w:ascii="Calibri" w:eastAsia="Times New Roman" w:hAnsi="Calibri" w:cs="Times New Roman"/>
+              <w:pStyle w:val="NormalWeb"/>
+              <w:spacing w:before="0" w:beforeAutospacing="0" w:after="0" w:afterAutospacing="0"/>
+              <w:rPr>
+                <w:rFonts w:ascii="Calibri" w:hAnsi="Calibri"/>
+                <w:sz w:val="20"/>
+                <w:szCs w:val="20"/>
+              </w:rPr>
+            </w:pPr>
+            <w:r>
+              <w:rPr>
+                <w:rFonts w:ascii="Calibri" w:hAnsi="Calibri"/>
                 <w:sz w:val="20"/>
                 <w:szCs w:val="20"/>
               </w:rPr>
@@ -3056,9 +3285,10 @@
           </w:tcPr>
           <w:p>
             <w:pPr>
-              <w:spacing w:after="0" w:line="240" w:lineRule="auto"/>
-              <w:rPr>
-                <w:rFonts w:ascii="Calibri" w:eastAsia="Times New Roman" w:hAnsi="Calibri" w:cs="Times New Roman"/>
+              <w:pStyle w:val="NormalWeb"/>
+              <w:spacing w:before="0" w:beforeAutospacing="0" w:after="0" w:afterAutospacing="0"/>
+              <w:rPr>
+                <w:rFonts w:ascii="Calibri" w:hAnsi="Calibri"/>
                 <w:sz w:val="20"/>
                 <w:szCs w:val="20"/>
               </w:rPr>
@@ -3066,7 +3296,7 @@
             <w:proofErr w:type="spellStart"/>
             <w:r>
               <w:rPr>
-                <w:rFonts w:ascii="Calibri" w:eastAsia="Times New Roman" w:hAnsi="Calibri" w:cs="Times New Roman"/>
+                <w:rFonts w:ascii="Calibri" w:hAnsi="Calibri"/>
                 <w:sz w:val="20"/>
                 <w:szCs w:val="20"/>
               </w:rPr>
@@ -3094,16 +3324,17 @@
           </w:tcPr>
           <w:p>
             <w:pPr>
-              <w:spacing w:after="0" w:line="240" w:lineRule="auto"/>
-              <w:rPr>
-                <w:rFonts w:ascii="Calibri" w:eastAsia="Times New Roman" w:hAnsi="Calibri" w:cs="Times New Roman"/>
-                <w:sz w:val="20"/>
-                <w:szCs w:val="20"/>
-              </w:rPr>
-            </w:pPr>
-            <w:r>
-              <w:rPr>
-                <w:rFonts w:ascii="Calibri" w:eastAsia="Times New Roman" w:hAnsi="Calibri" w:cs="Times New Roman"/>
+              <w:pStyle w:val="NormalWeb"/>
+              <w:spacing w:before="0" w:beforeAutospacing="0" w:after="0" w:afterAutospacing="0"/>
+              <w:rPr>
+                <w:rFonts w:ascii="Calibri" w:hAnsi="Calibri"/>
+                <w:sz w:val="20"/>
+                <w:szCs w:val="20"/>
+              </w:rPr>
+            </w:pPr>
+            <w:r>
+              <w:rPr>
+                <w:rFonts w:ascii="Calibri" w:hAnsi="Calibri"/>
                 <w:sz w:val="20"/>
                 <w:szCs w:val="20"/>
               </w:rPr>
@@ -3132,9 +3363,10 @@
           </w:tcPr>
           <w:p>
             <w:pPr>
-              <w:spacing w:after="0" w:line="240" w:lineRule="auto"/>
-              <w:rPr>
-                <w:rFonts w:ascii="Calibri" w:eastAsia="Times New Roman" w:hAnsi="Calibri" w:cs="Times New Roman"/>
+              <w:pStyle w:val="NormalWeb"/>
+              <w:spacing w:before="0" w:beforeAutospacing="0" w:after="0" w:afterAutospacing="0"/>
+              <w:rPr>
+                <w:rFonts w:ascii="Calibri" w:hAnsi="Calibri"/>
                 <w:sz w:val="20"/>
                 <w:szCs w:val="20"/>
               </w:rPr>
@@ -3142,7 +3374,7 @@
             <w:proofErr w:type="spellStart"/>
             <w:r>
               <w:rPr>
-                <w:rFonts w:ascii="Calibri" w:eastAsia="Times New Roman" w:hAnsi="Calibri" w:cs="Times New Roman"/>
+                <w:rFonts w:ascii="Calibri" w:hAnsi="Calibri"/>
                 <w:sz w:val="20"/>
                 <w:szCs w:val="20"/>
               </w:rPr>
@@ -3170,16 +3402,17 @@
           </w:tcPr>
           <w:p>
             <w:pPr>
-              <w:spacing w:after="0" w:line="240" w:lineRule="auto"/>
-              <w:rPr>
-                <w:rFonts w:ascii="Calibri" w:eastAsia="Times New Roman" w:hAnsi="Calibri" w:cs="Times New Roman"/>
-                <w:sz w:val="20"/>
-                <w:szCs w:val="20"/>
-              </w:rPr>
-            </w:pPr>
-            <w:r>
-              <w:rPr>
-                <w:rFonts w:ascii="Calibri" w:eastAsia="Times New Roman" w:hAnsi="Calibri" w:cs="Times New Roman"/>
+              <w:pStyle w:val="NormalWeb"/>
+              <w:spacing w:before="0" w:beforeAutospacing="0" w:after="0" w:afterAutospacing="0"/>
+              <w:rPr>
+                <w:rFonts w:ascii="Calibri" w:hAnsi="Calibri"/>
+                <w:sz w:val="20"/>
+                <w:szCs w:val="20"/>
+              </w:rPr>
+            </w:pPr>
+            <w:r>
+              <w:rPr>
+                <w:rFonts w:ascii="Calibri" w:hAnsi="Calibri"/>
                 <w:sz w:val="20"/>
                 <w:szCs w:val="20"/>
               </w:rPr>
@@ -3191,17 +3424,22 @@
     </w:tbl>
     <w:p>
       <w:pPr>
-        <w:spacing w:after="0" w:line="240" w:lineRule="auto"/>
+        <w:pStyle w:val="NormalWeb"/>
+        <w:spacing w:before="0" w:beforeAutospacing="0" w:after="0" w:afterAutospacing="0"/>
         <w:ind w:left="540"/>
         <w:rPr>
-          <w:rFonts w:ascii="Calibri" w:eastAsia="Times New Roman" w:hAnsi="Calibri" w:cs="Times New Roman"/>
+          <w:rFonts w:ascii="Calibri" w:hAnsi="Calibri"/>
           <w:color w:val="000000"/>
+          <w:sz w:val="22"/>
+          <w:szCs w:val="22"/>
         </w:rPr>
       </w:pPr>
       <w:r>
         <w:rPr>
-          <w:rFonts w:ascii="Calibri" w:eastAsia="Times New Roman" w:hAnsi="Calibri" w:cs="Times New Roman"/>
+          <w:rFonts w:ascii="Calibri" w:hAnsi="Calibri"/>
           <w:color w:val="000000"/>
+          <w:sz w:val="22"/>
+          <w:szCs w:val="22"/>
         </w:rPr>
         <w:t> </w:t>
       </w:r>
@@ -3210,19 +3448,19 @@
       <w:pPr>
         <w:numPr>
           <w:ilvl w:val="0"/>
-          <w:numId w:val="38"/>
+          <w:numId w:val="5"/>
         </w:numPr>
         <w:spacing w:after="0" w:line="240" w:lineRule="auto"/>
         <w:ind w:left="540"/>
         <w:textAlignment w:val="center"/>
         <w:rPr>
-          <w:rFonts w:ascii="Calibri" w:eastAsia="Times New Roman" w:hAnsi="Calibri" w:cs="Times New Roman"/>
+          <w:rFonts w:ascii="Calibri" w:hAnsi="Calibri"/>
           <w:color w:val="2E75B5"/>
         </w:rPr>
       </w:pPr>
       <w:r>
         <w:rPr>
-          <w:rFonts w:ascii="Calibri" w:eastAsia="Times New Roman" w:hAnsi="Calibri" w:cs="Times New Roman"/>
+          <w:rFonts w:ascii="Calibri" w:hAnsi="Calibri"/>
           <w:color w:val="2E75B5"/>
           <w:sz w:val="28"/>
           <w:szCs w:val="28"/>
@@ -3232,23 +3470,23 @@
     </w:p>
     <w:p>
       <w:pPr>
-        <w:spacing w:after="0" w:line="240" w:lineRule="auto"/>
+        <w:pStyle w:val="NormalWeb"/>
+        <w:spacing w:before="0" w:beforeAutospacing="0" w:after="0" w:afterAutospacing="0"/>
         <w:ind w:left="540"/>
         <w:rPr>
-          <w:rFonts w:ascii="Calibri" w:eastAsia="Times New Roman" w:hAnsi="Calibri" w:cs="Times New Roman"/>
+          <w:rFonts w:ascii="Calibri" w:hAnsi="Calibri"/>
           <w:color w:val="595959"/>
           <w:sz w:val="18"/>
           <w:szCs w:val="18"/>
         </w:rPr>
       </w:pPr>
-      <w:hyperlink r:id="rId14" w:history="1">
+      <w:hyperlink r:id="rId15" w:history="1">
         <w:r>
           <w:rPr>
-            <w:rFonts w:ascii="Calibri" w:eastAsia="Times New Roman" w:hAnsi="Calibri" w:cs="Times New Roman"/>
-            <w:color w:val="0000FF"/>
+            <w:rStyle w:val="Hyperlink"/>
+            <w:rFonts w:ascii="Calibri" w:hAnsi="Calibri"/>
             <w:sz w:val="18"/>
             <w:szCs w:val="18"/>
-            <w:u w:val="single"/>
             <w:shd w:val="clear" w:color="auto" w:fill="CCFFCC"/>
           </w:rPr>
           <w:t>EEP_ComputeRiparianStats.py</w:t>
@@ -3257,82 +3495,104 @@
     </w:p>
     <w:p>
       <w:pPr>
-        <w:spacing w:after="0" w:line="240" w:lineRule="auto"/>
+        <w:pStyle w:val="NormalWeb"/>
+        <w:spacing w:before="0" w:beforeAutospacing="0" w:after="0" w:afterAutospacing="0"/>
         <w:ind w:left="540"/>
         <w:rPr>
-          <w:rFonts w:ascii="Calibri" w:eastAsia="Times New Roman" w:hAnsi="Calibri" w:cs="Times New Roman"/>
+          <w:rFonts w:ascii="Calibri" w:hAnsi="Calibri"/>
           <w:color w:val="000000"/>
+          <w:sz w:val="22"/>
+          <w:szCs w:val="22"/>
         </w:rPr>
       </w:pPr>
       <w:r>
         <w:rPr>
-          <w:rFonts w:ascii="Calibri" w:eastAsia="Times New Roman" w:hAnsi="Calibri" w:cs="Times New Roman"/>
+          <w:rFonts w:ascii="Calibri" w:hAnsi="Calibri"/>
           <w:color w:val="000000"/>
+          <w:sz w:val="22"/>
+          <w:szCs w:val="22"/>
         </w:rPr>
         <w:t xml:space="preserve">Creates a raster of land cover (NLCD 2011) in riparian areas, defined as pixels located a set vertical distance above the stream pixel into which it drains; non-riparian pixels are set to </w:t>
       </w:r>
       <w:proofErr w:type="spellStart"/>
       <w:r>
         <w:rPr>
-          <w:rFonts w:ascii="Calibri" w:eastAsia="Times New Roman" w:hAnsi="Calibri" w:cs="Times New Roman"/>
+          <w:rFonts w:ascii="Calibri" w:hAnsi="Calibri"/>
           <w:color w:val="000000"/>
+          <w:sz w:val="22"/>
+          <w:szCs w:val="22"/>
         </w:rPr>
         <w:t>NoData</w:t>
       </w:r>
       <w:proofErr w:type="spellEnd"/>
       <w:r>
         <w:rPr>
-          <w:rFonts w:ascii="Calibri" w:eastAsia="Times New Roman" w:hAnsi="Calibri" w:cs="Times New Roman"/>
+          <w:rFonts w:ascii="Calibri" w:hAnsi="Calibri"/>
           <w:color w:val="000000"/>
+          <w:sz w:val="22"/>
+          <w:szCs w:val="22"/>
         </w:rPr>
         <w:t>. Also creates a table listing the total area (m2) and proportion (</w:t>
       </w:r>
       <w:proofErr w:type="spellStart"/>
       <w:r>
         <w:rPr>
-          <w:rFonts w:ascii="Calibri" w:eastAsia="Times New Roman" w:hAnsi="Calibri" w:cs="Times New Roman"/>
+          <w:rFonts w:ascii="Calibri" w:hAnsi="Calibri"/>
           <w:color w:val="000000"/>
+          <w:sz w:val="22"/>
+          <w:szCs w:val="22"/>
         </w:rPr>
         <w:t>pct</w:t>
       </w:r>
       <w:proofErr w:type="spellEnd"/>
       <w:r>
         <w:rPr>
-          <w:rFonts w:ascii="Calibri" w:eastAsia="Times New Roman" w:hAnsi="Calibri" w:cs="Times New Roman"/>
+          <w:rFonts w:ascii="Calibri" w:hAnsi="Calibri"/>
           <w:color w:val="000000"/>
+          <w:sz w:val="22"/>
+          <w:szCs w:val="22"/>
         </w:rPr>
         <w:t xml:space="preserve">) of the riparian area within each catchment classified as Forest (NLCD 41, 42, 43), Wetland (90, 95), or </w:t>
       </w:r>
       <w:proofErr w:type="gramStart"/>
       <w:r>
         <w:rPr>
-          <w:rFonts w:ascii="Calibri" w:eastAsia="Times New Roman" w:hAnsi="Calibri" w:cs="Times New Roman"/>
+          <w:rFonts w:ascii="Calibri" w:hAnsi="Calibri"/>
           <w:color w:val="000000"/>
+          <w:sz w:val="22"/>
+          <w:szCs w:val="22"/>
         </w:rPr>
         <w:t>Other</w:t>
       </w:r>
       <w:proofErr w:type="gramEnd"/>
       <w:r>
         <w:rPr>
-          <w:rFonts w:ascii="Calibri" w:eastAsia="Times New Roman" w:hAnsi="Calibri" w:cs="Times New Roman"/>
+          <w:rFonts w:ascii="Calibri" w:hAnsi="Calibri"/>
           <w:color w:val="000000"/>
+          <w:sz w:val="22"/>
+          <w:szCs w:val="22"/>
         </w:rPr>
         <w:t xml:space="preserve">.  </w:t>
       </w:r>
     </w:p>
     <w:p>
       <w:pPr>
-        <w:spacing w:after="0" w:line="240" w:lineRule="auto"/>
+        <w:pStyle w:val="NormalWeb"/>
+        <w:spacing w:before="0" w:beforeAutospacing="0" w:after="0" w:afterAutospacing="0"/>
         <w:ind w:left="540"/>
         <w:rPr>
-          <w:rFonts w:ascii="Calibri" w:eastAsia="Times New Roman" w:hAnsi="Calibri" w:cs="Times New Roman"/>
+          <w:rFonts w:ascii="Calibri" w:hAnsi="Calibri"/>
           <w:color w:val="000000"/>
+          <w:sz w:val="22"/>
+          <w:szCs w:val="22"/>
         </w:rPr>
       </w:pPr>
       <w:r>
         <w:rPr>
-          <w:rFonts w:ascii="Calibri" w:eastAsia="Times New Roman" w:hAnsi="Calibri" w:cs="Times New Roman"/>
+          <w:rFonts w:ascii="Calibri" w:hAnsi="Calibri"/>
           <w:color w:val="000000"/>
+          <w:sz w:val="22"/>
+          <w:szCs w:val="22"/>
         </w:rPr>
         <w:br/>
         <w:t>Output fields in this table include:</w:t>
@@ -3378,16 +3638,17 @@
           </w:tcPr>
           <w:p>
             <w:pPr>
-              <w:spacing w:after="0" w:line="240" w:lineRule="auto"/>
-              <w:rPr>
-                <w:rFonts w:ascii="Calibri" w:eastAsia="Times New Roman" w:hAnsi="Calibri" w:cs="Times New Roman"/>
-                <w:sz w:val="20"/>
-                <w:szCs w:val="20"/>
-              </w:rPr>
-            </w:pPr>
-            <w:r>
-              <w:rPr>
-                <w:rFonts w:ascii="Calibri" w:eastAsia="Times New Roman" w:hAnsi="Calibri" w:cs="Times New Roman"/>
+              <w:pStyle w:val="NormalWeb"/>
+              <w:spacing w:before="0" w:beforeAutospacing="0" w:after="0" w:afterAutospacing="0"/>
+              <w:rPr>
+                <w:rFonts w:ascii="Calibri" w:hAnsi="Calibri"/>
+                <w:sz w:val="20"/>
+                <w:szCs w:val="20"/>
+              </w:rPr>
+            </w:pPr>
+            <w:r>
+              <w:rPr>
+                <w:rFonts w:ascii="Calibri" w:hAnsi="Calibri"/>
                 <w:sz w:val="20"/>
                 <w:szCs w:val="20"/>
               </w:rPr>
@@ -3414,16 +3675,17 @@
           </w:tcPr>
           <w:p>
             <w:pPr>
-              <w:spacing w:after="0" w:line="240" w:lineRule="auto"/>
-              <w:rPr>
-                <w:rFonts w:ascii="Calibri" w:eastAsia="Times New Roman" w:hAnsi="Calibri" w:cs="Times New Roman"/>
-                <w:sz w:val="20"/>
-                <w:szCs w:val="20"/>
-              </w:rPr>
-            </w:pPr>
-            <w:r>
-              <w:rPr>
-                <w:rFonts w:ascii="Calibri" w:eastAsia="Times New Roman" w:hAnsi="Calibri" w:cs="Times New Roman"/>
+              <w:pStyle w:val="NormalWeb"/>
+              <w:spacing w:before="0" w:beforeAutospacing="0" w:after="0" w:afterAutospacing="0"/>
+              <w:rPr>
+                <w:rFonts w:ascii="Calibri" w:hAnsi="Calibri"/>
+                <w:sz w:val="20"/>
+                <w:szCs w:val="20"/>
+              </w:rPr>
+            </w:pPr>
+            <w:r>
+              <w:rPr>
+                <w:rFonts w:ascii="Calibri" w:hAnsi="Calibri"/>
                 <w:sz w:val="20"/>
                 <w:szCs w:val="20"/>
               </w:rPr>
@@ -3452,16 +3714,17 @@
           </w:tcPr>
           <w:p>
             <w:pPr>
-              <w:spacing w:after="0" w:line="240" w:lineRule="auto"/>
-              <w:rPr>
-                <w:rFonts w:ascii="Calibri" w:eastAsia="Times New Roman" w:hAnsi="Calibri" w:cs="Times New Roman"/>
-                <w:sz w:val="20"/>
-                <w:szCs w:val="20"/>
-              </w:rPr>
-            </w:pPr>
-            <w:r>
-              <w:rPr>
-                <w:rFonts w:ascii="Calibri" w:eastAsia="Times New Roman" w:hAnsi="Calibri" w:cs="Times New Roman"/>
+              <w:pStyle w:val="NormalWeb"/>
+              <w:spacing w:before="0" w:beforeAutospacing="0" w:after="0" w:afterAutospacing="0"/>
+              <w:rPr>
+                <w:rFonts w:ascii="Calibri" w:hAnsi="Calibri"/>
+                <w:sz w:val="20"/>
+                <w:szCs w:val="20"/>
+              </w:rPr>
+            </w:pPr>
+            <w:r>
+              <w:rPr>
+                <w:rFonts w:ascii="Calibri" w:hAnsi="Calibri"/>
                 <w:sz w:val="20"/>
                 <w:szCs w:val="20"/>
               </w:rPr>
@@ -3470,7 +3733,7 @@
             <w:proofErr w:type="spellStart"/>
             <w:r>
               <w:rPr>
-                <w:rFonts w:ascii="Calibri" w:eastAsia="Times New Roman" w:hAnsi="Calibri" w:cs="Times New Roman"/>
+                <w:rFonts w:ascii="Calibri" w:hAnsi="Calibri"/>
                 <w:sz w:val="20"/>
                 <w:szCs w:val="20"/>
               </w:rPr>
@@ -3498,16 +3761,17 @@
           </w:tcPr>
           <w:p>
             <w:pPr>
-              <w:spacing w:after="0" w:line="240" w:lineRule="auto"/>
-              <w:rPr>
-                <w:rFonts w:ascii="Calibri" w:eastAsia="Times New Roman" w:hAnsi="Calibri" w:cs="Times New Roman"/>
-                <w:sz w:val="20"/>
-                <w:szCs w:val="20"/>
-              </w:rPr>
-            </w:pPr>
-            <w:r>
-              <w:rPr>
-                <w:rFonts w:ascii="Calibri" w:eastAsia="Times New Roman" w:hAnsi="Calibri" w:cs="Times New Roman"/>
+              <w:pStyle w:val="NormalWeb"/>
+              <w:spacing w:before="0" w:beforeAutospacing="0" w:after="0" w:afterAutospacing="0"/>
+              <w:rPr>
+                <w:rFonts w:ascii="Calibri" w:hAnsi="Calibri"/>
+                <w:sz w:val="20"/>
+                <w:szCs w:val="20"/>
+              </w:rPr>
+            </w:pPr>
+            <w:r>
+              <w:rPr>
+                <w:rFonts w:ascii="Calibri" w:hAnsi="Calibri"/>
                 <w:sz w:val="20"/>
                 <w:szCs w:val="20"/>
               </w:rPr>
@@ -3536,16 +3800,17 @@
           </w:tcPr>
           <w:p>
             <w:pPr>
-              <w:spacing w:after="0" w:line="240" w:lineRule="auto"/>
-              <w:rPr>
-                <w:rFonts w:ascii="Calibri" w:eastAsia="Times New Roman" w:hAnsi="Calibri" w:cs="Times New Roman"/>
-                <w:sz w:val="20"/>
-                <w:szCs w:val="20"/>
-              </w:rPr>
-            </w:pPr>
-            <w:r>
-              <w:rPr>
-                <w:rFonts w:ascii="Calibri" w:eastAsia="Times New Roman" w:hAnsi="Calibri" w:cs="Times New Roman"/>
+              <w:pStyle w:val="NormalWeb"/>
+              <w:spacing w:before="0" w:beforeAutospacing="0" w:after="0" w:afterAutospacing="0"/>
+              <w:rPr>
+                <w:rFonts w:ascii="Calibri" w:hAnsi="Calibri"/>
+                <w:sz w:val="20"/>
+                <w:szCs w:val="20"/>
+              </w:rPr>
+            </w:pPr>
+            <w:r>
+              <w:rPr>
+                <w:rFonts w:ascii="Calibri" w:hAnsi="Calibri"/>
                 <w:sz w:val="20"/>
                 <w:szCs w:val="20"/>
               </w:rPr>
@@ -3572,16 +3837,17 @@
           </w:tcPr>
           <w:p>
             <w:pPr>
-              <w:spacing w:after="0" w:line="240" w:lineRule="auto"/>
-              <w:rPr>
-                <w:rFonts w:ascii="Calibri" w:eastAsia="Times New Roman" w:hAnsi="Calibri" w:cs="Times New Roman"/>
-                <w:sz w:val="20"/>
-                <w:szCs w:val="20"/>
-              </w:rPr>
-            </w:pPr>
-            <w:r>
-              <w:rPr>
-                <w:rFonts w:ascii="Calibri" w:eastAsia="Times New Roman" w:hAnsi="Calibri" w:cs="Times New Roman"/>
+              <w:pStyle w:val="NormalWeb"/>
+              <w:spacing w:before="0" w:beforeAutospacing="0" w:after="0" w:afterAutospacing="0"/>
+              <w:rPr>
+                <w:rFonts w:ascii="Calibri" w:hAnsi="Calibri"/>
+                <w:sz w:val="20"/>
+                <w:szCs w:val="20"/>
+              </w:rPr>
+            </w:pPr>
+            <w:r>
+              <w:rPr>
+                <w:rFonts w:ascii="Calibri" w:hAnsi="Calibri"/>
                 <w:sz w:val="20"/>
                 <w:szCs w:val="20"/>
               </w:rPr>
@@ -3610,16 +3876,17 @@
           </w:tcPr>
           <w:p>
             <w:pPr>
-              <w:spacing w:after="0" w:line="240" w:lineRule="auto"/>
-              <w:rPr>
-                <w:rFonts w:ascii="Calibri" w:eastAsia="Times New Roman" w:hAnsi="Calibri" w:cs="Times New Roman"/>
-                <w:sz w:val="20"/>
-                <w:szCs w:val="20"/>
-              </w:rPr>
-            </w:pPr>
-            <w:r>
-              <w:rPr>
-                <w:rFonts w:ascii="Calibri" w:eastAsia="Times New Roman" w:hAnsi="Calibri" w:cs="Times New Roman"/>
+              <w:pStyle w:val="NormalWeb"/>
+              <w:spacing w:before="0" w:beforeAutospacing="0" w:after="0" w:afterAutospacing="0"/>
+              <w:rPr>
+                <w:rFonts w:ascii="Calibri" w:hAnsi="Calibri"/>
+                <w:sz w:val="20"/>
+                <w:szCs w:val="20"/>
+              </w:rPr>
+            </w:pPr>
+            <w:r>
+              <w:rPr>
+                <w:rFonts w:ascii="Calibri" w:hAnsi="Calibri"/>
                 <w:sz w:val="20"/>
                 <w:szCs w:val="20"/>
               </w:rPr>
@@ -3646,16 +3913,17 @@
           </w:tcPr>
           <w:p>
             <w:pPr>
-              <w:spacing w:after="0" w:line="240" w:lineRule="auto"/>
-              <w:rPr>
-                <w:rFonts w:ascii="Calibri" w:eastAsia="Times New Roman" w:hAnsi="Calibri" w:cs="Times New Roman"/>
-                <w:sz w:val="20"/>
-                <w:szCs w:val="20"/>
-              </w:rPr>
-            </w:pPr>
-            <w:r>
-              <w:rPr>
-                <w:rFonts w:ascii="Calibri" w:eastAsia="Times New Roman" w:hAnsi="Calibri" w:cs="Times New Roman"/>
+              <w:pStyle w:val="NormalWeb"/>
+              <w:spacing w:before="0" w:beforeAutospacing="0" w:after="0" w:afterAutospacing="0"/>
+              <w:rPr>
+                <w:rFonts w:ascii="Calibri" w:hAnsi="Calibri"/>
+                <w:sz w:val="20"/>
+                <w:szCs w:val="20"/>
+              </w:rPr>
+            </w:pPr>
+            <w:r>
+              <w:rPr>
+                <w:rFonts w:ascii="Calibri" w:hAnsi="Calibri"/>
                 <w:sz w:val="20"/>
                 <w:szCs w:val="20"/>
               </w:rPr>
@@ -3684,9 +3952,10 @@
           </w:tcPr>
           <w:p>
             <w:pPr>
-              <w:spacing w:after="0" w:line="240" w:lineRule="auto"/>
-              <w:rPr>
-                <w:rFonts w:ascii="Calibri" w:eastAsia="Times New Roman" w:hAnsi="Calibri" w:cs="Times New Roman"/>
+              <w:pStyle w:val="NormalWeb"/>
+              <w:spacing w:before="0" w:beforeAutospacing="0" w:after="0" w:afterAutospacing="0"/>
+              <w:rPr>
+                <w:rFonts w:ascii="Calibri" w:hAnsi="Calibri"/>
                 <w:sz w:val="20"/>
                 <w:szCs w:val="20"/>
               </w:rPr>
@@ -3694,7 +3963,7 @@
             <w:proofErr w:type="spellStart"/>
             <w:r>
               <w:rPr>
-                <w:rFonts w:ascii="Calibri" w:eastAsia="Times New Roman" w:hAnsi="Calibri" w:cs="Times New Roman"/>
+                <w:rFonts w:ascii="Calibri" w:hAnsi="Calibri"/>
                 <w:sz w:val="20"/>
                 <w:szCs w:val="20"/>
               </w:rPr>
@@ -3703,7 +3972,7 @@
             <w:proofErr w:type="spellEnd"/>
             <w:r>
               <w:rPr>
-                <w:rFonts w:ascii="Calibri" w:eastAsia="Times New Roman" w:hAnsi="Calibri" w:cs="Times New Roman"/>
+                <w:rFonts w:ascii="Calibri" w:hAnsi="Calibri"/>
                 <w:sz w:val="20"/>
                 <w:szCs w:val="20"/>
               </w:rPr>
@@ -3730,16 +3999,17 @@
           </w:tcPr>
           <w:p>
             <w:pPr>
-              <w:spacing w:after="0" w:line="240" w:lineRule="auto"/>
-              <w:rPr>
-                <w:rFonts w:ascii="Calibri" w:eastAsia="Times New Roman" w:hAnsi="Calibri" w:cs="Times New Roman"/>
-                <w:sz w:val="20"/>
-                <w:szCs w:val="20"/>
-              </w:rPr>
-            </w:pPr>
-            <w:r>
-              <w:rPr>
-                <w:rFonts w:ascii="Calibri" w:eastAsia="Times New Roman" w:hAnsi="Calibri" w:cs="Times New Roman"/>
+              <w:pStyle w:val="NormalWeb"/>
+              <w:spacing w:before="0" w:beforeAutospacing="0" w:after="0" w:afterAutospacing="0"/>
+              <w:rPr>
+                <w:rFonts w:ascii="Calibri" w:hAnsi="Calibri"/>
+                <w:sz w:val="20"/>
+                <w:szCs w:val="20"/>
+              </w:rPr>
+            </w:pPr>
+            <w:r>
+              <w:rPr>
+                <w:rFonts w:ascii="Calibri" w:hAnsi="Calibri"/>
                 <w:sz w:val="20"/>
                 <w:szCs w:val="20"/>
               </w:rPr>
@@ -3768,9 +4038,10 @@
           </w:tcPr>
           <w:p>
             <w:pPr>
-              <w:spacing w:after="0" w:line="240" w:lineRule="auto"/>
-              <w:rPr>
-                <w:rFonts w:ascii="Calibri" w:eastAsia="Times New Roman" w:hAnsi="Calibri" w:cs="Times New Roman"/>
+              <w:pStyle w:val="NormalWeb"/>
+              <w:spacing w:before="0" w:beforeAutospacing="0" w:after="0" w:afterAutospacing="0"/>
+              <w:rPr>
+                <w:rFonts w:ascii="Calibri" w:hAnsi="Calibri"/>
                 <w:sz w:val="20"/>
                 <w:szCs w:val="20"/>
               </w:rPr>
@@ -3778,7 +4049,7 @@
             <w:proofErr w:type="spellStart"/>
             <w:r>
               <w:rPr>
-                <w:rFonts w:ascii="Calibri" w:eastAsia="Times New Roman" w:hAnsi="Calibri" w:cs="Times New Roman"/>
+                <w:rFonts w:ascii="Calibri" w:hAnsi="Calibri"/>
                 <w:sz w:val="20"/>
                 <w:szCs w:val="20"/>
               </w:rPr>
@@ -3787,7 +4058,7 @@
             <w:proofErr w:type="spellEnd"/>
             <w:r>
               <w:rPr>
-                <w:rFonts w:ascii="Calibri" w:eastAsia="Times New Roman" w:hAnsi="Calibri" w:cs="Times New Roman"/>
+                <w:rFonts w:ascii="Calibri" w:hAnsi="Calibri"/>
                 <w:sz w:val="20"/>
                 <w:szCs w:val="20"/>
               </w:rPr>
@@ -3814,16 +4085,17 @@
           </w:tcPr>
           <w:p>
             <w:pPr>
-              <w:spacing w:after="0" w:line="240" w:lineRule="auto"/>
-              <w:rPr>
-                <w:rFonts w:ascii="Calibri" w:eastAsia="Times New Roman" w:hAnsi="Calibri" w:cs="Times New Roman"/>
-                <w:sz w:val="20"/>
-                <w:szCs w:val="20"/>
-              </w:rPr>
-            </w:pPr>
-            <w:r>
-              <w:rPr>
-                <w:rFonts w:ascii="Calibri" w:eastAsia="Times New Roman" w:hAnsi="Calibri" w:cs="Times New Roman"/>
+              <w:pStyle w:val="NormalWeb"/>
+              <w:spacing w:before="0" w:beforeAutospacing="0" w:after="0" w:afterAutospacing="0"/>
+              <w:rPr>
+                <w:rFonts w:ascii="Calibri" w:hAnsi="Calibri"/>
+                <w:sz w:val="20"/>
+                <w:szCs w:val="20"/>
+              </w:rPr>
+            </w:pPr>
+            <w:r>
+              <w:rPr>
+                <w:rFonts w:ascii="Calibri" w:hAnsi="Calibri"/>
                 <w:sz w:val="20"/>
                 <w:szCs w:val="20"/>
               </w:rPr>
@@ -3835,17 +4107,22 @@
     </w:tbl>
     <w:p>
       <w:pPr>
-        <w:spacing w:after="0" w:line="240" w:lineRule="auto"/>
+        <w:pStyle w:val="NormalWeb"/>
+        <w:spacing w:before="0" w:beforeAutospacing="0" w:after="0" w:afterAutospacing="0"/>
         <w:ind w:left="540"/>
         <w:rPr>
-          <w:rFonts w:ascii="Calibri" w:eastAsia="Times New Roman" w:hAnsi="Calibri" w:cs="Times New Roman"/>
+          <w:rFonts w:ascii="Calibri" w:hAnsi="Calibri"/>
           <w:color w:val="000000"/>
+          <w:sz w:val="22"/>
+          <w:szCs w:val="22"/>
         </w:rPr>
       </w:pPr>
       <w:r>
         <w:rPr>
-          <w:rFonts w:ascii="Calibri" w:eastAsia="Times New Roman" w:hAnsi="Calibri" w:cs="Times New Roman"/>
+          <w:rFonts w:ascii="Calibri" w:hAnsi="Calibri"/>
           <w:color w:val="000000"/>
+          <w:sz w:val="22"/>
+          <w:szCs w:val="22"/>
         </w:rPr>
         <w:t> </w:t>
       </w:r>
@@ -3854,19 +4131,19 @@
       <w:pPr>
         <w:numPr>
           <w:ilvl w:val="0"/>
-          <w:numId w:val="39"/>
+          <w:numId w:val="6"/>
         </w:numPr>
         <w:spacing w:after="0" w:line="240" w:lineRule="auto"/>
         <w:ind w:left="540"/>
         <w:textAlignment w:val="center"/>
         <w:rPr>
-          <w:rFonts w:ascii="Calibri" w:eastAsia="Times New Roman" w:hAnsi="Calibri" w:cs="Times New Roman"/>
+          <w:rFonts w:ascii="Calibri" w:hAnsi="Calibri"/>
           <w:color w:val="2E75B5"/>
         </w:rPr>
       </w:pPr>
       <w:r>
         <w:rPr>
-          <w:rFonts w:ascii="Calibri" w:eastAsia="Times New Roman" w:hAnsi="Calibri" w:cs="Times New Roman"/>
+          <w:rFonts w:ascii="Calibri" w:hAnsi="Calibri"/>
           <w:color w:val="2E75B5"/>
           <w:sz w:val="28"/>
           <w:szCs w:val="28"/>
@@ -3876,23 +4153,23 @@
     </w:p>
     <w:p>
       <w:pPr>
-        <w:spacing w:after="0" w:line="240" w:lineRule="auto"/>
+        <w:pStyle w:val="NormalWeb"/>
+        <w:spacing w:before="0" w:beforeAutospacing="0" w:after="0" w:afterAutospacing="0"/>
         <w:ind w:left="540"/>
         <w:rPr>
-          <w:rFonts w:ascii="Calibri" w:eastAsia="Times New Roman" w:hAnsi="Calibri" w:cs="Times New Roman"/>
+          <w:rFonts w:ascii="Calibri" w:hAnsi="Calibri"/>
           <w:color w:val="595959"/>
           <w:sz w:val="18"/>
           <w:szCs w:val="18"/>
         </w:rPr>
       </w:pPr>
-      <w:hyperlink r:id="rId15" w:history="1">
+      <w:hyperlink r:id="rId16" w:history="1">
         <w:r>
           <w:rPr>
-            <w:rFonts w:ascii="Calibri" w:eastAsia="Times New Roman" w:hAnsi="Calibri" w:cs="Times New Roman"/>
-            <w:color w:val="0000FF"/>
+            <w:rStyle w:val="Hyperlink"/>
+            <w:rFonts w:ascii="Calibri" w:hAnsi="Calibri"/>
             <w:sz w:val="18"/>
             <w:szCs w:val="18"/>
-            <w:u w:val="single"/>
             <w:shd w:val="clear" w:color="auto" w:fill="CCFFCC"/>
           </w:rPr>
           <w:t>EEP_ComputeFlowlineTemperature.py</w:t>
@@ -3901,17 +4178,22 @@
     </w:p>
     <w:p>
       <w:pPr>
-        <w:spacing w:after="0" w:line="240" w:lineRule="auto"/>
+        <w:pStyle w:val="NormalWeb"/>
+        <w:spacing w:before="0" w:beforeAutospacing="0" w:after="0" w:afterAutospacing="0"/>
         <w:ind w:left="540"/>
         <w:rPr>
-          <w:rFonts w:ascii="Calibri" w:eastAsia="Times New Roman" w:hAnsi="Calibri" w:cs="Times New Roman"/>
+          <w:rFonts w:ascii="Calibri" w:hAnsi="Calibri"/>
           <w:color w:val="000000"/>
+          <w:sz w:val="22"/>
+          <w:szCs w:val="22"/>
         </w:rPr>
       </w:pPr>
       <w:r>
         <w:rPr>
-          <w:rFonts w:ascii="Calibri" w:eastAsia="Times New Roman" w:hAnsi="Calibri" w:cs="Times New Roman"/>
+          <w:rFonts w:ascii="Calibri" w:hAnsi="Calibri"/>
           <w:color w:val="000000"/>
+          <w:sz w:val="22"/>
+          <w:szCs w:val="22"/>
         </w:rPr>
         <w:lastRenderedPageBreak/>
         <w:t xml:space="preserve">For each catchment, calculates the percent of flowline length classified as cold, cool, or warm according to the 2006 NC Wildlife Resources Commission stream thermal regime dataset (No link available). </w:t>
@@ -3919,34 +4201,44 @@
     </w:p>
     <w:p>
       <w:pPr>
-        <w:spacing w:after="0" w:line="240" w:lineRule="auto"/>
+        <w:pStyle w:val="NormalWeb"/>
+        <w:spacing w:before="0" w:beforeAutospacing="0" w:after="0" w:afterAutospacing="0"/>
         <w:ind w:left="540"/>
         <w:rPr>
-          <w:rFonts w:ascii="Calibri" w:eastAsia="Times New Roman" w:hAnsi="Calibri" w:cs="Times New Roman"/>
+          <w:rFonts w:ascii="Calibri" w:hAnsi="Calibri"/>
           <w:color w:val="000000"/>
+          <w:sz w:val="22"/>
+          <w:szCs w:val="22"/>
         </w:rPr>
       </w:pPr>
       <w:r>
         <w:rPr>
-          <w:rFonts w:ascii="Calibri" w:eastAsia="Times New Roman" w:hAnsi="Calibri" w:cs="Times New Roman"/>
+          <w:rFonts w:ascii="Calibri" w:hAnsi="Calibri"/>
           <w:color w:val="000000"/>
+          <w:sz w:val="22"/>
+          <w:szCs w:val="22"/>
         </w:rPr>
         <w:t> </w:t>
       </w:r>
     </w:p>
     <w:p>
       <w:pPr>
-        <w:spacing w:after="0" w:line="240" w:lineRule="auto"/>
+        <w:pStyle w:val="NormalWeb"/>
+        <w:spacing w:before="0" w:beforeAutospacing="0" w:after="0" w:afterAutospacing="0"/>
         <w:ind w:left="540"/>
         <w:rPr>
-          <w:rFonts w:ascii="Calibri" w:eastAsia="Times New Roman" w:hAnsi="Calibri" w:cs="Times New Roman"/>
+          <w:rFonts w:ascii="Calibri" w:hAnsi="Calibri"/>
           <w:color w:val="000000"/>
+          <w:sz w:val="22"/>
+          <w:szCs w:val="22"/>
         </w:rPr>
       </w:pPr>
       <w:r>
         <w:rPr>
-          <w:rFonts w:ascii="Calibri" w:eastAsia="Times New Roman" w:hAnsi="Calibri" w:cs="Times New Roman"/>
+          <w:rFonts w:ascii="Calibri" w:hAnsi="Calibri"/>
           <w:color w:val="000000"/>
+          <w:sz w:val="22"/>
+          <w:szCs w:val="22"/>
         </w:rPr>
         <w:t>Output fields in this table include:</w:t>
       </w:r>
@@ -3991,16 +4283,17 @@
           </w:tcPr>
           <w:p>
             <w:pPr>
-              <w:spacing w:after="0" w:line="240" w:lineRule="auto"/>
-              <w:rPr>
-                <w:rFonts w:ascii="Calibri" w:eastAsia="Times New Roman" w:hAnsi="Calibri" w:cs="Times New Roman"/>
-                <w:sz w:val="20"/>
-                <w:szCs w:val="20"/>
-              </w:rPr>
-            </w:pPr>
-            <w:r>
-              <w:rPr>
-                <w:rFonts w:ascii="Calibri" w:eastAsia="Times New Roman" w:hAnsi="Calibri" w:cs="Times New Roman"/>
+              <w:pStyle w:val="NormalWeb"/>
+              <w:spacing w:before="0" w:beforeAutospacing="0" w:after="0" w:afterAutospacing="0"/>
+              <w:rPr>
+                <w:rFonts w:ascii="Calibri" w:hAnsi="Calibri"/>
+                <w:sz w:val="20"/>
+                <w:szCs w:val="20"/>
+              </w:rPr>
+            </w:pPr>
+            <w:r>
+              <w:rPr>
+                <w:rFonts w:ascii="Calibri" w:hAnsi="Calibri"/>
                 <w:sz w:val="20"/>
                 <w:szCs w:val="20"/>
               </w:rPr>
@@ -4027,16 +4320,17 @@
           </w:tcPr>
           <w:p>
             <w:pPr>
-              <w:spacing w:after="0" w:line="240" w:lineRule="auto"/>
-              <w:rPr>
-                <w:rFonts w:ascii="Calibri" w:eastAsia="Times New Roman" w:hAnsi="Calibri" w:cs="Times New Roman"/>
-                <w:sz w:val="20"/>
-                <w:szCs w:val="20"/>
-              </w:rPr>
-            </w:pPr>
-            <w:r>
-              <w:rPr>
-                <w:rFonts w:ascii="Calibri" w:eastAsia="Times New Roman" w:hAnsi="Calibri" w:cs="Times New Roman"/>
+              <w:pStyle w:val="NormalWeb"/>
+              <w:spacing w:before="0" w:beforeAutospacing="0" w:after="0" w:afterAutospacing="0"/>
+              <w:rPr>
+                <w:rFonts w:ascii="Calibri" w:hAnsi="Calibri"/>
+                <w:sz w:val="20"/>
+                <w:szCs w:val="20"/>
+              </w:rPr>
+            </w:pPr>
+            <w:r>
+              <w:rPr>
+                <w:rFonts w:ascii="Calibri" w:hAnsi="Calibri"/>
                 <w:sz w:val="20"/>
                 <w:szCs w:val="20"/>
               </w:rPr>
@@ -4065,16 +4359,17 @@
           </w:tcPr>
           <w:p>
             <w:pPr>
-              <w:spacing w:after="0" w:line="240" w:lineRule="auto"/>
-              <w:rPr>
-                <w:rFonts w:ascii="Calibri" w:eastAsia="Times New Roman" w:hAnsi="Calibri" w:cs="Times New Roman"/>
-                <w:sz w:val="20"/>
-                <w:szCs w:val="20"/>
-              </w:rPr>
-            </w:pPr>
-            <w:r>
-              <w:rPr>
-                <w:rFonts w:ascii="Calibri" w:eastAsia="Times New Roman" w:hAnsi="Calibri" w:cs="Times New Roman"/>
+              <w:pStyle w:val="NormalWeb"/>
+              <w:spacing w:before="0" w:beforeAutospacing="0" w:after="0" w:afterAutospacing="0"/>
+              <w:rPr>
+                <w:rFonts w:ascii="Calibri" w:hAnsi="Calibri"/>
+                <w:sz w:val="20"/>
+                <w:szCs w:val="20"/>
+              </w:rPr>
+            </w:pPr>
+            <w:r>
+              <w:rPr>
+                <w:rFonts w:ascii="Calibri" w:hAnsi="Calibri"/>
                 <w:sz w:val="20"/>
                 <w:szCs w:val="20"/>
               </w:rPr>
@@ -4101,16 +4396,17 @@
           </w:tcPr>
           <w:p>
             <w:pPr>
-              <w:spacing w:after="0" w:line="240" w:lineRule="auto"/>
-              <w:rPr>
-                <w:rFonts w:ascii="Calibri" w:eastAsia="Times New Roman" w:hAnsi="Calibri" w:cs="Times New Roman"/>
-                <w:sz w:val="20"/>
-                <w:szCs w:val="20"/>
-              </w:rPr>
-            </w:pPr>
-            <w:r>
-              <w:rPr>
-                <w:rFonts w:ascii="Calibri" w:eastAsia="Times New Roman" w:hAnsi="Calibri" w:cs="Times New Roman"/>
+              <w:pStyle w:val="NormalWeb"/>
+              <w:spacing w:before="0" w:beforeAutospacing="0" w:after="0" w:afterAutospacing="0"/>
+              <w:rPr>
+                <w:rFonts w:ascii="Calibri" w:hAnsi="Calibri"/>
+                <w:sz w:val="20"/>
+                <w:szCs w:val="20"/>
+              </w:rPr>
+            </w:pPr>
+            <w:r>
+              <w:rPr>
+                <w:rFonts w:ascii="Calibri" w:hAnsi="Calibri"/>
                 <w:sz w:val="20"/>
                 <w:szCs w:val="20"/>
               </w:rPr>
@@ -4139,16 +4435,17 @@
           </w:tcPr>
           <w:p>
             <w:pPr>
-              <w:spacing w:after="0" w:line="240" w:lineRule="auto"/>
-              <w:rPr>
-                <w:rFonts w:ascii="Calibri" w:eastAsia="Times New Roman" w:hAnsi="Calibri" w:cs="Times New Roman"/>
-                <w:sz w:val="20"/>
-                <w:szCs w:val="20"/>
-              </w:rPr>
-            </w:pPr>
-            <w:r>
-              <w:rPr>
-                <w:rFonts w:ascii="Calibri" w:eastAsia="Times New Roman" w:hAnsi="Calibri" w:cs="Times New Roman"/>
+              <w:pStyle w:val="NormalWeb"/>
+              <w:spacing w:before="0" w:beforeAutospacing="0" w:after="0" w:afterAutospacing="0"/>
+              <w:rPr>
+                <w:rFonts w:ascii="Calibri" w:hAnsi="Calibri"/>
+                <w:sz w:val="20"/>
+                <w:szCs w:val="20"/>
+              </w:rPr>
+            </w:pPr>
+            <w:r>
+              <w:rPr>
+                <w:rFonts w:ascii="Calibri" w:hAnsi="Calibri"/>
                 <w:sz w:val="20"/>
                 <w:szCs w:val="20"/>
               </w:rPr>
@@ -4175,16 +4472,17 @@
           </w:tcPr>
           <w:p>
             <w:pPr>
-              <w:spacing w:after="0" w:line="240" w:lineRule="auto"/>
-              <w:rPr>
-                <w:rFonts w:ascii="Calibri" w:eastAsia="Times New Roman" w:hAnsi="Calibri" w:cs="Times New Roman"/>
-                <w:sz w:val="20"/>
-                <w:szCs w:val="20"/>
-              </w:rPr>
-            </w:pPr>
-            <w:r>
-              <w:rPr>
-                <w:rFonts w:ascii="Calibri" w:eastAsia="Times New Roman" w:hAnsi="Calibri" w:cs="Times New Roman"/>
+              <w:pStyle w:val="NormalWeb"/>
+              <w:spacing w:before="0" w:beforeAutospacing="0" w:after="0" w:afterAutospacing="0"/>
+              <w:rPr>
+                <w:rFonts w:ascii="Calibri" w:hAnsi="Calibri"/>
+                <w:sz w:val="20"/>
+                <w:szCs w:val="20"/>
+              </w:rPr>
+            </w:pPr>
+            <w:r>
+              <w:rPr>
+                <w:rFonts w:ascii="Calibri" w:hAnsi="Calibri"/>
                 <w:sz w:val="20"/>
                 <w:szCs w:val="20"/>
               </w:rPr>
@@ -4213,16 +4511,17 @@
           </w:tcPr>
           <w:p>
             <w:pPr>
-              <w:spacing w:after="0" w:line="240" w:lineRule="auto"/>
-              <w:rPr>
-                <w:rFonts w:ascii="Calibri" w:eastAsia="Times New Roman" w:hAnsi="Calibri" w:cs="Times New Roman"/>
-                <w:sz w:val="20"/>
-                <w:szCs w:val="20"/>
-              </w:rPr>
-            </w:pPr>
-            <w:r>
-              <w:rPr>
-                <w:rFonts w:ascii="Calibri" w:eastAsia="Times New Roman" w:hAnsi="Calibri" w:cs="Times New Roman"/>
+              <w:pStyle w:val="NormalWeb"/>
+              <w:spacing w:before="0" w:beforeAutospacing="0" w:after="0" w:afterAutospacing="0"/>
+              <w:rPr>
+                <w:rFonts w:ascii="Calibri" w:hAnsi="Calibri"/>
+                <w:sz w:val="20"/>
+                <w:szCs w:val="20"/>
+              </w:rPr>
+            </w:pPr>
+            <w:r>
+              <w:rPr>
+                <w:rFonts w:ascii="Calibri" w:hAnsi="Calibri"/>
                 <w:sz w:val="20"/>
                 <w:szCs w:val="20"/>
               </w:rPr>
@@ -4249,16 +4548,17 @@
           </w:tcPr>
           <w:p>
             <w:pPr>
-              <w:spacing w:after="0" w:line="240" w:lineRule="auto"/>
-              <w:rPr>
-                <w:rFonts w:ascii="Calibri" w:eastAsia="Times New Roman" w:hAnsi="Calibri" w:cs="Times New Roman"/>
-                <w:sz w:val="20"/>
-                <w:szCs w:val="20"/>
-              </w:rPr>
-            </w:pPr>
-            <w:r>
-              <w:rPr>
-                <w:rFonts w:ascii="Calibri" w:eastAsia="Times New Roman" w:hAnsi="Calibri" w:cs="Times New Roman"/>
+              <w:pStyle w:val="NormalWeb"/>
+              <w:spacing w:before="0" w:beforeAutospacing="0" w:after="0" w:afterAutospacing="0"/>
+              <w:rPr>
+                <w:rFonts w:ascii="Calibri" w:hAnsi="Calibri"/>
+                <w:sz w:val="20"/>
+                <w:szCs w:val="20"/>
+              </w:rPr>
+            </w:pPr>
+            <w:r>
+              <w:rPr>
+                <w:rFonts w:ascii="Calibri" w:hAnsi="Calibri"/>
                 <w:sz w:val="20"/>
                 <w:szCs w:val="20"/>
               </w:rPr>
@@ -4287,9 +4587,10 @@
           </w:tcPr>
           <w:p>
             <w:pPr>
-              <w:spacing w:after="0" w:line="240" w:lineRule="auto"/>
-              <w:rPr>
-                <w:rFonts w:ascii="Calibri" w:eastAsia="Times New Roman" w:hAnsi="Calibri" w:cs="Times New Roman"/>
+              <w:pStyle w:val="NormalWeb"/>
+              <w:spacing w:before="0" w:beforeAutospacing="0" w:after="0" w:afterAutospacing="0"/>
+              <w:rPr>
+                <w:rFonts w:ascii="Calibri" w:hAnsi="Calibri"/>
                 <w:sz w:val="20"/>
                 <w:szCs w:val="20"/>
               </w:rPr>
@@ -4297,7 +4598,7 @@
             <w:proofErr w:type="spellStart"/>
             <w:r>
               <w:rPr>
-                <w:rFonts w:ascii="Calibri" w:eastAsia="Times New Roman" w:hAnsi="Calibri" w:cs="Times New Roman"/>
+                <w:rFonts w:ascii="Calibri" w:hAnsi="Calibri"/>
                 <w:sz w:val="20"/>
                 <w:szCs w:val="20"/>
               </w:rPr>
@@ -4325,16 +4626,17 @@
           </w:tcPr>
           <w:p>
             <w:pPr>
-              <w:spacing w:after="0" w:line="240" w:lineRule="auto"/>
-              <w:rPr>
-                <w:rFonts w:ascii="Calibri" w:eastAsia="Times New Roman" w:hAnsi="Calibri" w:cs="Times New Roman"/>
-                <w:sz w:val="20"/>
-                <w:szCs w:val="20"/>
-              </w:rPr>
-            </w:pPr>
-            <w:r>
-              <w:rPr>
-                <w:rFonts w:ascii="Calibri" w:eastAsia="Times New Roman" w:hAnsi="Calibri" w:cs="Times New Roman"/>
+              <w:pStyle w:val="NormalWeb"/>
+              <w:spacing w:before="0" w:beforeAutospacing="0" w:after="0" w:afterAutospacing="0"/>
+              <w:rPr>
+                <w:rFonts w:ascii="Calibri" w:hAnsi="Calibri"/>
+                <w:sz w:val="20"/>
+                <w:szCs w:val="20"/>
+              </w:rPr>
+            </w:pPr>
+            <w:r>
+              <w:rPr>
+                <w:rFonts w:ascii="Calibri" w:hAnsi="Calibri"/>
                 <w:sz w:val="20"/>
                 <w:szCs w:val="20"/>
               </w:rPr>
@@ -4346,17 +4648,22 @@
     </w:tbl>
     <w:p>
       <w:pPr>
-        <w:spacing w:after="0" w:line="240" w:lineRule="auto"/>
+        <w:pStyle w:val="NormalWeb"/>
+        <w:spacing w:before="0" w:beforeAutospacing="0" w:after="0" w:afterAutospacing="0"/>
         <w:ind w:left="540"/>
         <w:rPr>
-          <w:rFonts w:ascii="Calibri" w:eastAsia="Times New Roman" w:hAnsi="Calibri" w:cs="Times New Roman"/>
+          <w:rFonts w:ascii="Calibri" w:hAnsi="Calibri"/>
           <w:color w:val="000000"/>
+          <w:sz w:val="22"/>
+          <w:szCs w:val="22"/>
         </w:rPr>
       </w:pPr>
       <w:r>
         <w:rPr>
-          <w:rFonts w:ascii="Calibri" w:eastAsia="Times New Roman" w:hAnsi="Calibri" w:cs="Times New Roman"/>
+          <w:rFonts w:ascii="Calibri" w:hAnsi="Calibri"/>
           <w:color w:val="000000"/>
+          <w:sz w:val="22"/>
+          <w:szCs w:val="22"/>
         </w:rPr>
         <w:t> </w:t>
       </w:r>
@@ -4365,19 +4672,19 @@
       <w:pPr>
         <w:numPr>
           <w:ilvl w:val="0"/>
-          <w:numId w:val="40"/>
+          <w:numId w:val="7"/>
         </w:numPr>
         <w:spacing w:after="0" w:line="240" w:lineRule="auto"/>
         <w:ind w:left="540"/>
         <w:textAlignment w:val="center"/>
         <w:rPr>
-          <w:rFonts w:ascii="Calibri" w:eastAsia="Times New Roman" w:hAnsi="Calibri" w:cs="Times New Roman"/>
+          <w:rFonts w:ascii="Calibri" w:hAnsi="Calibri"/>
           <w:color w:val="2E75B5"/>
         </w:rPr>
       </w:pPr>
       <w:r>
         <w:rPr>
-          <w:rFonts w:ascii="Calibri" w:eastAsia="Times New Roman" w:hAnsi="Calibri" w:cs="Times New Roman"/>
+          <w:rFonts w:ascii="Calibri" w:hAnsi="Calibri"/>
           <w:color w:val="2E75B5"/>
           <w:sz w:val="28"/>
           <w:szCs w:val="28"/>
@@ -4387,23 +4694,23 @@
     </w:p>
     <w:p>
       <w:pPr>
-        <w:spacing w:after="0" w:line="240" w:lineRule="auto"/>
+        <w:pStyle w:val="NormalWeb"/>
+        <w:spacing w:before="0" w:beforeAutospacing="0" w:after="0" w:afterAutospacing="0"/>
         <w:ind w:left="540"/>
         <w:rPr>
-          <w:rFonts w:ascii="Calibri" w:eastAsia="Times New Roman" w:hAnsi="Calibri" w:cs="Times New Roman"/>
+          <w:rFonts w:ascii="Calibri" w:hAnsi="Calibri"/>
           <w:color w:val="595959"/>
           <w:sz w:val="18"/>
           <w:szCs w:val="18"/>
         </w:rPr>
       </w:pPr>
-      <w:hyperlink r:id="rId16" w:history="1">
+      <w:hyperlink r:id="rId17" w:history="1">
         <w:r>
           <w:rPr>
-            <w:rFonts w:ascii="Calibri" w:eastAsia="Times New Roman" w:hAnsi="Calibri" w:cs="Times New Roman"/>
-            <w:color w:val="0000FF"/>
+            <w:rStyle w:val="Hyperlink"/>
+            <w:rFonts w:ascii="Calibri" w:hAnsi="Calibri"/>
             <w:sz w:val="18"/>
             <w:szCs w:val="18"/>
-            <w:u w:val="single"/>
             <w:shd w:val="clear" w:color="auto" w:fill="CCFFCC"/>
           </w:rPr>
           <w:t>EEP_ComputeRoadCrossings.py</w:t>
@@ -4412,34 +4719,42 @@
     </w:p>
     <w:p>
       <w:pPr>
-        <w:spacing w:after="0" w:line="240" w:lineRule="auto"/>
+        <w:pStyle w:val="NormalWeb"/>
+        <w:spacing w:before="0" w:beforeAutospacing="0" w:after="0" w:afterAutospacing="0"/>
         <w:ind w:left="540"/>
         <w:rPr>
-          <w:rFonts w:ascii="Calibri" w:eastAsia="Times New Roman" w:hAnsi="Calibri" w:cs="Times New Roman"/>
+          <w:rFonts w:ascii="Calibri" w:hAnsi="Calibri"/>
           <w:color w:val="000000"/>
+          <w:sz w:val="22"/>
+          <w:szCs w:val="22"/>
         </w:rPr>
       </w:pPr>
       <w:r>
         <w:rPr>
-          <w:rFonts w:ascii="Calibri" w:eastAsia="Times New Roman" w:hAnsi="Calibri" w:cs="Times New Roman"/>
+          <w:rFonts w:ascii="Calibri" w:hAnsi="Calibri"/>
           <w:color w:val="000000"/>
+          <w:sz w:val="22"/>
+          <w:szCs w:val="22"/>
         </w:rPr>
         <w:t xml:space="preserve">Intersects the </w:t>
       </w:r>
-      <w:hyperlink r:id="rId17" w:history="1">
+      <w:hyperlink r:id="rId18" w:history="1">
         <w:r>
           <w:rPr>
-            <w:rFonts w:ascii="Calibri" w:eastAsia="Times New Roman" w:hAnsi="Calibri" w:cs="Times New Roman"/>
-            <w:color w:val="0000FF"/>
-            <w:u w:val="single"/>
+            <w:rStyle w:val="Hyperlink"/>
+            <w:rFonts w:ascii="Calibri" w:hAnsi="Calibri"/>
+            <w:sz w:val="22"/>
+            <w:szCs w:val="22"/>
           </w:rPr>
           <w:t>NC DOT roads layer</w:t>
         </w:r>
       </w:hyperlink>
       <w:r>
         <w:rPr>
-          <w:rFonts w:ascii="Calibri" w:eastAsia="Times New Roman" w:hAnsi="Calibri" w:cs="Times New Roman"/>
+          <w:rFonts w:ascii="Calibri" w:hAnsi="Calibri"/>
           <w:color w:val="000000"/>
+          <w:sz w:val="22"/>
+          <w:szCs w:val="22"/>
         </w:rPr>
         <w:t xml:space="preserve"> with NHD+ flowlines and tabulates the number of road crossings found within each catchment. Output includes the following:</w:t>
       </w:r>
@@ -4484,16 +4799,17 @@
           </w:tcPr>
           <w:p>
             <w:pPr>
-              <w:spacing w:after="0" w:line="240" w:lineRule="auto"/>
-              <w:rPr>
-                <w:rFonts w:ascii="Calibri" w:eastAsia="Times New Roman" w:hAnsi="Calibri" w:cs="Times New Roman"/>
-                <w:sz w:val="20"/>
-                <w:szCs w:val="20"/>
-              </w:rPr>
-            </w:pPr>
-            <w:r>
-              <w:rPr>
-                <w:rFonts w:ascii="Calibri" w:eastAsia="Times New Roman" w:hAnsi="Calibri" w:cs="Times New Roman"/>
+              <w:pStyle w:val="NormalWeb"/>
+              <w:spacing w:before="0" w:beforeAutospacing="0" w:after="0" w:afterAutospacing="0"/>
+              <w:rPr>
+                <w:rFonts w:ascii="Calibri" w:hAnsi="Calibri"/>
+                <w:sz w:val="20"/>
+                <w:szCs w:val="20"/>
+              </w:rPr>
+            </w:pPr>
+            <w:r>
+              <w:rPr>
+                <w:rFonts w:ascii="Calibri" w:hAnsi="Calibri"/>
                 <w:sz w:val="20"/>
                 <w:szCs w:val="20"/>
               </w:rPr>
@@ -4520,16 +4836,17 @@
           </w:tcPr>
           <w:p>
             <w:pPr>
-              <w:spacing w:after="0" w:line="240" w:lineRule="auto"/>
-              <w:rPr>
-                <w:rFonts w:ascii="Calibri" w:eastAsia="Times New Roman" w:hAnsi="Calibri" w:cs="Times New Roman"/>
-                <w:sz w:val="20"/>
-                <w:szCs w:val="20"/>
-              </w:rPr>
-            </w:pPr>
-            <w:r>
-              <w:rPr>
-                <w:rFonts w:ascii="Calibri" w:eastAsia="Times New Roman" w:hAnsi="Calibri" w:cs="Times New Roman"/>
+              <w:pStyle w:val="NormalWeb"/>
+              <w:spacing w:before="0" w:beforeAutospacing="0" w:after="0" w:afterAutospacing="0"/>
+              <w:rPr>
+                <w:rFonts w:ascii="Calibri" w:hAnsi="Calibri"/>
+                <w:sz w:val="20"/>
+                <w:szCs w:val="20"/>
+              </w:rPr>
+            </w:pPr>
+            <w:r>
+              <w:rPr>
+                <w:rFonts w:ascii="Calibri" w:hAnsi="Calibri"/>
                 <w:sz w:val="20"/>
                 <w:szCs w:val="20"/>
               </w:rPr>
@@ -4558,16 +4875,17 @@
           </w:tcPr>
           <w:p>
             <w:pPr>
-              <w:spacing w:after="0" w:line="240" w:lineRule="auto"/>
-              <w:rPr>
-                <w:rFonts w:ascii="Calibri" w:eastAsia="Times New Roman" w:hAnsi="Calibri" w:cs="Times New Roman"/>
-                <w:sz w:val="20"/>
-                <w:szCs w:val="20"/>
-              </w:rPr>
-            </w:pPr>
-            <w:r>
-              <w:rPr>
-                <w:rFonts w:ascii="Calibri" w:eastAsia="Times New Roman" w:hAnsi="Calibri" w:cs="Times New Roman"/>
+              <w:pStyle w:val="NormalWeb"/>
+              <w:spacing w:before="0" w:beforeAutospacing="0" w:after="0" w:afterAutospacing="0"/>
+              <w:rPr>
+                <w:rFonts w:ascii="Calibri" w:hAnsi="Calibri"/>
+                <w:sz w:val="20"/>
+                <w:szCs w:val="20"/>
+              </w:rPr>
+            </w:pPr>
+            <w:r>
+              <w:rPr>
+                <w:rFonts w:ascii="Calibri" w:hAnsi="Calibri"/>
                 <w:sz w:val="20"/>
                 <w:szCs w:val="20"/>
               </w:rPr>
@@ -4594,16 +4912,17 @@
           </w:tcPr>
           <w:p>
             <w:pPr>
-              <w:spacing w:after="0" w:line="240" w:lineRule="auto"/>
-              <w:rPr>
-                <w:rFonts w:ascii="Calibri" w:eastAsia="Times New Roman" w:hAnsi="Calibri" w:cs="Times New Roman"/>
-                <w:sz w:val="20"/>
-                <w:szCs w:val="20"/>
-              </w:rPr>
-            </w:pPr>
-            <w:r>
-              <w:rPr>
-                <w:rFonts w:ascii="Calibri" w:eastAsia="Times New Roman" w:hAnsi="Calibri" w:cs="Times New Roman"/>
+              <w:pStyle w:val="NormalWeb"/>
+              <w:spacing w:before="0" w:beforeAutospacing="0" w:after="0" w:afterAutospacing="0"/>
+              <w:rPr>
+                <w:rFonts w:ascii="Calibri" w:hAnsi="Calibri"/>
+                <w:sz w:val="20"/>
+                <w:szCs w:val="20"/>
+              </w:rPr>
+            </w:pPr>
+            <w:r>
+              <w:rPr>
+                <w:rFonts w:ascii="Calibri" w:hAnsi="Calibri"/>
                 <w:sz w:val="20"/>
                 <w:szCs w:val="20"/>
               </w:rPr>
@@ -4615,17 +4934,22 @@
     </w:tbl>
     <w:p>
       <w:pPr>
-        <w:spacing w:after="0" w:line="240" w:lineRule="auto"/>
+        <w:pStyle w:val="NormalWeb"/>
+        <w:spacing w:before="0" w:beforeAutospacing="0" w:after="0" w:afterAutospacing="0"/>
         <w:ind w:left="540"/>
         <w:rPr>
-          <w:rFonts w:ascii="Calibri" w:eastAsia="Times New Roman" w:hAnsi="Calibri" w:cs="Times New Roman"/>
+          <w:rFonts w:ascii="Calibri" w:hAnsi="Calibri"/>
           <w:color w:val="000000"/>
+          <w:sz w:val="22"/>
+          <w:szCs w:val="22"/>
         </w:rPr>
       </w:pPr>
       <w:r>
         <w:rPr>
-          <w:rFonts w:ascii="Calibri" w:eastAsia="Times New Roman" w:hAnsi="Calibri" w:cs="Times New Roman"/>
+          <w:rFonts w:ascii="Calibri" w:hAnsi="Calibri"/>
           <w:color w:val="000000"/>
+          <w:sz w:val="22"/>
+          <w:szCs w:val="22"/>
         </w:rPr>
         <w:t> </w:t>
       </w:r>
@@ -4634,19 +4958,19 @@
       <w:pPr>
         <w:numPr>
           <w:ilvl w:val="0"/>
-          <w:numId w:val="41"/>
+          <w:numId w:val="8"/>
         </w:numPr>
         <w:spacing w:after="0" w:line="240" w:lineRule="auto"/>
         <w:ind w:left="540"/>
         <w:textAlignment w:val="center"/>
         <w:rPr>
-          <w:rFonts w:ascii="Calibri" w:eastAsia="Times New Roman" w:hAnsi="Calibri" w:cs="Times New Roman"/>
+          <w:rFonts w:ascii="Calibri" w:hAnsi="Calibri"/>
           <w:color w:val="2E75B5"/>
         </w:rPr>
       </w:pPr>
       <w:r>
         <w:rPr>
-          <w:rFonts w:ascii="Calibri" w:eastAsia="Times New Roman" w:hAnsi="Calibri" w:cs="Times New Roman"/>
+          <w:rFonts w:ascii="Calibri" w:hAnsi="Calibri"/>
           <w:color w:val="2E75B5"/>
           <w:sz w:val="28"/>
           <w:szCs w:val="28"/>
@@ -4656,23 +4980,23 @@
     </w:p>
     <w:p>
       <w:pPr>
-        <w:spacing w:after="0" w:line="240" w:lineRule="auto"/>
+        <w:pStyle w:val="NormalWeb"/>
+        <w:spacing w:before="0" w:beforeAutospacing="0" w:after="0" w:afterAutospacing="0"/>
         <w:ind w:left="540"/>
         <w:rPr>
-          <w:rFonts w:ascii="Calibri" w:eastAsia="Times New Roman" w:hAnsi="Calibri" w:cs="Times New Roman"/>
+          <w:rFonts w:ascii="Calibri" w:hAnsi="Calibri"/>
           <w:color w:val="595959"/>
           <w:sz w:val="18"/>
           <w:szCs w:val="18"/>
         </w:rPr>
       </w:pPr>
-      <w:hyperlink r:id="rId18" w:history="1">
+      <w:hyperlink r:id="rId19" w:history="1">
         <w:r>
           <w:rPr>
-            <w:rFonts w:ascii="Calibri" w:eastAsia="Times New Roman" w:hAnsi="Calibri" w:cs="Times New Roman"/>
-            <w:color w:val="0000FF"/>
+            <w:rStyle w:val="Hyperlink"/>
+            <w:rFonts w:ascii="Calibri" w:hAnsi="Calibri"/>
             <w:sz w:val="18"/>
             <w:szCs w:val="18"/>
-            <w:u w:val="single"/>
             <w:shd w:val="clear" w:color="auto" w:fill="CCFFCC"/>
           </w:rPr>
           <w:t>EEP_ExtractNHDHabitatAttributes.py</w:t>
@@ -4681,69 +5005,83 @@
     </w:p>
     <w:p>
       <w:pPr>
-        <w:spacing w:after="0" w:line="240" w:lineRule="auto"/>
+        <w:pStyle w:val="NormalWeb"/>
+        <w:spacing w:before="0" w:beforeAutospacing="0" w:after="0" w:afterAutospacing="0"/>
         <w:ind w:left="540"/>
         <w:rPr>
-          <w:rFonts w:ascii="Calibri" w:eastAsia="Times New Roman" w:hAnsi="Calibri" w:cs="Times New Roman"/>
+          <w:rFonts w:ascii="Calibri" w:hAnsi="Calibri"/>
           <w:color w:val="000000"/>
+          <w:sz w:val="22"/>
+          <w:szCs w:val="22"/>
         </w:rPr>
       </w:pPr>
       <w:r>
         <w:rPr>
-          <w:rFonts w:ascii="Calibri" w:eastAsia="Times New Roman" w:hAnsi="Calibri" w:cs="Times New Roman"/>
+          <w:rFonts w:ascii="Calibri" w:hAnsi="Calibri"/>
           <w:color w:val="000000"/>
-        </w:rPr>
-        <w:t xml:space="preserve">Extracts numerous NHD+ (v2) attributes for the catchments within the selected HUC6. These attributes include the following (see </w:t>
+          <w:sz w:val="22"/>
+          <w:szCs w:val="22"/>
+        </w:rPr>
+        <w:t xml:space="preserve">Extracts numerous NHD+ (v2) attributes for the catchments within the selected HUC6. These attributes include the attributes listed below (see </w:t>
       </w:r>
-      <w:hyperlink r:id="rId19" w:history="1">
+      <w:hyperlink r:id="rId20" w:history="1">
         <w:r>
           <w:rPr>
-            <w:rFonts w:ascii="Calibri" w:eastAsia="Times New Roman" w:hAnsi="Calibri" w:cs="Times New Roman"/>
-            <w:color w:val="0000FF"/>
-            <w:u w:val="single"/>
+            <w:rStyle w:val="Hyperlink"/>
+            <w:rFonts w:ascii="Calibri" w:hAnsi="Calibri"/>
+            <w:sz w:val="22"/>
+            <w:szCs w:val="22"/>
           </w:rPr>
           <w:t>NHD+ v2 metadata</w:t>
         </w:r>
       </w:hyperlink>
       <w:r>
         <w:rPr>
-          <w:rFonts w:ascii="Calibri" w:eastAsia="Times New Roman" w:hAnsi="Calibri" w:cs="Times New Roman"/>
+          <w:rFonts w:ascii="Calibri" w:hAnsi="Calibri"/>
           <w:color w:val="000000"/>
+          <w:sz w:val="22"/>
+          <w:szCs w:val="22"/>
         </w:rPr>
         <w:t xml:space="preserve"> and </w:t>
       </w:r>
-      <w:hyperlink r:id="rId20" w:history="1">
+      <w:hyperlink r:id="rId21" w:history="1">
         <w:r>
           <w:rPr>
-            <w:rFonts w:ascii="Calibri" w:eastAsia="Times New Roman" w:hAnsi="Calibri" w:cs="Times New Roman"/>
-            <w:color w:val="0000FF"/>
-            <w:u w:val="single"/>
+            <w:rStyle w:val="Hyperlink"/>
+            <w:rFonts w:ascii="Calibri" w:hAnsi="Calibri"/>
+            <w:sz w:val="22"/>
+            <w:szCs w:val="22"/>
           </w:rPr>
           <w:t>NLCD Extension metadata</w:t>
         </w:r>
       </w:hyperlink>
       <w:r>
         <w:rPr>
-          <w:rFonts w:ascii="Calibri" w:eastAsia="Times New Roman" w:hAnsi="Calibri" w:cs="Times New Roman"/>
+          <w:rFonts w:ascii="Calibri" w:hAnsi="Calibri"/>
           <w:color w:val="000000"/>
-        </w:rPr>
-        <w:t xml:space="preserve"> for additional info, </w:t>
+          <w:sz w:val="22"/>
+          <w:szCs w:val="22"/>
+        </w:rPr>
+        <w:t xml:space="preserve"> for additional info). </w:t>
       </w:r>
-      <w:proofErr w:type="gramStart"/>
       <w:r>
         <w:rPr>
-          <w:rFonts w:ascii="Calibri" w:eastAsia="Times New Roman" w:hAnsi="Calibri" w:cs="Times New Roman"/>
+          <w:rFonts w:ascii="Calibri" w:hAnsi="Calibri"/>
           <w:color w:val="000000"/>
-        </w:rPr>
-        <w:t>and )</w:t>
+          <w:sz w:val="22"/>
+          <w:szCs w:val="22"/>
+          <w:highlight w:val="yellow"/>
+        </w:rPr>
+        <w:t>NOTE</w:t>
       </w:r>
-      <w:proofErr w:type="gramEnd"/>
       <w:r>
         <w:rPr>
-          <w:rFonts w:ascii="Calibri" w:eastAsia="Times New Roman" w:hAnsi="Calibri" w:cs="Times New Roman"/>
+          <w:rFonts w:ascii="Calibri" w:hAnsi="Calibri"/>
           <w:color w:val="000000"/>
-        </w:rPr>
-        <w:t>:</w:t>
+          <w:sz w:val="22"/>
+          <w:szCs w:val="22"/>
+        </w:rPr>
+        <w:t xml:space="preserve">: This tool requires access to the table stored on the Nicholas School GIS Server and can only be run from Nicholas School or other authorized machines. </w:t>
       </w:r>
     </w:p>
     <w:tbl>
@@ -4763,9 +5101,9 @@
         <w:tblLook w:val="04A0" w:firstRow="1" w:lastRow="0" w:firstColumn="1" w:lastColumn="0" w:noHBand="0" w:noVBand="1"/>
       </w:tblPr>
       <w:tblGrid>
-        <w:gridCol w:w="2145"/>
-        <w:gridCol w:w="1398"/>
-        <w:gridCol w:w="5317"/>
+        <w:gridCol w:w="2143"/>
+        <w:gridCol w:w="1395"/>
+        <w:gridCol w:w="5322"/>
       </w:tblGrid>
       <w:tr>
         <w:tc>
@@ -4787,16 +5125,17 @@
           </w:tcPr>
           <w:p>
             <w:pPr>
-              <w:spacing w:after="0" w:line="240" w:lineRule="auto"/>
-              <w:rPr>
-                <w:rFonts w:ascii="Calibri" w:eastAsia="Times New Roman" w:hAnsi="Calibri" w:cs="Times New Roman"/>
-                <w:sz w:val="20"/>
-                <w:szCs w:val="20"/>
-              </w:rPr>
-            </w:pPr>
-            <w:r>
-              <w:rPr>
-                <w:rFonts w:ascii="Calibri" w:eastAsia="Times New Roman" w:hAnsi="Calibri" w:cs="Times New Roman"/>
+              <w:pStyle w:val="NormalWeb"/>
+              <w:spacing w:before="0" w:beforeAutospacing="0" w:after="0" w:afterAutospacing="0"/>
+              <w:rPr>
+                <w:rFonts w:ascii="Calibri" w:hAnsi="Calibri"/>
+                <w:sz w:val="20"/>
+                <w:szCs w:val="20"/>
+              </w:rPr>
+            </w:pPr>
+            <w:r>
+              <w:rPr>
+                <w:rFonts w:ascii="Calibri" w:hAnsi="Calibri"/>
                 <w:b/>
                 <w:bCs/>
                 <w:sz w:val="20"/>
@@ -4826,16 +5165,17 @@
           </w:tcPr>
           <w:p>
             <w:pPr>
-              <w:spacing w:after="0" w:line="240" w:lineRule="auto"/>
-              <w:rPr>
-                <w:rFonts w:ascii="Calibri" w:eastAsia="Times New Roman" w:hAnsi="Calibri" w:cs="Times New Roman"/>
-                <w:sz w:val="20"/>
-                <w:szCs w:val="20"/>
-              </w:rPr>
-            </w:pPr>
-            <w:r>
-              <w:rPr>
-                <w:rFonts w:ascii="Calibri" w:eastAsia="Times New Roman" w:hAnsi="Calibri" w:cs="Times New Roman"/>
+              <w:pStyle w:val="NormalWeb"/>
+              <w:spacing w:before="0" w:beforeAutospacing="0" w:after="0" w:afterAutospacing="0"/>
+              <w:rPr>
+                <w:rFonts w:ascii="Calibri" w:hAnsi="Calibri"/>
+                <w:sz w:val="20"/>
+                <w:szCs w:val="20"/>
+              </w:rPr>
+            </w:pPr>
+            <w:r>
+              <w:rPr>
+                <w:rFonts w:ascii="Calibri" w:hAnsi="Calibri"/>
                 <w:b/>
                 <w:bCs/>
                 <w:sz w:val="20"/>
@@ -4865,16 +5205,17 @@
           </w:tcPr>
           <w:p>
             <w:pPr>
-              <w:spacing w:after="0" w:line="240" w:lineRule="auto"/>
-              <w:rPr>
-                <w:rFonts w:ascii="Calibri" w:eastAsia="Times New Roman" w:hAnsi="Calibri" w:cs="Times New Roman"/>
-                <w:sz w:val="20"/>
-                <w:szCs w:val="20"/>
-              </w:rPr>
-            </w:pPr>
-            <w:r>
-              <w:rPr>
-                <w:rFonts w:ascii="Calibri" w:eastAsia="Times New Roman" w:hAnsi="Calibri" w:cs="Times New Roman"/>
+              <w:pStyle w:val="NormalWeb"/>
+              <w:spacing w:before="0" w:beforeAutospacing="0" w:after="0" w:afterAutospacing="0"/>
+              <w:rPr>
+                <w:rFonts w:ascii="Calibri" w:hAnsi="Calibri"/>
+                <w:sz w:val="20"/>
+                <w:szCs w:val="20"/>
+              </w:rPr>
+            </w:pPr>
+            <w:r>
+              <w:rPr>
+                <w:rFonts w:ascii="Calibri" w:hAnsi="Calibri"/>
                 <w:b/>
                 <w:bCs/>
                 <w:sz w:val="20"/>
@@ -4906,16 +5247,17 @@
           </w:tcPr>
           <w:p>
             <w:pPr>
-              <w:spacing w:after="0" w:line="240" w:lineRule="auto"/>
-              <w:rPr>
-                <w:rFonts w:ascii="Calibri" w:eastAsia="Times New Roman" w:hAnsi="Calibri" w:cs="Times New Roman"/>
-                <w:sz w:val="20"/>
-                <w:szCs w:val="20"/>
-              </w:rPr>
-            </w:pPr>
-            <w:r>
-              <w:rPr>
-                <w:rFonts w:ascii="Calibri" w:eastAsia="Times New Roman" w:hAnsi="Calibri" w:cs="Times New Roman"/>
+              <w:pStyle w:val="NormalWeb"/>
+              <w:spacing w:before="0" w:beforeAutospacing="0" w:after="0" w:afterAutospacing="0"/>
+              <w:rPr>
+                <w:rFonts w:ascii="Calibri" w:hAnsi="Calibri"/>
+                <w:sz w:val="20"/>
+                <w:szCs w:val="20"/>
+              </w:rPr>
+            </w:pPr>
+            <w:r>
+              <w:rPr>
+                <w:rFonts w:ascii="Calibri" w:hAnsi="Calibri"/>
                 <w:sz w:val="20"/>
                 <w:szCs w:val="20"/>
               </w:rPr>
@@ -4942,9 +5284,10 @@
           </w:tcPr>
           <w:p>
             <w:pPr>
-              <w:spacing w:after="0" w:line="240" w:lineRule="auto"/>
-              <w:rPr>
-                <w:rFonts w:ascii="Calibri" w:eastAsia="Times New Roman" w:hAnsi="Calibri" w:cs="Times New Roman"/>
+              <w:pStyle w:val="NormalWeb"/>
+              <w:spacing w:before="0" w:beforeAutospacing="0" w:after="0" w:afterAutospacing="0"/>
+              <w:rPr>
+                <w:rFonts w:ascii="Calibri" w:hAnsi="Calibri"/>
                 <w:sz w:val="20"/>
                 <w:szCs w:val="20"/>
               </w:rPr>
@@ -4952,7 +5295,7 @@
             <w:proofErr w:type="spellStart"/>
             <w:r>
               <w:rPr>
-                <w:rFonts w:ascii="Calibri" w:eastAsia="Times New Roman" w:hAnsi="Calibri" w:cs="Times New Roman"/>
+                <w:rFonts w:ascii="Calibri" w:hAnsi="Calibri"/>
                 <w:sz w:val="20"/>
                 <w:szCs w:val="20"/>
               </w:rPr>
@@ -4980,16 +5323,17 @@
           </w:tcPr>
           <w:p>
             <w:pPr>
-              <w:spacing w:after="0" w:line="240" w:lineRule="auto"/>
-              <w:rPr>
-                <w:rFonts w:ascii="Calibri" w:eastAsia="Times New Roman" w:hAnsi="Calibri" w:cs="Times New Roman"/>
-                <w:sz w:val="20"/>
-                <w:szCs w:val="20"/>
-              </w:rPr>
-            </w:pPr>
-            <w:r>
-              <w:rPr>
-                <w:rFonts w:ascii="Calibri" w:eastAsia="Times New Roman" w:hAnsi="Calibri" w:cs="Times New Roman"/>
+              <w:pStyle w:val="NormalWeb"/>
+              <w:spacing w:before="0" w:beforeAutospacing="0" w:after="0" w:afterAutospacing="0"/>
+              <w:rPr>
+                <w:rFonts w:ascii="Calibri" w:hAnsi="Calibri"/>
+                <w:sz w:val="20"/>
+                <w:szCs w:val="20"/>
+              </w:rPr>
+            </w:pPr>
+            <w:r>
+              <w:rPr>
+                <w:rFonts w:ascii="Calibri" w:hAnsi="Calibri"/>
                 <w:sz w:val="20"/>
                 <w:szCs w:val="20"/>
               </w:rPr>
@@ -5018,16 +5362,17 @@
           </w:tcPr>
           <w:p>
             <w:pPr>
-              <w:spacing w:after="0" w:line="240" w:lineRule="auto"/>
-              <w:rPr>
-                <w:rFonts w:ascii="Calibri" w:eastAsia="Times New Roman" w:hAnsi="Calibri" w:cs="Times New Roman"/>
-                <w:sz w:val="20"/>
-                <w:szCs w:val="20"/>
-              </w:rPr>
-            </w:pPr>
-            <w:r>
-              <w:rPr>
-                <w:rFonts w:ascii="Calibri" w:eastAsia="Times New Roman" w:hAnsi="Calibri" w:cs="Times New Roman"/>
+              <w:pStyle w:val="NormalWeb"/>
+              <w:spacing w:before="0" w:beforeAutospacing="0" w:after="0" w:afterAutospacing="0"/>
+              <w:rPr>
+                <w:rFonts w:ascii="Calibri" w:hAnsi="Calibri"/>
+                <w:sz w:val="20"/>
+                <w:szCs w:val="20"/>
+              </w:rPr>
+            </w:pPr>
+            <w:r>
+              <w:rPr>
+                <w:rFonts w:ascii="Calibri" w:hAnsi="Calibri"/>
                 <w:sz w:val="20"/>
                 <w:szCs w:val="20"/>
               </w:rPr>
@@ -5054,9 +5399,10 @@
           </w:tcPr>
           <w:p>
             <w:pPr>
-              <w:spacing w:after="0" w:line="240" w:lineRule="auto"/>
-              <w:rPr>
-                <w:rFonts w:ascii="Calibri" w:eastAsia="Times New Roman" w:hAnsi="Calibri" w:cs="Times New Roman"/>
+              <w:pStyle w:val="NormalWeb"/>
+              <w:spacing w:before="0" w:beforeAutospacing="0" w:after="0" w:afterAutospacing="0"/>
+              <w:rPr>
+                <w:rFonts w:ascii="Calibri" w:hAnsi="Calibri"/>
                 <w:sz w:val="20"/>
                 <w:szCs w:val="20"/>
               </w:rPr>
@@ -5064,7 +5410,7 @@
             <w:proofErr w:type="spellStart"/>
             <w:r>
               <w:rPr>
-                <w:rFonts w:ascii="Calibri" w:eastAsia="Times New Roman" w:hAnsi="Calibri" w:cs="Times New Roman"/>
+                <w:rFonts w:ascii="Calibri" w:hAnsi="Calibri"/>
                 <w:sz w:val="20"/>
                 <w:szCs w:val="20"/>
               </w:rPr>
@@ -5092,16 +5438,17 @@
           </w:tcPr>
           <w:p>
             <w:pPr>
-              <w:spacing w:after="0" w:line="240" w:lineRule="auto"/>
-              <w:rPr>
-                <w:rFonts w:ascii="Calibri" w:eastAsia="Times New Roman" w:hAnsi="Calibri" w:cs="Times New Roman"/>
-                <w:sz w:val="20"/>
-                <w:szCs w:val="20"/>
-              </w:rPr>
-            </w:pPr>
-            <w:r>
-              <w:rPr>
-                <w:rFonts w:ascii="Calibri" w:eastAsia="Times New Roman" w:hAnsi="Calibri" w:cs="Times New Roman"/>
+              <w:pStyle w:val="NormalWeb"/>
+              <w:spacing w:before="0" w:beforeAutospacing="0" w:after="0" w:afterAutospacing="0"/>
+              <w:rPr>
+                <w:rFonts w:ascii="Calibri" w:hAnsi="Calibri"/>
+                <w:sz w:val="20"/>
+                <w:szCs w:val="20"/>
+              </w:rPr>
+            </w:pPr>
+            <w:r>
+              <w:rPr>
+                <w:rFonts w:ascii="Calibri" w:hAnsi="Calibri"/>
                 <w:sz w:val="20"/>
                 <w:szCs w:val="20"/>
               </w:rPr>
@@ -5130,16 +5477,17 @@
           </w:tcPr>
           <w:p>
             <w:pPr>
-              <w:spacing w:after="0" w:line="240" w:lineRule="auto"/>
-              <w:rPr>
-                <w:rFonts w:ascii="Calibri" w:eastAsia="Times New Roman" w:hAnsi="Calibri" w:cs="Times New Roman"/>
-                <w:sz w:val="20"/>
-                <w:szCs w:val="20"/>
-              </w:rPr>
-            </w:pPr>
-            <w:r>
-              <w:rPr>
-                <w:rFonts w:ascii="Calibri" w:eastAsia="Times New Roman" w:hAnsi="Calibri" w:cs="Times New Roman"/>
+              <w:pStyle w:val="NormalWeb"/>
+              <w:spacing w:before="0" w:beforeAutospacing="0" w:after="0" w:afterAutospacing="0"/>
+              <w:rPr>
+                <w:rFonts w:ascii="Calibri" w:hAnsi="Calibri"/>
+                <w:sz w:val="20"/>
+                <w:szCs w:val="20"/>
+              </w:rPr>
+            </w:pPr>
+            <w:r>
+              <w:rPr>
+                <w:rFonts w:ascii="Calibri" w:hAnsi="Calibri"/>
                 <w:sz w:val="20"/>
                 <w:szCs w:val="20"/>
               </w:rPr>
@@ -5166,9 +5514,10 @@
           </w:tcPr>
           <w:p>
             <w:pPr>
-              <w:spacing w:after="0" w:line="240" w:lineRule="auto"/>
-              <w:rPr>
-                <w:rFonts w:ascii="Calibri" w:eastAsia="Times New Roman" w:hAnsi="Calibri" w:cs="Times New Roman"/>
+              <w:pStyle w:val="NormalWeb"/>
+              <w:spacing w:before="0" w:beforeAutospacing="0" w:after="0" w:afterAutospacing="0"/>
+              <w:rPr>
+                <w:rFonts w:ascii="Calibri" w:hAnsi="Calibri"/>
                 <w:sz w:val="20"/>
                 <w:szCs w:val="20"/>
               </w:rPr>
@@ -5176,7 +5525,7 @@
             <w:proofErr w:type="spellStart"/>
             <w:r>
               <w:rPr>
-                <w:rFonts w:ascii="Calibri" w:eastAsia="Times New Roman" w:hAnsi="Calibri" w:cs="Times New Roman"/>
+                <w:rFonts w:ascii="Calibri" w:hAnsi="Calibri"/>
                 <w:sz w:val="20"/>
                 <w:szCs w:val="20"/>
               </w:rPr>
@@ -5204,16 +5553,17 @@
           </w:tcPr>
           <w:p>
             <w:pPr>
-              <w:spacing w:after="0" w:line="240" w:lineRule="auto"/>
-              <w:rPr>
-                <w:rFonts w:ascii="Calibri" w:eastAsia="Times New Roman" w:hAnsi="Calibri" w:cs="Times New Roman"/>
-                <w:sz w:val="20"/>
-                <w:szCs w:val="20"/>
-              </w:rPr>
-            </w:pPr>
-            <w:r>
-              <w:rPr>
-                <w:rFonts w:ascii="Calibri" w:eastAsia="Times New Roman" w:hAnsi="Calibri" w:cs="Times New Roman"/>
+              <w:pStyle w:val="NormalWeb"/>
+              <w:spacing w:before="0" w:beforeAutospacing="0" w:after="0" w:afterAutospacing="0"/>
+              <w:rPr>
+                <w:rFonts w:ascii="Calibri" w:hAnsi="Calibri"/>
+                <w:sz w:val="20"/>
+                <w:szCs w:val="20"/>
+              </w:rPr>
+            </w:pPr>
+            <w:r>
+              <w:rPr>
+                <w:rFonts w:ascii="Calibri" w:hAnsi="Calibri"/>
                 <w:sz w:val="20"/>
                 <w:szCs w:val="20"/>
               </w:rPr>
@@ -5222,7 +5572,7 @@
             <w:proofErr w:type="spellStart"/>
             <w:r>
               <w:rPr>
-                <w:rFonts w:ascii="Calibri" w:eastAsia="Times New Roman" w:hAnsi="Calibri" w:cs="Times New Roman"/>
+                <w:rFonts w:ascii="Calibri" w:hAnsi="Calibri"/>
                 <w:sz w:val="20"/>
                 <w:szCs w:val="20"/>
               </w:rPr>
@@ -5231,7 +5581,7 @@
             <w:proofErr w:type="spellEnd"/>
             <w:r>
               <w:rPr>
-                <w:rFonts w:ascii="Calibri" w:eastAsia="Times New Roman" w:hAnsi="Calibri" w:cs="Times New Roman"/>
+                <w:rFonts w:ascii="Calibri" w:hAnsi="Calibri"/>
                 <w:sz w:val="20"/>
                 <w:szCs w:val="20"/>
               </w:rPr>
@@ -5260,16 +5610,17 @@
           </w:tcPr>
           <w:p>
             <w:pPr>
-              <w:spacing w:after="0" w:line="240" w:lineRule="auto"/>
-              <w:rPr>
-                <w:rFonts w:ascii="Calibri" w:eastAsia="Times New Roman" w:hAnsi="Calibri" w:cs="Times New Roman"/>
-                <w:sz w:val="20"/>
-                <w:szCs w:val="20"/>
-              </w:rPr>
-            </w:pPr>
-            <w:r>
-              <w:rPr>
-                <w:rFonts w:ascii="Calibri" w:eastAsia="Times New Roman" w:hAnsi="Calibri" w:cs="Times New Roman"/>
+              <w:pStyle w:val="NormalWeb"/>
+              <w:spacing w:before="0" w:beforeAutospacing="0" w:after="0" w:afterAutospacing="0"/>
+              <w:rPr>
+                <w:rFonts w:ascii="Calibri" w:hAnsi="Calibri"/>
+                <w:sz w:val="20"/>
+                <w:szCs w:val="20"/>
+              </w:rPr>
+            </w:pPr>
+            <w:r>
+              <w:rPr>
+                <w:rFonts w:ascii="Calibri" w:hAnsi="Calibri"/>
                 <w:sz w:val="20"/>
                 <w:szCs w:val="20"/>
               </w:rPr>
@@ -5296,9 +5647,10 @@
           </w:tcPr>
           <w:p>
             <w:pPr>
-              <w:spacing w:after="0" w:line="240" w:lineRule="auto"/>
-              <w:rPr>
-                <w:rFonts w:ascii="Calibri" w:eastAsia="Times New Roman" w:hAnsi="Calibri" w:cs="Times New Roman"/>
+              <w:pStyle w:val="NormalWeb"/>
+              <w:spacing w:before="0" w:beforeAutospacing="0" w:after="0" w:afterAutospacing="0"/>
+              <w:rPr>
+                <w:rFonts w:ascii="Calibri" w:hAnsi="Calibri"/>
                 <w:sz w:val="20"/>
                 <w:szCs w:val="20"/>
               </w:rPr>
@@ -5306,7 +5658,7 @@
             <w:proofErr w:type="spellStart"/>
             <w:r>
               <w:rPr>
-                <w:rFonts w:ascii="Calibri" w:eastAsia="Times New Roman" w:hAnsi="Calibri" w:cs="Times New Roman"/>
+                <w:rFonts w:ascii="Calibri" w:hAnsi="Calibri"/>
                 <w:sz w:val="20"/>
                 <w:szCs w:val="20"/>
               </w:rPr>
@@ -5334,16 +5686,17 @@
           </w:tcPr>
           <w:p>
             <w:pPr>
-              <w:spacing w:after="0" w:line="240" w:lineRule="auto"/>
-              <w:rPr>
-                <w:rFonts w:ascii="Calibri" w:eastAsia="Times New Roman" w:hAnsi="Calibri" w:cs="Times New Roman"/>
-                <w:sz w:val="20"/>
-                <w:szCs w:val="20"/>
-              </w:rPr>
-            </w:pPr>
-            <w:r>
-              <w:rPr>
-                <w:rFonts w:ascii="Calibri" w:eastAsia="Times New Roman" w:hAnsi="Calibri" w:cs="Times New Roman"/>
+              <w:pStyle w:val="NormalWeb"/>
+              <w:spacing w:before="0" w:beforeAutospacing="0" w:after="0" w:afterAutospacing="0"/>
+              <w:rPr>
+                <w:rFonts w:ascii="Calibri" w:hAnsi="Calibri"/>
+                <w:sz w:val="20"/>
+                <w:szCs w:val="20"/>
+              </w:rPr>
+            </w:pPr>
+            <w:r>
+              <w:rPr>
+                <w:rFonts w:ascii="Calibri" w:hAnsi="Calibri"/>
                 <w:sz w:val="20"/>
                 <w:szCs w:val="20"/>
               </w:rPr>
@@ -5372,16 +5725,17 @@
           </w:tcPr>
           <w:p>
             <w:pPr>
-              <w:spacing w:after="0" w:line="240" w:lineRule="auto"/>
-              <w:rPr>
-                <w:rFonts w:ascii="Calibri" w:eastAsia="Times New Roman" w:hAnsi="Calibri" w:cs="Times New Roman"/>
-                <w:sz w:val="20"/>
-                <w:szCs w:val="20"/>
-              </w:rPr>
-            </w:pPr>
-            <w:r>
-              <w:rPr>
-                <w:rFonts w:ascii="Calibri" w:eastAsia="Times New Roman" w:hAnsi="Calibri" w:cs="Times New Roman"/>
+              <w:pStyle w:val="NormalWeb"/>
+              <w:spacing w:before="0" w:beforeAutospacing="0" w:after="0" w:afterAutospacing="0"/>
+              <w:rPr>
+                <w:rFonts w:ascii="Calibri" w:hAnsi="Calibri"/>
+                <w:sz w:val="20"/>
+                <w:szCs w:val="20"/>
+              </w:rPr>
+            </w:pPr>
+            <w:r>
+              <w:rPr>
+                <w:rFonts w:ascii="Calibri" w:hAnsi="Calibri"/>
                 <w:sz w:val="20"/>
                 <w:szCs w:val="20"/>
               </w:rPr>
@@ -5408,9 +5762,10 @@
           </w:tcPr>
           <w:p>
             <w:pPr>
-              <w:spacing w:after="0" w:line="240" w:lineRule="auto"/>
-              <w:rPr>
-                <w:rFonts w:ascii="Calibri" w:eastAsia="Times New Roman" w:hAnsi="Calibri" w:cs="Times New Roman"/>
+              <w:pStyle w:val="NormalWeb"/>
+              <w:spacing w:before="0" w:beforeAutospacing="0" w:after="0" w:afterAutospacing="0"/>
+              <w:rPr>
+                <w:rFonts w:ascii="Calibri" w:hAnsi="Calibri"/>
                 <w:sz w:val="20"/>
                 <w:szCs w:val="20"/>
               </w:rPr>
@@ -5418,7 +5773,7 @@
             <w:proofErr w:type="spellStart"/>
             <w:r>
               <w:rPr>
-                <w:rFonts w:ascii="Calibri" w:eastAsia="Times New Roman" w:hAnsi="Calibri" w:cs="Times New Roman"/>
+                <w:rFonts w:ascii="Calibri" w:hAnsi="Calibri"/>
                 <w:sz w:val="20"/>
                 <w:szCs w:val="20"/>
               </w:rPr>
@@ -5446,16 +5801,17 @@
           </w:tcPr>
           <w:p>
             <w:pPr>
-              <w:spacing w:after="0" w:line="240" w:lineRule="auto"/>
-              <w:rPr>
-                <w:rFonts w:ascii="Calibri" w:eastAsia="Times New Roman" w:hAnsi="Calibri" w:cs="Times New Roman"/>
-                <w:sz w:val="20"/>
-                <w:szCs w:val="20"/>
-              </w:rPr>
-            </w:pPr>
-            <w:r>
-              <w:rPr>
-                <w:rFonts w:ascii="Calibri" w:eastAsia="Times New Roman" w:hAnsi="Calibri" w:cs="Times New Roman"/>
+              <w:pStyle w:val="NormalWeb"/>
+              <w:spacing w:before="0" w:beforeAutospacing="0" w:after="0" w:afterAutospacing="0"/>
+              <w:rPr>
+                <w:rFonts w:ascii="Calibri" w:hAnsi="Calibri"/>
+                <w:sz w:val="20"/>
+                <w:szCs w:val="20"/>
+              </w:rPr>
+            </w:pPr>
+            <w:r>
+              <w:rPr>
+                <w:rFonts w:ascii="Calibri" w:hAnsi="Calibri"/>
                 <w:sz w:val="20"/>
                 <w:szCs w:val="20"/>
               </w:rPr>
@@ -5464,7 +5820,7 @@
             <w:proofErr w:type="spellStart"/>
             <w:r>
               <w:rPr>
-                <w:rFonts w:ascii="Calibri" w:eastAsia="Times New Roman" w:hAnsi="Calibri" w:cs="Times New Roman"/>
+                <w:rFonts w:ascii="Calibri" w:hAnsi="Calibri"/>
                 <w:sz w:val="20"/>
                 <w:szCs w:val="20"/>
               </w:rPr>
@@ -5473,7 +5829,7 @@
             <w:proofErr w:type="spellEnd"/>
             <w:r>
               <w:rPr>
-                <w:rFonts w:ascii="Calibri" w:eastAsia="Times New Roman" w:hAnsi="Calibri" w:cs="Times New Roman"/>
+                <w:rFonts w:ascii="Calibri" w:hAnsi="Calibri"/>
                 <w:sz w:val="20"/>
                 <w:szCs w:val="20"/>
               </w:rPr>
@@ -5502,9 +5858,10 @@
           </w:tcPr>
           <w:p>
             <w:pPr>
-              <w:spacing w:after="0" w:line="240" w:lineRule="auto"/>
-              <w:rPr>
-                <w:rFonts w:ascii="Calibri" w:eastAsia="Times New Roman" w:hAnsi="Calibri" w:cs="Times New Roman"/>
+              <w:pStyle w:val="NormalWeb"/>
+              <w:spacing w:before="0" w:beforeAutospacing="0" w:after="0" w:afterAutospacing="0"/>
+              <w:rPr>
+                <w:rFonts w:ascii="Calibri" w:hAnsi="Calibri"/>
                 <w:sz w:val="20"/>
                 <w:szCs w:val="20"/>
               </w:rPr>
@@ -5512,7 +5869,7 @@
             <w:proofErr w:type="spellStart"/>
             <w:r>
               <w:rPr>
-                <w:rFonts w:ascii="Calibri" w:eastAsia="Times New Roman" w:hAnsi="Calibri" w:cs="Times New Roman"/>
+                <w:rFonts w:ascii="Calibri" w:hAnsi="Calibri"/>
                 <w:sz w:val="20"/>
                 <w:szCs w:val="20"/>
               </w:rPr>
@@ -5540,16 +5897,17 @@
           </w:tcPr>
           <w:p>
             <w:pPr>
-              <w:spacing w:after="0" w:line="240" w:lineRule="auto"/>
-              <w:rPr>
-                <w:rFonts w:ascii="Calibri" w:eastAsia="Times New Roman" w:hAnsi="Calibri" w:cs="Times New Roman"/>
-                <w:sz w:val="20"/>
-                <w:szCs w:val="20"/>
-              </w:rPr>
-            </w:pPr>
-            <w:r>
-              <w:rPr>
-                <w:rFonts w:ascii="Calibri" w:eastAsia="Times New Roman" w:hAnsi="Calibri" w:cs="Times New Roman"/>
+              <w:pStyle w:val="NormalWeb"/>
+              <w:spacing w:before="0" w:beforeAutospacing="0" w:after="0" w:afterAutospacing="0"/>
+              <w:rPr>
+                <w:rFonts w:ascii="Calibri" w:hAnsi="Calibri"/>
+                <w:sz w:val="20"/>
+                <w:szCs w:val="20"/>
+              </w:rPr>
+            </w:pPr>
+            <w:r>
+              <w:rPr>
+                <w:rFonts w:ascii="Calibri" w:hAnsi="Calibri"/>
                 <w:sz w:val="20"/>
                 <w:szCs w:val="20"/>
               </w:rPr>
@@ -5576,20 +5934,21 @@
           </w:tcPr>
           <w:p>
             <w:pPr>
-              <w:spacing w:after="0" w:line="240" w:lineRule="auto"/>
-              <w:rPr>
-                <w:rFonts w:ascii="Calibri" w:eastAsia="Times New Roman" w:hAnsi="Calibri" w:cs="Times New Roman"/>
-                <w:sz w:val="20"/>
-                <w:szCs w:val="20"/>
-              </w:rPr>
-            </w:pPr>
-            <w:r>
-              <w:rPr>
-                <w:rFonts w:ascii="Calibri" w:eastAsia="Times New Roman" w:hAnsi="Calibri" w:cs="Times New Roman"/>
-                <w:sz w:val="20"/>
-                <w:szCs w:val="20"/>
-              </w:rPr>
-              <w:t> </w:t>
+              <w:pStyle w:val="NormalWeb"/>
+              <w:spacing w:before="0" w:beforeAutospacing="0" w:after="0" w:afterAutospacing="0"/>
+              <w:rPr>
+                <w:rFonts w:ascii="Calibri" w:hAnsi="Calibri"/>
+                <w:sz w:val="20"/>
+                <w:szCs w:val="20"/>
+              </w:rPr>
+            </w:pPr>
+            <w:r>
+              <w:rPr>
+                <w:rFonts w:ascii="Calibri" w:hAnsi="Calibri"/>
+                <w:sz w:val="20"/>
+                <w:szCs w:val="20"/>
+              </w:rPr>
+              <w:t>Slope of flowline (meters/meters) based on smoothed elevations</w:t>
             </w:r>
           </w:p>
         </w:tc>
@@ -5614,16 +5973,17 @@
           </w:tcPr>
           <w:p>
             <w:pPr>
-              <w:spacing w:after="0" w:line="240" w:lineRule="auto"/>
-              <w:rPr>
-                <w:rFonts w:ascii="Calibri" w:eastAsia="Times New Roman" w:hAnsi="Calibri" w:cs="Times New Roman"/>
-                <w:sz w:val="20"/>
-                <w:szCs w:val="20"/>
-              </w:rPr>
-            </w:pPr>
-            <w:r>
-              <w:rPr>
-                <w:rFonts w:ascii="Calibri" w:eastAsia="Times New Roman" w:hAnsi="Calibri" w:cs="Times New Roman"/>
+              <w:pStyle w:val="NormalWeb"/>
+              <w:spacing w:before="0" w:beforeAutospacing="0" w:after="0" w:afterAutospacing="0"/>
+              <w:rPr>
+                <w:rFonts w:ascii="Calibri" w:hAnsi="Calibri"/>
+                <w:sz w:val="20"/>
+                <w:szCs w:val="20"/>
+              </w:rPr>
+            </w:pPr>
+            <w:r>
+              <w:rPr>
+                <w:rFonts w:ascii="Calibri" w:hAnsi="Calibri"/>
                 <w:sz w:val="20"/>
                 <w:szCs w:val="20"/>
               </w:rPr>
@@ -5650,16 +6010,17 @@
           </w:tcPr>
           <w:p>
             <w:pPr>
-              <w:spacing w:after="0" w:line="240" w:lineRule="auto"/>
-              <w:rPr>
-                <w:rFonts w:ascii="Calibri" w:eastAsia="Times New Roman" w:hAnsi="Calibri" w:cs="Times New Roman"/>
-                <w:sz w:val="20"/>
-                <w:szCs w:val="20"/>
-              </w:rPr>
-            </w:pPr>
-            <w:r>
-              <w:rPr>
-                <w:rFonts w:ascii="Calibri" w:eastAsia="Times New Roman" w:hAnsi="Calibri" w:cs="Times New Roman"/>
+              <w:pStyle w:val="NormalWeb"/>
+              <w:spacing w:before="0" w:beforeAutospacing="0" w:after="0" w:afterAutospacing="0"/>
+              <w:rPr>
+                <w:rFonts w:ascii="Calibri" w:hAnsi="Calibri"/>
+                <w:sz w:val="20"/>
+                <w:szCs w:val="20"/>
+              </w:rPr>
+            </w:pPr>
+            <w:r>
+              <w:rPr>
+                <w:rFonts w:ascii="Calibri" w:hAnsi="Calibri"/>
                 <w:sz w:val="20"/>
                 <w:szCs w:val="20"/>
               </w:rPr>
@@ -5686,16 +6047,17 @@
           </w:tcPr>
           <w:p>
             <w:pPr>
-              <w:spacing w:after="0" w:line="240" w:lineRule="auto"/>
-              <w:rPr>
-                <w:rFonts w:ascii="Calibri" w:eastAsia="Times New Roman" w:hAnsi="Calibri" w:cs="Times New Roman"/>
-                <w:sz w:val="20"/>
-                <w:szCs w:val="20"/>
-              </w:rPr>
-            </w:pPr>
-            <w:r>
-              <w:rPr>
-                <w:rFonts w:ascii="Calibri" w:eastAsia="Times New Roman" w:hAnsi="Calibri" w:cs="Times New Roman"/>
+              <w:pStyle w:val="NormalWeb"/>
+              <w:spacing w:before="0" w:beforeAutospacing="0" w:after="0" w:afterAutospacing="0"/>
+              <w:rPr>
+                <w:rFonts w:ascii="Calibri" w:hAnsi="Calibri"/>
+                <w:sz w:val="20"/>
+                <w:szCs w:val="20"/>
+              </w:rPr>
+            </w:pPr>
+            <w:r>
+              <w:rPr>
+                <w:rFonts w:ascii="Calibri" w:hAnsi="Calibri"/>
                 <w:sz w:val="20"/>
                 <w:szCs w:val="20"/>
               </w:rPr>
@@ -5704,7 +6066,7 @@
             <w:proofErr w:type="spellStart"/>
             <w:r>
               <w:rPr>
-                <w:rFonts w:ascii="Calibri" w:eastAsia="Times New Roman" w:hAnsi="Calibri" w:cs="Times New Roman"/>
+                <w:rFonts w:ascii="Calibri" w:hAnsi="Calibri"/>
                 <w:sz w:val="20"/>
                 <w:szCs w:val="20"/>
               </w:rPr>
@@ -5713,7 +6075,7 @@
             <w:proofErr w:type="spellEnd"/>
             <w:r>
               <w:rPr>
-                <w:rFonts w:ascii="Calibri" w:eastAsia="Times New Roman" w:hAnsi="Calibri" w:cs="Times New Roman"/>
+                <w:rFonts w:ascii="Calibri" w:hAnsi="Calibri"/>
                 <w:sz w:val="20"/>
                 <w:szCs w:val="20"/>
               </w:rPr>
@@ -5742,16 +6104,17 @@
           </w:tcPr>
           <w:p>
             <w:pPr>
-              <w:spacing w:after="0" w:line="240" w:lineRule="auto"/>
-              <w:rPr>
-                <w:rFonts w:ascii="Calibri" w:eastAsia="Times New Roman" w:hAnsi="Calibri" w:cs="Times New Roman"/>
-                <w:sz w:val="20"/>
-                <w:szCs w:val="20"/>
-              </w:rPr>
-            </w:pPr>
-            <w:r>
-              <w:rPr>
-                <w:rFonts w:ascii="Calibri" w:eastAsia="Times New Roman" w:hAnsi="Calibri" w:cs="Times New Roman"/>
+              <w:pStyle w:val="NormalWeb"/>
+              <w:spacing w:before="0" w:beforeAutospacing="0" w:after="0" w:afterAutospacing="0"/>
+              <w:rPr>
+                <w:rFonts w:ascii="Calibri" w:hAnsi="Calibri"/>
+                <w:sz w:val="20"/>
+                <w:szCs w:val="20"/>
+              </w:rPr>
+            </w:pPr>
+            <w:r>
+              <w:rPr>
+                <w:rFonts w:ascii="Calibri" w:hAnsi="Calibri"/>
                 <w:sz w:val="20"/>
                 <w:szCs w:val="20"/>
               </w:rPr>
@@ -5778,16 +6141,17 @@
           </w:tcPr>
           <w:p>
             <w:pPr>
-              <w:spacing w:after="0" w:line="240" w:lineRule="auto"/>
-              <w:rPr>
-                <w:rFonts w:ascii="Calibri" w:eastAsia="Times New Roman" w:hAnsi="Calibri" w:cs="Times New Roman"/>
-                <w:sz w:val="20"/>
-                <w:szCs w:val="20"/>
-              </w:rPr>
-            </w:pPr>
-            <w:r>
-              <w:rPr>
-                <w:rFonts w:ascii="Calibri" w:eastAsia="Times New Roman" w:hAnsi="Calibri" w:cs="Times New Roman"/>
+              <w:pStyle w:val="NormalWeb"/>
+              <w:spacing w:before="0" w:beforeAutospacing="0" w:after="0" w:afterAutospacing="0"/>
+              <w:rPr>
+                <w:rFonts w:ascii="Calibri" w:hAnsi="Calibri"/>
+                <w:sz w:val="20"/>
+                <w:szCs w:val="20"/>
+              </w:rPr>
+            </w:pPr>
+            <w:r>
+              <w:rPr>
+                <w:rFonts w:ascii="Calibri" w:hAnsi="Calibri"/>
                 <w:sz w:val="20"/>
                 <w:szCs w:val="20"/>
               </w:rPr>
@@ -5814,16 +6178,17 @@
           </w:tcPr>
           <w:p>
             <w:pPr>
-              <w:spacing w:after="0" w:line="240" w:lineRule="auto"/>
-              <w:rPr>
-                <w:rFonts w:ascii="Calibri" w:eastAsia="Times New Roman" w:hAnsi="Calibri" w:cs="Times New Roman"/>
-                <w:sz w:val="20"/>
-                <w:szCs w:val="20"/>
-              </w:rPr>
-            </w:pPr>
-            <w:r>
-              <w:rPr>
-                <w:rFonts w:ascii="Calibri" w:eastAsia="Times New Roman" w:hAnsi="Calibri" w:cs="Times New Roman"/>
+              <w:pStyle w:val="NormalWeb"/>
+              <w:spacing w:before="0" w:beforeAutospacing="0" w:after="0" w:afterAutospacing="0"/>
+              <w:rPr>
+                <w:rFonts w:ascii="Calibri" w:hAnsi="Calibri"/>
+                <w:sz w:val="20"/>
+                <w:szCs w:val="20"/>
+              </w:rPr>
+            </w:pPr>
+            <w:r>
+              <w:rPr>
+                <w:rFonts w:ascii="Calibri" w:hAnsi="Calibri"/>
                 <w:sz w:val="20"/>
                 <w:szCs w:val="20"/>
               </w:rPr>
@@ -5852,16 +6217,17 @@
           </w:tcPr>
           <w:p>
             <w:pPr>
-              <w:spacing w:after="0" w:line="240" w:lineRule="auto"/>
-              <w:rPr>
-                <w:rFonts w:ascii="Calibri" w:eastAsia="Times New Roman" w:hAnsi="Calibri" w:cs="Times New Roman"/>
-                <w:sz w:val="20"/>
-                <w:szCs w:val="20"/>
-              </w:rPr>
-            </w:pPr>
-            <w:r>
-              <w:rPr>
-                <w:rFonts w:ascii="Calibri" w:eastAsia="Times New Roman" w:hAnsi="Calibri" w:cs="Times New Roman"/>
+              <w:pStyle w:val="NormalWeb"/>
+              <w:spacing w:before="0" w:beforeAutospacing="0" w:after="0" w:afterAutospacing="0"/>
+              <w:rPr>
+                <w:rFonts w:ascii="Calibri" w:hAnsi="Calibri"/>
+                <w:sz w:val="20"/>
+                <w:szCs w:val="20"/>
+              </w:rPr>
+            </w:pPr>
+            <w:r>
+              <w:rPr>
+                <w:rFonts w:ascii="Calibri" w:hAnsi="Calibri"/>
                 <w:sz w:val="20"/>
                 <w:szCs w:val="20"/>
               </w:rPr>
@@ -5888,16 +6254,17 @@
           </w:tcPr>
           <w:p>
             <w:pPr>
-              <w:spacing w:after="0" w:line="240" w:lineRule="auto"/>
-              <w:rPr>
-                <w:rFonts w:ascii="Calibri" w:eastAsia="Times New Roman" w:hAnsi="Calibri" w:cs="Times New Roman"/>
-                <w:sz w:val="20"/>
-                <w:szCs w:val="20"/>
-              </w:rPr>
-            </w:pPr>
-            <w:r>
-              <w:rPr>
-                <w:rFonts w:ascii="Calibri" w:eastAsia="Times New Roman" w:hAnsi="Calibri" w:cs="Times New Roman"/>
+              <w:pStyle w:val="NormalWeb"/>
+              <w:spacing w:before="0" w:beforeAutospacing="0" w:after="0" w:afterAutospacing="0"/>
+              <w:rPr>
+                <w:rFonts w:ascii="Calibri" w:hAnsi="Calibri"/>
+                <w:sz w:val="20"/>
+                <w:szCs w:val="20"/>
+              </w:rPr>
+            </w:pPr>
+            <w:r>
+              <w:rPr>
+                <w:rFonts w:ascii="Calibri" w:hAnsi="Calibri"/>
                 <w:sz w:val="20"/>
                 <w:szCs w:val="20"/>
               </w:rPr>
@@ -5924,16 +6291,17 @@
           </w:tcPr>
           <w:p>
             <w:pPr>
-              <w:spacing w:after="0" w:line="240" w:lineRule="auto"/>
-              <w:rPr>
-                <w:rFonts w:ascii="Calibri" w:eastAsia="Times New Roman" w:hAnsi="Calibri" w:cs="Times New Roman"/>
-                <w:sz w:val="20"/>
-                <w:szCs w:val="20"/>
-              </w:rPr>
-            </w:pPr>
-            <w:r>
-              <w:rPr>
-                <w:rFonts w:ascii="Calibri" w:eastAsia="Times New Roman" w:hAnsi="Calibri" w:cs="Times New Roman"/>
+              <w:pStyle w:val="NormalWeb"/>
+              <w:spacing w:before="0" w:beforeAutospacing="0" w:after="0" w:afterAutospacing="0"/>
+              <w:rPr>
+                <w:rFonts w:ascii="Calibri" w:hAnsi="Calibri"/>
+                <w:sz w:val="20"/>
+                <w:szCs w:val="20"/>
+              </w:rPr>
+            </w:pPr>
+            <w:r>
+              <w:rPr>
+                <w:rFonts w:ascii="Calibri" w:hAnsi="Calibri"/>
                 <w:sz w:val="20"/>
                 <w:szCs w:val="20"/>
               </w:rPr>
@@ -5942,7 +6310,7 @@
             <w:proofErr w:type="spellStart"/>
             <w:r>
               <w:rPr>
-                <w:rFonts w:ascii="Calibri" w:eastAsia="Times New Roman" w:hAnsi="Calibri" w:cs="Times New Roman"/>
+                <w:rFonts w:ascii="Calibri" w:hAnsi="Calibri"/>
                 <w:sz w:val="20"/>
                 <w:szCs w:val="20"/>
               </w:rPr>
@@ -5951,7 +6319,7 @@
             <w:proofErr w:type="spellEnd"/>
             <w:r>
               <w:rPr>
-                <w:rFonts w:ascii="Calibri" w:eastAsia="Times New Roman" w:hAnsi="Calibri" w:cs="Times New Roman"/>
+                <w:rFonts w:ascii="Calibri" w:hAnsi="Calibri"/>
                 <w:sz w:val="20"/>
                 <w:szCs w:val="20"/>
               </w:rPr>
@@ -5980,16 +6348,17 @@
           </w:tcPr>
           <w:p>
             <w:pPr>
-              <w:spacing w:after="0" w:line="240" w:lineRule="auto"/>
-              <w:rPr>
-                <w:rFonts w:ascii="Calibri" w:eastAsia="Times New Roman" w:hAnsi="Calibri" w:cs="Times New Roman"/>
-                <w:sz w:val="20"/>
-                <w:szCs w:val="20"/>
-              </w:rPr>
-            </w:pPr>
-            <w:r>
-              <w:rPr>
-                <w:rFonts w:ascii="Calibri" w:eastAsia="Times New Roman" w:hAnsi="Calibri" w:cs="Times New Roman"/>
+              <w:pStyle w:val="NormalWeb"/>
+              <w:spacing w:before="0" w:beforeAutospacing="0" w:after="0" w:afterAutospacing="0"/>
+              <w:rPr>
+                <w:rFonts w:ascii="Calibri" w:hAnsi="Calibri"/>
+                <w:sz w:val="20"/>
+                <w:szCs w:val="20"/>
+              </w:rPr>
+            </w:pPr>
+            <w:r>
+              <w:rPr>
+                <w:rFonts w:ascii="Calibri" w:hAnsi="Calibri"/>
                 <w:sz w:val="20"/>
                 <w:szCs w:val="20"/>
               </w:rPr>
@@ -6016,16 +6385,17 @@
           </w:tcPr>
           <w:p>
             <w:pPr>
-              <w:spacing w:after="0" w:line="240" w:lineRule="auto"/>
-              <w:rPr>
-                <w:rFonts w:ascii="Calibri" w:eastAsia="Times New Roman" w:hAnsi="Calibri" w:cs="Times New Roman"/>
-                <w:sz w:val="20"/>
-                <w:szCs w:val="20"/>
-              </w:rPr>
-            </w:pPr>
-            <w:r>
-              <w:rPr>
-                <w:rFonts w:ascii="Calibri" w:eastAsia="Times New Roman" w:hAnsi="Calibri" w:cs="Times New Roman"/>
+              <w:pStyle w:val="NormalWeb"/>
+              <w:spacing w:before="0" w:beforeAutospacing="0" w:after="0" w:afterAutospacing="0"/>
+              <w:rPr>
+                <w:rFonts w:ascii="Calibri" w:hAnsi="Calibri"/>
+                <w:sz w:val="20"/>
+                <w:szCs w:val="20"/>
+              </w:rPr>
+            </w:pPr>
+            <w:r>
+              <w:rPr>
+                <w:rFonts w:ascii="Calibri" w:hAnsi="Calibri"/>
                 <w:sz w:val="20"/>
                 <w:szCs w:val="20"/>
               </w:rPr>
@@ -6052,16 +6422,17 @@
           </w:tcPr>
           <w:p>
             <w:pPr>
-              <w:spacing w:after="0" w:line="240" w:lineRule="auto"/>
-              <w:rPr>
-                <w:rFonts w:ascii="Calibri" w:eastAsia="Times New Roman" w:hAnsi="Calibri" w:cs="Times New Roman"/>
-                <w:sz w:val="20"/>
-                <w:szCs w:val="20"/>
-              </w:rPr>
-            </w:pPr>
-            <w:r>
-              <w:rPr>
-                <w:rFonts w:ascii="Calibri" w:eastAsia="Times New Roman" w:hAnsi="Calibri" w:cs="Times New Roman"/>
+              <w:pStyle w:val="NormalWeb"/>
+              <w:spacing w:before="0" w:beforeAutospacing="0" w:after="0" w:afterAutospacing="0"/>
+              <w:rPr>
+                <w:rFonts w:ascii="Calibri" w:hAnsi="Calibri"/>
+                <w:sz w:val="20"/>
+                <w:szCs w:val="20"/>
+              </w:rPr>
+            </w:pPr>
+            <w:r>
+              <w:rPr>
+                <w:rFonts w:ascii="Calibri" w:hAnsi="Calibri"/>
                 <w:sz w:val="20"/>
                 <w:szCs w:val="20"/>
               </w:rPr>
@@ -6090,16 +6461,17 @@
           </w:tcPr>
           <w:p>
             <w:pPr>
-              <w:spacing w:after="0" w:line="240" w:lineRule="auto"/>
-              <w:rPr>
-                <w:rFonts w:ascii="Calibri" w:eastAsia="Times New Roman" w:hAnsi="Calibri" w:cs="Times New Roman"/>
-                <w:sz w:val="20"/>
-                <w:szCs w:val="20"/>
-              </w:rPr>
-            </w:pPr>
-            <w:r>
-              <w:rPr>
-                <w:rFonts w:ascii="Calibri" w:eastAsia="Times New Roman" w:hAnsi="Calibri" w:cs="Times New Roman"/>
+              <w:pStyle w:val="NormalWeb"/>
+              <w:spacing w:before="0" w:beforeAutospacing="0" w:after="0" w:afterAutospacing="0"/>
+              <w:rPr>
+                <w:rFonts w:ascii="Calibri" w:hAnsi="Calibri"/>
+                <w:sz w:val="20"/>
+                <w:szCs w:val="20"/>
+              </w:rPr>
+            </w:pPr>
+            <w:r>
+              <w:rPr>
+                <w:rFonts w:ascii="Calibri" w:hAnsi="Calibri"/>
                 <w:sz w:val="20"/>
                 <w:szCs w:val="20"/>
               </w:rPr>
@@ -6126,16 +6498,17 @@
           </w:tcPr>
           <w:p>
             <w:pPr>
-              <w:spacing w:after="0" w:line="240" w:lineRule="auto"/>
-              <w:rPr>
-                <w:rFonts w:ascii="Calibri" w:eastAsia="Times New Roman" w:hAnsi="Calibri" w:cs="Times New Roman"/>
-                <w:sz w:val="20"/>
-                <w:szCs w:val="20"/>
-              </w:rPr>
-            </w:pPr>
-            <w:r>
-              <w:rPr>
-                <w:rFonts w:ascii="Calibri" w:eastAsia="Times New Roman" w:hAnsi="Calibri" w:cs="Times New Roman"/>
+              <w:pStyle w:val="NormalWeb"/>
+              <w:spacing w:before="0" w:beforeAutospacing="0" w:after="0" w:afterAutospacing="0"/>
+              <w:rPr>
+                <w:rFonts w:ascii="Calibri" w:hAnsi="Calibri"/>
+                <w:sz w:val="20"/>
+                <w:szCs w:val="20"/>
+              </w:rPr>
+            </w:pPr>
+            <w:r>
+              <w:rPr>
+                <w:rFonts w:ascii="Calibri" w:hAnsi="Calibri"/>
                 <w:sz w:val="20"/>
                 <w:szCs w:val="20"/>
               </w:rPr>
@@ -6162,16 +6535,17 @@
           </w:tcPr>
           <w:p>
             <w:pPr>
-              <w:spacing w:after="0" w:line="240" w:lineRule="auto"/>
-              <w:rPr>
-                <w:rFonts w:ascii="Calibri" w:eastAsia="Times New Roman" w:hAnsi="Calibri" w:cs="Times New Roman"/>
-                <w:sz w:val="20"/>
-                <w:szCs w:val="20"/>
-              </w:rPr>
-            </w:pPr>
-            <w:r>
-              <w:rPr>
-                <w:rFonts w:ascii="Calibri" w:eastAsia="Times New Roman" w:hAnsi="Calibri" w:cs="Times New Roman"/>
+              <w:pStyle w:val="NormalWeb"/>
+              <w:spacing w:before="0" w:beforeAutospacing="0" w:after="0" w:afterAutospacing="0"/>
+              <w:rPr>
+                <w:rFonts w:ascii="Calibri" w:hAnsi="Calibri"/>
+                <w:sz w:val="20"/>
+                <w:szCs w:val="20"/>
+              </w:rPr>
+            </w:pPr>
+            <w:r>
+              <w:rPr>
+                <w:rFonts w:ascii="Calibri" w:hAnsi="Calibri"/>
                 <w:sz w:val="20"/>
                 <w:szCs w:val="20"/>
               </w:rPr>
@@ -6200,16 +6574,17 @@
           </w:tcPr>
           <w:p>
             <w:pPr>
-              <w:spacing w:after="0" w:line="240" w:lineRule="auto"/>
-              <w:rPr>
-                <w:rFonts w:ascii="Calibri" w:eastAsia="Times New Roman" w:hAnsi="Calibri" w:cs="Times New Roman"/>
-                <w:sz w:val="20"/>
-                <w:szCs w:val="20"/>
-              </w:rPr>
-            </w:pPr>
-            <w:r>
-              <w:rPr>
-                <w:rFonts w:ascii="Calibri" w:eastAsia="Times New Roman" w:hAnsi="Calibri" w:cs="Times New Roman"/>
+              <w:pStyle w:val="NormalWeb"/>
+              <w:spacing w:before="0" w:beforeAutospacing="0" w:after="0" w:afterAutospacing="0"/>
+              <w:rPr>
+                <w:rFonts w:ascii="Calibri" w:hAnsi="Calibri"/>
+                <w:sz w:val="20"/>
+                <w:szCs w:val="20"/>
+              </w:rPr>
+            </w:pPr>
+            <w:r>
+              <w:rPr>
+                <w:rFonts w:ascii="Calibri" w:hAnsi="Calibri"/>
                 <w:sz w:val="20"/>
                 <w:szCs w:val="20"/>
               </w:rPr>
@@ -6236,16 +6611,17 @@
           </w:tcPr>
           <w:p>
             <w:pPr>
-              <w:spacing w:after="0" w:line="240" w:lineRule="auto"/>
-              <w:rPr>
-                <w:rFonts w:ascii="Calibri" w:eastAsia="Times New Roman" w:hAnsi="Calibri" w:cs="Times New Roman"/>
-                <w:sz w:val="20"/>
-                <w:szCs w:val="20"/>
-              </w:rPr>
-            </w:pPr>
-            <w:r>
-              <w:rPr>
-                <w:rFonts w:ascii="Calibri" w:eastAsia="Times New Roman" w:hAnsi="Calibri" w:cs="Times New Roman"/>
+              <w:pStyle w:val="NormalWeb"/>
+              <w:spacing w:before="0" w:beforeAutospacing="0" w:after="0" w:afterAutospacing="0"/>
+              <w:rPr>
+                <w:rFonts w:ascii="Calibri" w:hAnsi="Calibri"/>
+                <w:sz w:val="20"/>
+                <w:szCs w:val="20"/>
+              </w:rPr>
+            </w:pPr>
+            <w:r>
+              <w:rPr>
+                <w:rFonts w:ascii="Calibri" w:hAnsi="Calibri"/>
                 <w:sz w:val="20"/>
                 <w:szCs w:val="20"/>
               </w:rPr>
@@ -6272,16 +6648,17 @@
           </w:tcPr>
           <w:p>
             <w:pPr>
-              <w:spacing w:after="0" w:line="240" w:lineRule="auto"/>
-              <w:rPr>
-                <w:rFonts w:ascii="Calibri" w:eastAsia="Times New Roman" w:hAnsi="Calibri" w:cs="Times New Roman"/>
-                <w:sz w:val="20"/>
-                <w:szCs w:val="20"/>
-              </w:rPr>
-            </w:pPr>
-            <w:r>
-              <w:rPr>
-                <w:rFonts w:ascii="Calibri" w:eastAsia="Times New Roman" w:hAnsi="Calibri" w:cs="Times New Roman"/>
+              <w:pStyle w:val="NormalWeb"/>
+              <w:spacing w:before="0" w:beforeAutospacing="0" w:after="0" w:afterAutospacing="0"/>
+              <w:rPr>
+                <w:rFonts w:ascii="Calibri" w:hAnsi="Calibri"/>
+                <w:sz w:val="20"/>
+                <w:szCs w:val="20"/>
+              </w:rPr>
+            </w:pPr>
+            <w:r>
+              <w:rPr>
+                <w:rFonts w:ascii="Calibri" w:hAnsi="Calibri"/>
                 <w:sz w:val="20"/>
                 <w:szCs w:val="20"/>
               </w:rPr>
@@ -6310,16 +6687,17 @@
           </w:tcPr>
           <w:p>
             <w:pPr>
-              <w:spacing w:after="0" w:line="240" w:lineRule="auto"/>
-              <w:rPr>
-                <w:rFonts w:ascii="Calibri" w:eastAsia="Times New Roman" w:hAnsi="Calibri" w:cs="Times New Roman"/>
-                <w:sz w:val="20"/>
-                <w:szCs w:val="20"/>
-              </w:rPr>
-            </w:pPr>
-            <w:r>
-              <w:rPr>
-                <w:rFonts w:ascii="Calibri" w:eastAsia="Times New Roman" w:hAnsi="Calibri" w:cs="Times New Roman"/>
+              <w:pStyle w:val="NormalWeb"/>
+              <w:spacing w:before="0" w:beforeAutospacing="0" w:after="0" w:afterAutospacing="0"/>
+              <w:rPr>
+                <w:rFonts w:ascii="Calibri" w:hAnsi="Calibri"/>
+                <w:sz w:val="20"/>
+                <w:szCs w:val="20"/>
+              </w:rPr>
+            </w:pPr>
+            <w:r>
+              <w:rPr>
+                <w:rFonts w:ascii="Calibri" w:hAnsi="Calibri"/>
                 <w:sz w:val="20"/>
                 <w:szCs w:val="20"/>
               </w:rPr>
@@ -6346,16 +6724,17 @@
           </w:tcPr>
           <w:p>
             <w:pPr>
-              <w:spacing w:after="0" w:line="240" w:lineRule="auto"/>
-              <w:rPr>
-                <w:rFonts w:ascii="Calibri" w:eastAsia="Times New Roman" w:hAnsi="Calibri" w:cs="Times New Roman"/>
-                <w:sz w:val="20"/>
-                <w:szCs w:val="20"/>
-              </w:rPr>
-            </w:pPr>
-            <w:r>
-              <w:rPr>
-                <w:rFonts w:ascii="Calibri" w:eastAsia="Times New Roman" w:hAnsi="Calibri" w:cs="Times New Roman"/>
+              <w:pStyle w:val="NormalWeb"/>
+              <w:spacing w:before="0" w:beforeAutospacing="0" w:after="0" w:afterAutospacing="0"/>
+              <w:rPr>
+                <w:rFonts w:ascii="Calibri" w:hAnsi="Calibri"/>
+                <w:sz w:val="20"/>
+                <w:szCs w:val="20"/>
+              </w:rPr>
+            </w:pPr>
+            <w:r>
+              <w:rPr>
+                <w:rFonts w:ascii="Calibri" w:hAnsi="Calibri"/>
                 <w:sz w:val="20"/>
                 <w:szCs w:val="20"/>
               </w:rPr>
@@ -6382,16 +6761,17 @@
           </w:tcPr>
           <w:p>
             <w:pPr>
-              <w:spacing w:after="0" w:line="240" w:lineRule="auto"/>
-              <w:rPr>
-                <w:rFonts w:ascii="Calibri" w:eastAsia="Times New Roman" w:hAnsi="Calibri" w:cs="Times New Roman"/>
-                <w:sz w:val="20"/>
-                <w:szCs w:val="20"/>
-              </w:rPr>
-            </w:pPr>
-            <w:r>
-              <w:rPr>
-                <w:rFonts w:ascii="Calibri" w:eastAsia="Times New Roman" w:hAnsi="Calibri" w:cs="Times New Roman"/>
+              <w:pStyle w:val="NormalWeb"/>
+              <w:spacing w:before="0" w:beforeAutospacing="0" w:after="0" w:afterAutospacing="0"/>
+              <w:rPr>
+                <w:rFonts w:ascii="Calibri" w:hAnsi="Calibri"/>
+                <w:sz w:val="20"/>
+                <w:szCs w:val="20"/>
+              </w:rPr>
+            </w:pPr>
+            <w:r>
+              <w:rPr>
+                <w:rFonts w:ascii="Calibri" w:hAnsi="Calibri"/>
                 <w:sz w:val="20"/>
                 <w:szCs w:val="20"/>
               </w:rPr>
@@ -6400,7 +6780,7 @@
             <w:proofErr w:type="spellStart"/>
             <w:r>
               <w:rPr>
-                <w:rFonts w:ascii="Calibri" w:eastAsia="Times New Roman" w:hAnsi="Calibri" w:cs="Times New Roman"/>
+                <w:rFonts w:ascii="Calibri" w:hAnsi="Calibri"/>
                 <w:sz w:val="20"/>
                 <w:szCs w:val="20"/>
               </w:rPr>
@@ -6409,7 +6789,7 @@
             <w:proofErr w:type="spellEnd"/>
             <w:r>
               <w:rPr>
-                <w:rFonts w:ascii="Calibri" w:eastAsia="Times New Roman" w:hAnsi="Calibri" w:cs="Times New Roman"/>
+                <w:rFonts w:ascii="Calibri" w:hAnsi="Calibri"/>
                 <w:sz w:val="20"/>
                 <w:szCs w:val="20"/>
               </w:rPr>
@@ -6438,19 +6818,21 @@
           </w:tcPr>
           <w:p>
             <w:pPr>
-              <w:spacing w:after="0" w:line="240" w:lineRule="auto"/>
-              <w:rPr>
-                <w:rFonts w:ascii="Calibri" w:eastAsia="Times New Roman" w:hAnsi="Calibri" w:cs="Times New Roman"/>
-                <w:sz w:val="20"/>
-                <w:szCs w:val="20"/>
-              </w:rPr>
-            </w:pPr>
-            <w:r>
-              <w:rPr>
-                <w:rFonts w:ascii="Calibri" w:eastAsia="Times New Roman" w:hAnsi="Calibri" w:cs="Times New Roman"/>
-                <w:sz w:val="20"/>
-                <w:szCs w:val="20"/>
-              </w:rPr>
+              <w:pStyle w:val="NormalWeb"/>
+              <w:spacing w:before="0" w:beforeAutospacing="0" w:after="0" w:afterAutospacing="0"/>
+              <w:rPr>
+                <w:rFonts w:ascii="Calibri" w:hAnsi="Calibri"/>
+                <w:sz w:val="20"/>
+                <w:szCs w:val="20"/>
+              </w:rPr>
+            </w:pPr>
+            <w:r>
+              <w:rPr>
+                <w:rFonts w:ascii="Calibri" w:hAnsi="Calibri"/>
+                <w:sz w:val="20"/>
+                <w:szCs w:val="20"/>
+              </w:rPr>
+              <w:lastRenderedPageBreak/>
               <w:t>EROM_mm0001</w:t>
             </w:r>
           </w:p>
@@ -6474,16 +6856,17 @@
           </w:tcPr>
           <w:p>
             <w:pPr>
-              <w:spacing w:after="0" w:line="240" w:lineRule="auto"/>
-              <w:rPr>
-                <w:rFonts w:ascii="Calibri" w:eastAsia="Times New Roman" w:hAnsi="Calibri" w:cs="Times New Roman"/>
-                <w:sz w:val="20"/>
-                <w:szCs w:val="20"/>
-              </w:rPr>
-            </w:pPr>
-            <w:r>
-              <w:rPr>
-                <w:rFonts w:ascii="Calibri" w:eastAsia="Times New Roman" w:hAnsi="Calibri" w:cs="Times New Roman"/>
+              <w:pStyle w:val="NormalWeb"/>
+              <w:spacing w:before="0" w:beforeAutospacing="0" w:after="0" w:afterAutospacing="0"/>
+              <w:rPr>
+                <w:rFonts w:ascii="Calibri" w:hAnsi="Calibri"/>
+                <w:sz w:val="20"/>
+                <w:szCs w:val="20"/>
+              </w:rPr>
+            </w:pPr>
+            <w:r>
+              <w:rPr>
+                <w:rFonts w:ascii="Calibri" w:hAnsi="Calibri"/>
                 <w:sz w:val="20"/>
                 <w:szCs w:val="20"/>
               </w:rPr>
@@ -6491,7 +6874,7 @@
             </w:r>
             <w:r>
               <w:rPr>
-                <w:rFonts w:ascii="Calibri" w:eastAsia="Times New Roman" w:hAnsi="Calibri" w:cs="Times New Roman"/>
+                <w:rFonts w:ascii="Calibri" w:hAnsi="Calibri"/>
                 <w:sz w:val="20"/>
                 <w:szCs w:val="20"/>
                 <w:highlight w:val="yellow"/>
@@ -6519,16 +6902,17 @@
           </w:tcPr>
           <w:p>
             <w:pPr>
-              <w:spacing w:after="0" w:line="240" w:lineRule="auto"/>
-              <w:rPr>
-                <w:rFonts w:ascii="Calibri" w:eastAsia="Times New Roman" w:hAnsi="Calibri" w:cs="Times New Roman"/>
-                <w:sz w:val="20"/>
-                <w:szCs w:val="20"/>
-              </w:rPr>
-            </w:pPr>
-            <w:r>
-              <w:rPr>
-                <w:rFonts w:ascii="Calibri" w:eastAsia="Times New Roman" w:hAnsi="Calibri" w:cs="Times New Roman"/>
+              <w:pStyle w:val="NormalWeb"/>
+              <w:spacing w:before="0" w:beforeAutospacing="0" w:after="0" w:afterAutospacing="0"/>
+              <w:rPr>
+                <w:rFonts w:ascii="Calibri" w:hAnsi="Calibri"/>
+                <w:sz w:val="20"/>
+                <w:szCs w:val="20"/>
+              </w:rPr>
+            </w:pPr>
+            <w:r>
+              <w:rPr>
+                <w:rFonts w:ascii="Calibri" w:hAnsi="Calibri"/>
                 <w:sz w:val="20"/>
                 <w:szCs w:val="20"/>
               </w:rPr>
@@ -6537,7 +6921,7 @@
             <w:proofErr w:type="spellStart"/>
             <w:r>
               <w:rPr>
-                <w:rFonts w:ascii="Calibri" w:eastAsia="Times New Roman" w:hAnsi="Calibri" w:cs="Times New Roman"/>
+                <w:rFonts w:ascii="Calibri" w:hAnsi="Calibri"/>
                 <w:sz w:val="20"/>
                 <w:szCs w:val="20"/>
               </w:rPr>
@@ -6546,7 +6930,7 @@
             <w:proofErr w:type="spellEnd"/>
             <w:r>
               <w:rPr>
-                <w:rFonts w:ascii="Calibri" w:eastAsia="Times New Roman" w:hAnsi="Calibri" w:cs="Times New Roman"/>
+                <w:rFonts w:ascii="Calibri" w:hAnsi="Calibri"/>
                 <w:sz w:val="20"/>
                 <w:szCs w:val="20"/>
               </w:rPr>
@@ -6554,7 +6938,7 @@
             </w:r>
             <w:r>
               <w:rPr>
-                <w:rFonts w:ascii="Calibri" w:eastAsia="Times New Roman" w:hAnsi="Calibri" w:cs="Times New Roman"/>
+                <w:rFonts w:ascii="Calibri" w:hAnsi="Calibri"/>
                 <w:sz w:val="20"/>
                 <w:szCs w:val="20"/>
                 <w:highlight w:val="yellow"/>
@@ -6563,7 +6947,7 @@
             </w:r>
             <w:r>
               <w:rPr>
-                <w:rFonts w:ascii="Calibri" w:eastAsia="Times New Roman" w:hAnsi="Calibri" w:cs="Times New Roman"/>
+                <w:rFonts w:ascii="Calibri" w:hAnsi="Calibri"/>
                 <w:sz w:val="20"/>
                 <w:szCs w:val="20"/>
               </w:rPr>
@@ -6592,9 +6976,10 @@
           </w:tcPr>
           <w:p>
             <w:pPr>
-              <w:spacing w:after="0" w:line="240" w:lineRule="auto"/>
-              <w:rPr>
-                <w:rFonts w:ascii="Calibri" w:eastAsia="Times New Roman" w:hAnsi="Calibri" w:cs="Times New Roman"/>
+              <w:pStyle w:val="NormalWeb"/>
+              <w:spacing w:before="0" w:beforeAutospacing="0" w:after="0" w:afterAutospacing="0"/>
+              <w:rPr>
+                <w:rFonts w:ascii="Calibri" w:hAnsi="Calibri"/>
                 <w:sz w:val="20"/>
                 <w:szCs w:val="20"/>
               </w:rPr>
@@ -6602,11 +6987,10 @@
             <w:proofErr w:type="spellStart"/>
             <w:r>
               <w:rPr>
-                <w:rFonts w:ascii="Calibri" w:eastAsia="Times New Roman" w:hAnsi="Calibri" w:cs="Times New Roman"/>
-                <w:sz w:val="20"/>
-                <w:szCs w:val="20"/>
-              </w:rPr>
-              <w:lastRenderedPageBreak/>
+                <w:rFonts w:ascii="Calibri" w:hAnsi="Calibri"/>
+                <w:sz w:val="20"/>
+                <w:szCs w:val="20"/>
+              </w:rPr>
               <w:t>NHDTempMA</w:t>
             </w:r>
             <w:proofErr w:type="spellEnd"/>
@@ -6631,9 +7015,10 @@
           </w:tcPr>
           <w:p>
             <w:pPr>
-              <w:spacing w:after="0" w:line="240" w:lineRule="auto"/>
-              <w:rPr>
-                <w:rFonts w:ascii="Calibri" w:eastAsia="Times New Roman" w:hAnsi="Calibri" w:cs="Times New Roman"/>
+              <w:pStyle w:val="NormalWeb"/>
+              <w:spacing w:before="0" w:beforeAutospacing="0" w:after="0" w:afterAutospacing="0"/>
+              <w:rPr>
+                <w:rFonts w:ascii="Calibri" w:hAnsi="Calibri"/>
                 <w:sz w:val="20"/>
                 <w:szCs w:val="20"/>
               </w:rPr>
@@ -6641,7 +7026,7 @@
             <w:proofErr w:type="spellStart"/>
             <w:r>
               <w:rPr>
-                <w:rFonts w:ascii="Calibri" w:eastAsia="Times New Roman" w:hAnsi="Calibri" w:cs="Times New Roman"/>
+                <w:rFonts w:ascii="Calibri" w:hAnsi="Calibri"/>
                 <w:sz w:val="20"/>
                 <w:szCs w:val="20"/>
               </w:rPr>
@@ -6669,16 +7054,17 @@
           </w:tcPr>
           <w:p>
             <w:pPr>
-              <w:spacing w:after="0" w:line="240" w:lineRule="auto"/>
-              <w:rPr>
-                <w:rFonts w:ascii="Calibri" w:eastAsia="Times New Roman" w:hAnsi="Calibri" w:cs="Times New Roman"/>
-                <w:sz w:val="20"/>
-                <w:szCs w:val="20"/>
-              </w:rPr>
-            </w:pPr>
-            <w:r>
-              <w:rPr>
-                <w:rFonts w:ascii="Calibri" w:eastAsia="Times New Roman" w:hAnsi="Calibri" w:cs="Times New Roman"/>
+              <w:pStyle w:val="NormalWeb"/>
+              <w:spacing w:before="0" w:beforeAutospacing="0" w:after="0" w:afterAutospacing="0"/>
+              <w:rPr>
+                <w:rFonts w:ascii="Calibri" w:hAnsi="Calibri"/>
+                <w:sz w:val="20"/>
+                <w:szCs w:val="20"/>
+              </w:rPr>
+            </w:pPr>
+            <w:r>
+              <w:rPr>
+                <w:rFonts w:ascii="Calibri" w:hAnsi="Calibri"/>
                 <w:sz w:val="20"/>
                 <w:szCs w:val="20"/>
               </w:rPr>
@@ -6707,9 +7093,10 @@
           </w:tcPr>
           <w:p>
             <w:pPr>
-              <w:spacing w:after="0" w:line="240" w:lineRule="auto"/>
-              <w:rPr>
-                <w:rFonts w:ascii="Calibri" w:eastAsia="Times New Roman" w:hAnsi="Calibri" w:cs="Times New Roman"/>
+              <w:pStyle w:val="NormalWeb"/>
+              <w:spacing w:before="0" w:beforeAutospacing="0" w:after="0" w:afterAutospacing="0"/>
+              <w:rPr>
+                <w:rFonts w:ascii="Calibri" w:hAnsi="Calibri"/>
                 <w:sz w:val="20"/>
                 <w:szCs w:val="20"/>
               </w:rPr>
@@ -6717,7 +7104,7 @@
             <w:proofErr w:type="spellStart"/>
             <w:r>
               <w:rPr>
-                <w:rFonts w:ascii="Calibri" w:eastAsia="Times New Roman" w:hAnsi="Calibri" w:cs="Times New Roman"/>
+                <w:rFonts w:ascii="Calibri" w:hAnsi="Calibri"/>
                 <w:sz w:val="20"/>
                 <w:szCs w:val="20"/>
               </w:rPr>
@@ -6745,9 +7132,10 @@
           </w:tcPr>
           <w:p>
             <w:pPr>
-              <w:spacing w:after="0" w:line="240" w:lineRule="auto"/>
-              <w:rPr>
-                <w:rFonts w:ascii="Calibri" w:eastAsia="Times New Roman" w:hAnsi="Calibri" w:cs="Times New Roman"/>
+              <w:pStyle w:val="NormalWeb"/>
+              <w:spacing w:before="0" w:beforeAutospacing="0" w:after="0" w:afterAutospacing="0"/>
+              <w:rPr>
+                <w:rFonts w:ascii="Calibri" w:hAnsi="Calibri"/>
                 <w:sz w:val="20"/>
                 <w:szCs w:val="20"/>
               </w:rPr>
@@ -6755,7 +7143,7 @@
             <w:proofErr w:type="spellStart"/>
             <w:r>
               <w:rPr>
-                <w:rFonts w:ascii="Calibri" w:eastAsia="Times New Roman" w:hAnsi="Calibri" w:cs="Times New Roman"/>
+                <w:rFonts w:ascii="Calibri" w:hAnsi="Calibri"/>
                 <w:sz w:val="20"/>
                 <w:szCs w:val="20"/>
               </w:rPr>
@@ -6783,16 +7171,17 @@
           </w:tcPr>
           <w:p>
             <w:pPr>
-              <w:spacing w:after="0" w:line="240" w:lineRule="auto"/>
-              <w:rPr>
-                <w:rFonts w:ascii="Calibri" w:eastAsia="Times New Roman" w:hAnsi="Calibri" w:cs="Times New Roman"/>
-                <w:sz w:val="20"/>
-                <w:szCs w:val="20"/>
-              </w:rPr>
-            </w:pPr>
-            <w:r>
-              <w:rPr>
-                <w:rFonts w:ascii="Calibri" w:eastAsia="Times New Roman" w:hAnsi="Calibri" w:cs="Times New Roman"/>
+              <w:pStyle w:val="NormalWeb"/>
+              <w:spacing w:before="0" w:beforeAutospacing="0" w:after="0" w:afterAutospacing="0"/>
+              <w:rPr>
+                <w:rFonts w:ascii="Calibri" w:hAnsi="Calibri"/>
+                <w:sz w:val="20"/>
+                <w:szCs w:val="20"/>
+              </w:rPr>
+            </w:pPr>
+            <w:r>
+              <w:rPr>
+                <w:rFonts w:ascii="Calibri" w:hAnsi="Calibri"/>
                 <w:sz w:val="20"/>
                 <w:szCs w:val="20"/>
               </w:rPr>
@@ -6821,9 +7210,10 @@
           </w:tcPr>
           <w:p>
             <w:pPr>
-              <w:spacing w:after="0" w:line="240" w:lineRule="auto"/>
-              <w:rPr>
-                <w:rFonts w:ascii="Calibri" w:eastAsia="Times New Roman" w:hAnsi="Calibri" w:cs="Times New Roman"/>
+              <w:pStyle w:val="NormalWeb"/>
+              <w:spacing w:before="0" w:beforeAutospacing="0" w:after="0" w:afterAutospacing="0"/>
+              <w:rPr>
+                <w:rFonts w:ascii="Calibri" w:hAnsi="Calibri"/>
                 <w:sz w:val="20"/>
                 <w:szCs w:val="20"/>
               </w:rPr>
@@ -6831,7 +7221,7 @@
             <w:proofErr w:type="spellStart"/>
             <w:r>
               <w:rPr>
-                <w:rFonts w:ascii="Calibri" w:eastAsia="Times New Roman" w:hAnsi="Calibri" w:cs="Times New Roman"/>
+                <w:rFonts w:ascii="Calibri" w:hAnsi="Calibri"/>
                 <w:sz w:val="20"/>
                 <w:szCs w:val="20"/>
               </w:rPr>
@@ -6859,9 +7249,10 @@
           </w:tcPr>
           <w:p>
             <w:pPr>
-              <w:spacing w:after="0" w:line="240" w:lineRule="auto"/>
-              <w:rPr>
-                <w:rFonts w:ascii="Calibri" w:eastAsia="Times New Roman" w:hAnsi="Calibri" w:cs="Times New Roman"/>
+              <w:pStyle w:val="NormalWeb"/>
+              <w:spacing w:before="0" w:beforeAutospacing="0" w:after="0" w:afterAutospacing="0"/>
+              <w:rPr>
+                <w:rFonts w:ascii="Calibri" w:hAnsi="Calibri"/>
                 <w:sz w:val="20"/>
                 <w:szCs w:val="20"/>
               </w:rPr>
@@ -6869,7 +7260,7 @@
             <w:proofErr w:type="spellStart"/>
             <w:r>
               <w:rPr>
-                <w:rFonts w:ascii="Calibri" w:eastAsia="Times New Roman" w:hAnsi="Calibri" w:cs="Times New Roman"/>
+                <w:rFonts w:ascii="Calibri" w:hAnsi="Calibri"/>
                 <w:sz w:val="20"/>
                 <w:szCs w:val="20"/>
               </w:rPr>
@@ -6897,20 +7288,21 @@
           </w:tcPr>
           <w:p>
             <w:pPr>
-              <w:spacing w:after="0" w:line="240" w:lineRule="auto"/>
-              <w:rPr>
-                <w:rFonts w:ascii="Calibri" w:eastAsia="Times New Roman" w:hAnsi="Calibri" w:cs="Times New Roman"/>
-                <w:sz w:val="20"/>
-                <w:szCs w:val="20"/>
-              </w:rPr>
-            </w:pPr>
-            <w:r>
-              <w:rPr>
-                <w:rFonts w:ascii="Calibri" w:eastAsia="Times New Roman" w:hAnsi="Calibri" w:cs="Times New Roman"/>
-                <w:sz w:val="20"/>
-                <w:szCs w:val="20"/>
-              </w:rPr>
-              <w:t> </w:t>
+              <w:pStyle w:val="NormalWeb"/>
+              <w:spacing w:before="0" w:beforeAutospacing="0" w:after="0" w:afterAutospacing="0"/>
+              <w:rPr>
+                <w:rFonts w:ascii="Calibri" w:hAnsi="Calibri"/>
+                <w:sz w:val="20"/>
+                <w:szCs w:val="20"/>
+              </w:rPr>
+            </w:pPr>
+            <w:r>
+              <w:rPr>
+                <w:rFonts w:ascii="Calibri" w:hAnsi="Calibri"/>
+                <w:sz w:val="20"/>
+                <w:szCs w:val="20"/>
+              </w:rPr>
+              <w:t>Mean annual runoff (mm/year)</w:t>
             </w:r>
           </w:p>
         </w:tc>
@@ -6935,16 +7327,17 @@
           </w:tcPr>
           <w:p>
             <w:pPr>
-              <w:spacing w:after="0" w:line="240" w:lineRule="auto"/>
-              <w:rPr>
-                <w:rFonts w:ascii="Calibri" w:eastAsia="Times New Roman" w:hAnsi="Calibri" w:cs="Times New Roman"/>
-                <w:sz w:val="20"/>
-                <w:szCs w:val="20"/>
-              </w:rPr>
-            </w:pPr>
-            <w:r>
-              <w:rPr>
-                <w:rFonts w:ascii="Calibri" w:eastAsia="Times New Roman" w:hAnsi="Calibri" w:cs="Times New Roman"/>
+              <w:pStyle w:val="NormalWeb"/>
+              <w:spacing w:before="0" w:beforeAutospacing="0" w:after="0" w:afterAutospacing="0"/>
+              <w:rPr>
+                <w:rFonts w:ascii="Calibri" w:hAnsi="Calibri"/>
+                <w:sz w:val="20"/>
+                <w:szCs w:val="20"/>
+              </w:rPr>
+            </w:pPr>
+            <w:r>
+              <w:rPr>
+                <w:rFonts w:ascii="Calibri" w:hAnsi="Calibri"/>
                 <w:sz w:val="20"/>
                 <w:szCs w:val="20"/>
               </w:rPr>
@@ -6971,9 +7364,10 @@
           </w:tcPr>
           <w:p>
             <w:pPr>
-              <w:spacing w:after="0" w:line="240" w:lineRule="auto"/>
-              <w:rPr>
-                <w:rFonts w:ascii="Calibri" w:eastAsia="Times New Roman" w:hAnsi="Calibri" w:cs="Times New Roman"/>
+              <w:pStyle w:val="NormalWeb"/>
+              <w:spacing w:before="0" w:beforeAutospacing="0" w:after="0" w:afterAutospacing="0"/>
+              <w:rPr>
+                <w:rFonts w:ascii="Calibri" w:hAnsi="Calibri"/>
                 <w:sz w:val="20"/>
                 <w:szCs w:val="20"/>
               </w:rPr>
@@ -6981,7 +7375,7 @@
             <w:proofErr w:type="spellStart"/>
             <w:r>
               <w:rPr>
-                <w:rFonts w:ascii="Calibri" w:eastAsia="Times New Roman" w:hAnsi="Calibri" w:cs="Times New Roman"/>
+                <w:rFonts w:ascii="Calibri" w:hAnsi="Calibri"/>
                 <w:sz w:val="20"/>
                 <w:szCs w:val="20"/>
               </w:rPr>
@@ -7009,20 +7403,21 @@
           </w:tcPr>
           <w:p>
             <w:pPr>
-              <w:spacing w:after="0" w:line="240" w:lineRule="auto"/>
-              <w:rPr>
-                <w:rFonts w:ascii="Calibri" w:eastAsia="Times New Roman" w:hAnsi="Calibri" w:cs="Times New Roman"/>
-                <w:sz w:val="20"/>
-                <w:szCs w:val="20"/>
-              </w:rPr>
-            </w:pPr>
-            <w:r>
-              <w:rPr>
-                <w:rFonts w:ascii="Calibri" w:eastAsia="Times New Roman" w:hAnsi="Calibri" w:cs="Times New Roman"/>
-                <w:sz w:val="20"/>
-                <w:szCs w:val="20"/>
-              </w:rPr>
-              <w:t> </w:t>
+              <w:pStyle w:val="NormalWeb"/>
+              <w:spacing w:before="0" w:beforeAutospacing="0" w:after="0" w:afterAutospacing="0"/>
+              <w:rPr>
+                <w:rFonts w:ascii="Calibri" w:hAnsi="Calibri"/>
+                <w:sz w:val="20"/>
+                <w:szCs w:val="20"/>
+              </w:rPr>
+            </w:pPr>
+            <w:r>
+              <w:rPr>
+                <w:rFonts w:ascii="Calibri" w:hAnsi="Calibri"/>
+                <w:sz w:val="20"/>
+                <w:szCs w:val="20"/>
+              </w:rPr>
+              <w:t>Lowest mean monthly runoff (mm/month)</w:t>
             </w:r>
           </w:p>
         </w:tc>
@@ -7047,16 +7442,17 @@
           </w:tcPr>
           <w:p>
             <w:pPr>
-              <w:spacing w:after="0" w:line="240" w:lineRule="auto"/>
-              <w:rPr>
-                <w:rFonts w:ascii="Calibri" w:eastAsia="Times New Roman" w:hAnsi="Calibri" w:cs="Times New Roman"/>
-                <w:sz w:val="20"/>
-                <w:szCs w:val="20"/>
-              </w:rPr>
-            </w:pPr>
-            <w:r>
-              <w:rPr>
-                <w:rFonts w:ascii="Calibri" w:eastAsia="Times New Roman" w:hAnsi="Calibri" w:cs="Times New Roman"/>
+              <w:pStyle w:val="NormalWeb"/>
+              <w:spacing w:before="0" w:beforeAutospacing="0" w:after="0" w:afterAutospacing="0"/>
+              <w:rPr>
+                <w:rFonts w:ascii="Calibri" w:hAnsi="Calibri"/>
+                <w:sz w:val="20"/>
+                <w:szCs w:val="20"/>
+              </w:rPr>
+            </w:pPr>
+            <w:r>
+              <w:rPr>
+                <w:rFonts w:ascii="Calibri" w:hAnsi="Calibri"/>
                 <w:sz w:val="20"/>
                 <w:szCs w:val="20"/>
               </w:rPr>
@@ -7083,9 +7479,10 @@
           </w:tcPr>
           <w:p>
             <w:pPr>
-              <w:spacing w:after="0" w:line="240" w:lineRule="auto"/>
-              <w:rPr>
-                <w:rFonts w:ascii="Calibri" w:eastAsia="Times New Roman" w:hAnsi="Calibri" w:cs="Times New Roman"/>
+              <w:pStyle w:val="NormalWeb"/>
+              <w:spacing w:before="0" w:beforeAutospacing="0" w:after="0" w:afterAutospacing="0"/>
+              <w:rPr>
+                <w:rFonts w:ascii="Calibri" w:hAnsi="Calibri"/>
                 <w:sz w:val="20"/>
                 <w:szCs w:val="20"/>
               </w:rPr>
@@ -7093,7 +7490,7 @@
             <w:proofErr w:type="spellStart"/>
             <w:r>
               <w:rPr>
-                <w:rFonts w:ascii="Calibri" w:eastAsia="Times New Roman" w:hAnsi="Calibri" w:cs="Times New Roman"/>
+                <w:rFonts w:ascii="Calibri" w:hAnsi="Calibri"/>
                 <w:sz w:val="20"/>
                 <w:szCs w:val="20"/>
               </w:rPr>
@@ -7101,7 +7498,7 @@
             </w:r>
             <w:r>
               <w:rPr>
-                <w:rFonts w:ascii="Calibri" w:eastAsia="Times New Roman" w:hAnsi="Calibri" w:cs="Times New Roman"/>
+                <w:rFonts w:ascii="Calibri" w:hAnsi="Calibri"/>
                 <w:sz w:val="20"/>
                 <w:szCs w:val="20"/>
                 <w:highlight w:val="yellow"/>
@@ -7110,7 +7507,7 @@
             </w:r>
             <w:r>
               <w:rPr>
-                <w:rFonts w:ascii="Calibri" w:eastAsia="Times New Roman" w:hAnsi="Calibri" w:cs="Times New Roman"/>
+                <w:rFonts w:ascii="Calibri" w:hAnsi="Calibri"/>
                 <w:sz w:val="20"/>
                 <w:szCs w:val="20"/>
               </w:rPr>
@@ -7138,16 +7535,17 @@
           </w:tcPr>
           <w:p>
             <w:pPr>
-              <w:spacing w:after="0" w:line="240" w:lineRule="auto"/>
-              <w:rPr>
-                <w:rFonts w:ascii="Calibri" w:eastAsia="Times New Roman" w:hAnsi="Calibri" w:cs="Times New Roman"/>
-                <w:sz w:val="20"/>
-                <w:szCs w:val="20"/>
-              </w:rPr>
-            </w:pPr>
-            <w:r>
-              <w:rPr>
-                <w:rFonts w:ascii="Calibri" w:eastAsia="Times New Roman" w:hAnsi="Calibri" w:cs="Times New Roman"/>
+              <w:pStyle w:val="NormalWeb"/>
+              <w:spacing w:before="0" w:beforeAutospacing="0" w:after="0" w:afterAutospacing="0"/>
+              <w:rPr>
+                <w:rFonts w:ascii="Calibri" w:hAnsi="Calibri"/>
+                <w:sz w:val="20"/>
+                <w:szCs w:val="20"/>
+              </w:rPr>
+            </w:pPr>
+            <w:r>
+              <w:rPr>
+                <w:rFonts w:ascii="Calibri" w:hAnsi="Calibri"/>
                 <w:sz w:val="20"/>
                 <w:szCs w:val="20"/>
               </w:rPr>
@@ -7155,7 +7553,7 @@
             </w:r>
             <w:r>
               <w:rPr>
-                <w:rFonts w:ascii="Calibri" w:eastAsia="Times New Roman" w:hAnsi="Calibri" w:cs="Times New Roman"/>
+                <w:rFonts w:ascii="Calibri" w:hAnsi="Calibri"/>
                 <w:sz w:val="20"/>
                 <w:szCs w:val="20"/>
                 <w:highlight w:val="yellow"/>
@@ -7164,7 +7562,7 @@
             </w:r>
             <w:r>
               <w:rPr>
-                <w:rFonts w:ascii="Calibri" w:eastAsia="Times New Roman" w:hAnsi="Calibri" w:cs="Times New Roman"/>
+                <w:rFonts w:ascii="Calibri" w:hAnsi="Calibri"/>
                 <w:sz w:val="20"/>
                 <w:szCs w:val="20"/>
               </w:rPr>
@@ -7193,16 +7591,17 @@
           </w:tcPr>
           <w:p>
             <w:pPr>
-              <w:spacing w:after="0" w:line="240" w:lineRule="auto"/>
-              <w:rPr>
-                <w:rFonts w:ascii="Calibri" w:eastAsia="Times New Roman" w:hAnsi="Calibri" w:cs="Times New Roman"/>
-                <w:sz w:val="20"/>
-                <w:szCs w:val="20"/>
-              </w:rPr>
-            </w:pPr>
-            <w:r>
-              <w:rPr>
-                <w:rFonts w:ascii="Calibri" w:eastAsia="Times New Roman" w:hAnsi="Calibri" w:cs="Times New Roman"/>
+              <w:pStyle w:val="NormalWeb"/>
+              <w:spacing w:before="0" w:beforeAutospacing="0" w:after="0" w:afterAutospacing="0"/>
+              <w:rPr>
+                <w:rFonts w:ascii="Calibri" w:hAnsi="Calibri"/>
+                <w:sz w:val="20"/>
+                <w:szCs w:val="20"/>
+              </w:rPr>
+            </w:pPr>
+            <w:r>
+              <w:rPr>
+                <w:rFonts w:ascii="Calibri" w:hAnsi="Calibri"/>
                 <w:sz w:val="20"/>
                 <w:szCs w:val="20"/>
               </w:rPr>
@@ -7229,9 +7628,10 @@
           </w:tcPr>
           <w:p>
             <w:pPr>
-              <w:spacing w:after="0" w:line="240" w:lineRule="auto"/>
-              <w:rPr>
-                <w:rFonts w:ascii="Calibri" w:eastAsia="Times New Roman" w:hAnsi="Calibri" w:cs="Times New Roman"/>
+              <w:pStyle w:val="NormalWeb"/>
+              <w:spacing w:before="0" w:beforeAutospacing="0" w:after="0" w:afterAutospacing="0"/>
+              <w:rPr>
+                <w:rFonts w:ascii="Calibri" w:hAnsi="Calibri"/>
                 <w:sz w:val="20"/>
                 <w:szCs w:val="20"/>
               </w:rPr>
@@ -7239,7 +7639,7 @@
             <w:proofErr w:type="spellStart"/>
             <w:r>
               <w:rPr>
-                <w:rFonts w:ascii="Calibri" w:eastAsia="Times New Roman" w:hAnsi="Calibri" w:cs="Times New Roman"/>
+                <w:rFonts w:ascii="Calibri" w:hAnsi="Calibri"/>
                 <w:sz w:val="20"/>
                 <w:szCs w:val="20"/>
               </w:rPr>
@@ -7247,7 +7647,7 @@
             </w:r>
             <w:r>
               <w:rPr>
-                <w:rFonts w:ascii="Calibri" w:eastAsia="Times New Roman" w:hAnsi="Calibri" w:cs="Times New Roman"/>
+                <w:rFonts w:ascii="Calibri" w:hAnsi="Calibri"/>
                 <w:sz w:val="20"/>
                 <w:szCs w:val="20"/>
                 <w:highlight w:val="yellow"/>
@@ -7256,7 +7656,7 @@
             </w:r>
             <w:r>
               <w:rPr>
-                <w:rFonts w:ascii="Calibri" w:eastAsia="Times New Roman" w:hAnsi="Calibri" w:cs="Times New Roman"/>
+                <w:rFonts w:ascii="Calibri" w:hAnsi="Calibri"/>
                 <w:sz w:val="20"/>
                 <w:szCs w:val="20"/>
               </w:rPr>
@@ -7284,16 +7684,17 @@
           </w:tcPr>
           <w:p>
             <w:pPr>
-              <w:spacing w:after="0" w:line="240" w:lineRule="auto"/>
-              <w:rPr>
-                <w:rFonts w:ascii="Calibri" w:eastAsia="Times New Roman" w:hAnsi="Calibri" w:cs="Times New Roman"/>
-                <w:sz w:val="20"/>
-                <w:szCs w:val="20"/>
-              </w:rPr>
-            </w:pPr>
-            <w:r>
-              <w:rPr>
-                <w:rFonts w:ascii="Calibri" w:eastAsia="Times New Roman" w:hAnsi="Calibri" w:cs="Times New Roman"/>
+              <w:pStyle w:val="NormalWeb"/>
+              <w:spacing w:before="0" w:beforeAutospacing="0" w:after="0" w:afterAutospacing="0"/>
+              <w:rPr>
+                <w:rFonts w:ascii="Calibri" w:hAnsi="Calibri"/>
+                <w:sz w:val="20"/>
+                <w:szCs w:val="20"/>
+              </w:rPr>
+            </w:pPr>
+            <w:r>
+              <w:rPr>
+                <w:rFonts w:ascii="Calibri" w:hAnsi="Calibri"/>
                 <w:sz w:val="20"/>
                 <w:szCs w:val="20"/>
               </w:rPr>
@@ -7301,7 +7702,7 @@
             </w:r>
             <w:r>
               <w:rPr>
-                <w:rFonts w:ascii="Calibri" w:eastAsia="Times New Roman" w:hAnsi="Calibri" w:cs="Times New Roman"/>
+                <w:rFonts w:ascii="Calibri" w:hAnsi="Calibri"/>
                 <w:sz w:val="20"/>
                 <w:szCs w:val="20"/>
                 <w:highlight w:val="yellow"/>
@@ -7310,7 +7711,7 @@
             </w:r>
             <w:r>
               <w:rPr>
-                <w:rFonts w:ascii="Calibri" w:eastAsia="Times New Roman" w:hAnsi="Calibri" w:cs="Times New Roman"/>
+                <w:rFonts w:ascii="Calibri" w:hAnsi="Calibri"/>
                 <w:sz w:val="20"/>
                 <w:szCs w:val="20"/>
               </w:rPr>
@@ -7320,6 +7721,328 @@
         </w:tc>
       </w:tr>
     </w:tbl>
+    <w:p>
+      <w:pPr>
+        <w:pStyle w:val="NormalWeb"/>
+        <w:spacing w:before="0" w:beforeAutospacing="0" w:after="0" w:afterAutospacing="0"/>
+        <w:ind w:left="540"/>
+        <w:rPr>
+          <w:rFonts w:ascii="Calibri" w:hAnsi="Calibri"/>
+          <w:color w:val="000000"/>
+          <w:sz w:val="22"/>
+          <w:szCs w:val="22"/>
+        </w:rPr>
+      </w:pPr>
+      <w:r>
+        <w:rPr>
+          <w:rFonts w:ascii="Calibri" w:hAnsi="Calibri"/>
+          <w:color w:val="000000"/>
+          <w:sz w:val="22"/>
+          <w:szCs w:val="22"/>
+        </w:rPr>
+        <w:t> </w:t>
+      </w:r>
+    </w:p>
+    <w:p>
+      <w:pPr>
+        <w:numPr>
+          <w:ilvl w:val="0"/>
+          <w:numId w:val="9"/>
+        </w:numPr>
+        <w:spacing w:after="0" w:line="240" w:lineRule="auto"/>
+        <w:ind w:left="540"/>
+        <w:textAlignment w:val="center"/>
+        <w:rPr>
+          <w:rFonts w:ascii="Calibri" w:hAnsi="Calibri"/>
+          <w:color w:val="2E75B5"/>
+        </w:rPr>
+      </w:pPr>
+      <w:r>
+        <w:rPr>
+          <w:rFonts w:ascii="Calibri" w:hAnsi="Calibri"/>
+          <w:color w:val="2E75B5"/>
+          <w:sz w:val="28"/>
+          <w:szCs w:val="28"/>
+        </w:rPr>
+        <w:t>Merge Catchment Tables</w:t>
+      </w:r>
+    </w:p>
+    <w:p>
+      <w:pPr>
+        <w:pStyle w:val="NormalWeb"/>
+        <w:spacing w:before="0" w:beforeAutospacing="0" w:after="0" w:afterAutospacing="0"/>
+        <w:ind w:left="540"/>
+        <w:rPr>
+          <w:rFonts w:ascii="Calibri" w:hAnsi="Calibri"/>
+          <w:color w:val="000000"/>
+          <w:sz w:val="22"/>
+          <w:szCs w:val="22"/>
+        </w:rPr>
+      </w:pPr>
+      <w:r>
+        <w:rPr>
+          <w:rFonts w:ascii="Calibri" w:hAnsi="Calibri"/>
+          <w:color w:val="000000"/>
+          <w:sz w:val="22"/>
+          <w:szCs w:val="22"/>
+        </w:rPr>
+        <w:t>Joins all the tables created by the NHD catchment models into a single, master table used for running statistical habitat models.</w:t>
+      </w:r>
+    </w:p>
+    <w:p>
+      <w:pPr>
+        <w:pStyle w:val="NormalWeb"/>
+        <w:spacing w:before="0" w:beforeAutospacing="0" w:after="0" w:afterAutospacing="0"/>
+        <w:ind w:left="540"/>
+        <w:rPr>
+          <w:rFonts w:ascii="Calibri" w:hAnsi="Calibri"/>
+          <w:color w:val="000000"/>
+          <w:sz w:val="22"/>
+          <w:szCs w:val="22"/>
+        </w:rPr>
+      </w:pPr>
+      <w:r>
+        <w:rPr>
+          <w:rFonts w:ascii="Calibri" w:hAnsi="Calibri"/>
+          <w:color w:val="000000"/>
+          <w:sz w:val="22"/>
+          <w:szCs w:val="22"/>
+        </w:rPr>
+        <w:t> </w:t>
+      </w:r>
+    </w:p>
+    <w:p>
+      <w:pPr>
+        <w:numPr>
+          <w:ilvl w:val="0"/>
+          <w:numId w:val="10"/>
+        </w:numPr>
+        <w:spacing w:after="0" w:line="240" w:lineRule="auto"/>
+        <w:ind w:left="540"/>
+        <w:textAlignment w:val="center"/>
+        <w:rPr>
+          <w:rFonts w:ascii="Calibri" w:hAnsi="Calibri"/>
+          <w:color w:val="2E75B5"/>
+        </w:rPr>
+      </w:pPr>
+      <w:r>
+        <w:rPr>
+          <w:rFonts w:ascii="Calibri" w:hAnsi="Calibri"/>
+          <w:color w:val="2E75B5"/>
+          <w:sz w:val="28"/>
+          <w:szCs w:val="28"/>
+        </w:rPr>
+        <w:t>Create Habitat Model Input</w:t>
+      </w:r>
+    </w:p>
+    <w:p>
+      <w:pPr>
+        <w:pStyle w:val="NormalWeb"/>
+        <w:spacing w:before="0" w:beforeAutospacing="0" w:after="0" w:afterAutospacing="0"/>
+        <w:ind w:left="540"/>
+        <w:rPr>
+          <w:rFonts w:ascii="Calibri" w:hAnsi="Calibri"/>
+          <w:color w:val="595959"/>
+          <w:sz w:val="18"/>
+          <w:szCs w:val="18"/>
+        </w:rPr>
+      </w:pPr>
+      <w:r>
+        <w:rPr>
+          <w:rFonts w:ascii="Calibri" w:hAnsi="Calibri"/>
+          <w:color w:val="595959"/>
+          <w:sz w:val="18"/>
+          <w:szCs w:val="18"/>
+          <w:shd w:val="clear" w:color="auto" w:fill="CCFFCC"/>
+        </w:rPr>
+        <w:t>EEP_CreateHabitatModelInput.py</w:t>
+      </w:r>
+    </w:p>
+    <w:p>
+      <w:pPr>
+        <w:pStyle w:val="NormalWeb"/>
+        <w:spacing w:before="0" w:beforeAutospacing="0" w:after="0" w:afterAutospacing="0"/>
+        <w:ind w:left="540"/>
+        <w:rPr>
+          <w:rFonts w:ascii="Calibri" w:hAnsi="Calibri"/>
+          <w:color w:val="000000"/>
+          <w:sz w:val="22"/>
+          <w:szCs w:val="22"/>
+        </w:rPr>
+      </w:pPr>
+      <w:r>
+        <w:rPr>
+          <w:rFonts w:ascii="Calibri" w:hAnsi="Calibri"/>
+          <w:color w:val="000000"/>
+          <w:sz w:val="22"/>
+          <w:szCs w:val="22"/>
+        </w:rPr>
+        <w:t xml:space="preserve">Creates a table of NHD+ catchments with a column for numerous aquatic species (N=458) and values indicating whether the species was recorded within that catchment. This script is intended to work with Mark Endries' (USFWS - Asheville office) Aquatic Species Occurrence Data - a feature class with a multi-point record for each species showing its recorded location across North Carolina. </w:t>
+      </w:r>
+    </w:p>
+    <w:p>
+      <w:pPr>
+        <w:pStyle w:val="NormalWeb"/>
+        <w:spacing w:before="0" w:beforeAutospacing="0" w:after="0" w:afterAutospacing="0"/>
+        <w:ind w:left="540"/>
+        <w:rPr>
+          <w:rFonts w:ascii="Calibri" w:hAnsi="Calibri"/>
+          <w:color w:val="000000"/>
+          <w:sz w:val="22"/>
+          <w:szCs w:val="22"/>
+        </w:rPr>
+      </w:pPr>
+      <w:r>
+        <w:rPr>
+          <w:rFonts w:ascii="Calibri" w:hAnsi="Calibri"/>
+          <w:color w:val="000000"/>
+          <w:sz w:val="22"/>
+          <w:szCs w:val="22"/>
+        </w:rPr>
+        <w:t> </w:t>
+      </w:r>
+    </w:p>
+    <w:p>
+      <w:pPr>
+        <w:pStyle w:val="NormalWeb"/>
+        <w:spacing w:before="0" w:beforeAutospacing="0" w:after="0" w:afterAutospacing="0"/>
+        <w:ind w:left="540"/>
+        <w:rPr>
+          <w:rFonts w:ascii="Calibri" w:hAnsi="Calibri"/>
+          <w:color w:val="000000"/>
+          <w:sz w:val="22"/>
+          <w:szCs w:val="22"/>
+        </w:rPr>
+      </w:pPr>
+      <w:r>
+        <w:rPr>
+          <w:rFonts w:ascii="Calibri" w:hAnsi="Calibri"/>
+          <w:color w:val="000000"/>
+          <w:sz w:val="22"/>
+          <w:szCs w:val="22"/>
+        </w:rPr>
+        <w:t xml:space="preserve">The species locations points were broken into single-point features (one feature per species/location) and spatially joined with the NHD+ Catchment ID (via intersecting). The resulting attribute table is cross-tabulated using the species field as the pivot field, thus giving the table desired. </w:t>
+      </w:r>
+    </w:p>
+    <w:p>
+      <w:pPr>
+        <w:pStyle w:val="NormalWeb"/>
+        <w:spacing w:before="0" w:beforeAutospacing="0" w:after="0" w:afterAutospacing="0"/>
+        <w:ind w:left="540"/>
+        <w:rPr>
+          <w:rFonts w:ascii="Calibri" w:hAnsi="Calibri"/>
+          <w:color w:val="000000"/>
+          <w:sz w:val="22"/>
+          <w:szCs w:val="22"/>
+        </w:rPr>
+      </w:pPr>
+      <w:r>
+        <w:rPr>
+          <w:rFonts w:ascii="Calibri" w:hAnsi="Calibri"/>
+          <w:color w:val="000000"/>
+          <w:sz w:val="22"/>
+          <w:szCs w:val="22"/>
+        </w:rPr>
+        <w:t> </w:t>
+      </w:r>
+    </w:p>
+    <w:p>
+      <w:pPr>
+        <w:numPr>
+          <w:ilvl w:val="0"/>
+          <w:numId w:val="11"/>
+        </w:numPr>
+        <w:spacing w:after="0" w:line="240" w:lineRule="auto"/>
+        <w:ind w:left="540"/>
+        <w:textAlignment w:val="center"/>
+        <w:rPr>
+          <w:rFonts w:ascii="Calibri" w:hAnsi="Calibri"/>
+          <w:color w:val="5B9BD5"/>
+        </w:rPr>
+      </w:pPr>
+      <w:r>
+        <w:rPr>
+          <w:rFonts w:ascii="Calibri" w:hAnsi="Calibri"/>
+          <w:color w:val="5B9BD5"/>
+        </w:rPr>
+        <w:t>Calculate Distance to Dam (in progress)</w:t>
+      </w:r>
+    </w:p>
+    <w:p>
+      <w:pPr>
+        <w:numPr>
+          <w:ilvl w:val="0"/>
+          <w:numId w:val="11"/>
+        </w:numPr>
+        <w:spacing w:after="0" w:line="240" w:lineRule="auto"/>
+        <w:ind w:left="540"/>
+        <w:textAlignment w:val="center"/>
+        <w:rPr>
+          <w:rFonts w:ascii="Calibri" w:hAnsi="Calibri"/>
+          <w:color w:val="5B9BD5"/>
+        </w:rPr>
+      </w:pPr>
+      <w:r>
+        <w:rPr>
+          <w:rFonts w:ascii="Calibri" w:hAnsi="Calibri"/>
+          <w:color w:val="5B9BD5"/>
+        </w:rPr>
+        <w:t>Calculate Canopy and Impervious Stats (in progress)</w:t>
+      </w:r>
+    </w:p>
+    <w:p>
+      <w:pPr>
+        <w:numPr>
+          <w:ilvl w:val="0"/>
+          <w:numId w:val="11"/>
+        </w:numPr>
+        <w:spacing w:after="0" w:line="240" w:lineRule="auto"/>
+        <w:ind w:left="540"/>
+        <w:textAlignment w:val="center"/>
+        <w:rPr>
+          <w:rFonts w:ascii="Calibri" w:hAnsi="Calibri"/>
+          <w:color w:val="5B9BD5"/>
+        </w:rPr>
+      </w:pPr>
+      <w:r>
+        <w:rPr>
+          <w:rFonts w:ascii="Calibri" w:hAnsi="Calibri"/>
+          <w:color w:val="5B9BD5"/>
+        </w:rPr>
+        <w:t>Create Database Connections (in progress)</w:t>
+      </w:r>
+    </w:p>
+    <w:p>
+      <w:pPr>
+        <w:numPr>
+          <w:ilvl w:val="0"/>
+          <w:numId w:val="11"/>
+        </w:numPr>
+        <w:spacing w:after="0" w:line="240" w:lineRule="auto"/>
+        <w:ind w:left="540"/>
+        <w:textAlignment w:val="center"/>
+        <w:rPr>
+          <w:rFonts w:ascii="Calibri" w:hAnsi="Calibri"/>
+          <w:color w:val="5B9BD5"/>
+        </w:rPr>
+      </w:pPr>
+      <w:proofErr w:type="spellStart"/>
+      <w:r>
+        <w:rPr>
+          <w:rFonts w:ascii="Calibri" w:hAnsi="Calibri"/>
+          <w:color w:val="5B9BD5"/>
+        </w:rPr>
+        <w:t>TableToCSV</w:t>
+      </w:r>
+      <w:proofErr w:type="spellEnd"/>
+      <w:r>
+        <w:rPr>
+          <w:rFonts w:ascii="Calibri" w:hAnsi="Calibri"/>
+          <w:color w:val="5B9BD5"/>
+        </w:rPr>
+        <w:t xml:space="preserve"> (in progress)</w:t>
+      </w:r>
+    </w:p>
     <w:p/>
     <w:sectPr>
       <w:pgSz w:w="12240" w:h="15840"/>
@@ -7334,9 +8057,9 @@
 <file path=word/numbering.xml><?xml version="1.0" encoding="utf-8"?>
 <w:numbering xmlns:wpc="http://schemas.microsoft.com/office/word/2010/wordprocessingCanvas" xmlns:mc="http://schemas.openxmlformats.org/markup-compatibility/2006" xmlns:o="urn:schemas-microsoft-com:office:office" xmlns:r="http://schemas.openxmlformats.org/officeDocument/2006/relationships" xmlns:m="http://schemas.openxmlformats.org/officeDocument/2006/math" xmlns:v="urn:schemas-microsoft-com:vml" xmlns:wp14="http://schemas.microsoft.com/office/word/2010/wordprocessingDrawing" xmlns:wp="http://schemas.openxmlformats.org/drawingml/2006/wordprocessingDrawing" xmlns:w10="urn:schemas-microsoft-com:office:word" xmlns:w="http://schemas.openxmlformats.org/wordprocessingml/2006/main" xmlns:w14="http://schemas.microsoft.com/office/word/2010/wordml" xmlns:w15="http://schemas.microsoft.com/office/word/2012/wordml" xmlns:wpg="http://schemas.microsoft.com/office/word/2010/wordprocessingGroup" xmlns:wpi="http://schemas.microsoft.com/office/word/2010/wordprocessingInk" xmlns:wne="http://schemas.microsoft.com/office/word/2006/wordml" xmlns:wps="http://schemas.microsoft.com/office/word/2010/wordprocessingShape" mc:Ignorable="w14 w15 wp14">
   <w:abstractNum w:abstractNumId="0">
-    <w:nsid w:val="016E0509"/>
+    <w:nsid w:val="01956743"/>
     <w:multiLevelType w:val="multilevel"/>
-    <w:tmpl w:val="9DFAFC22"/>
+    <w:tmpl w:val="8BC47E38"/>
     <w:lvl w:ilvl="0">
       <w:start w:val="1"/>
       <w:numFmt w:val="bullet"/>
@@ -7483,9 +8206,9 @@
     </w:lvl>
   </w:abstractNum>
   <w:abstractNum w:abstractNumId="1">
-    <w:nsid w:val="03CB44CE"/>
+    <w:nsid w:val="1A642652"/>
     <w:multiLevelType w:val="multilevel"/>
-    <w:tmpl w:val="A10E406A"/>
+    <w:tmpl w:val="B1AEF67E"/>
     <w:lvl w:ilvl="0">
       <w:start w:val="1"/>
       <w:numFmt w:val="bullet"/>
@@ -7632,9 +8355,9 @@
     </w:lvl>
   </w:abstractNum>
   <w:abstractNum w:abstractNumId="2">
-    <w:nsid w:val="09390B4C"/>
+    <w:nsid w:val="1C8308A4"/>
     <w:multiLevelType w:val="multilevel"/>
-    <w:tmpl w:val="4D18265A"/>
+    <w:tmpl w:val="3D0EA0C0"/>
     <w:lvl w:ilvl="0">
       <w:start w:val="1"/>
       <w:numFmt w:val="bullet"/>
@@ -7781,122 +8504,9 @@
     </w:lvl>
   </w:abstractNum>
   <w:abstractNum w:abstractNumId="3">
-    <w:nsid w:val="10280869"/>
+    <w:nsid w:val="2F7E3480"/>
     <w:multiLevelType w:val="multilevel"/>
-    <w:tmpl w:val="AED6E4DE"/>
-    <w:lvl w:ilvl="0">
-      <w:start w:val="1"/>
-      <w:numFmt w:val="decimal"/>
-      <w:lvlText w:val="%1."/>
-      <w:lvlJc w:val="left"/>
-      <w:pPr>
-        <w:tabs>
-          <w:tab w:val="num" w:pos="720"/>
-        </w:tabs>
-        <w:ind w:left="720" w:hanging="360"/>
-      </w:pPr>
-    </w:lvl>
-    <w:lvl w:ilvl="1" w:tentative="1">
-      <w:start w:val="1"/>
-      <w:numFmt w:val="decimal"/>
-      <w:lvlText w:val="%2."/>
-      <w:lvlJc w:val="left"/>
-      <w:pPr>
-        <w:tabs>
-          <w:tab w:val="num" w:pos="1440"/>
-        </w:tabs>
-        <w:ind w:left="1440" w:hanging="360"/>
-      </w:pPr>
-    </w:lvl>
-    <w:lvl w:ilvl="2" w:tentative="1">
-      <w:start w:val="1"/>
-      <w:numFmt w:val="decimal"/>
-      <w:lvlText w:val="%3."/>
-      <w:lvlJc w:val="left"/>
-      <w:pPr>
-        <w:tabs>
-          <w:tab w:val="num" w:pos="2160"/>
-        </w:tabs>
-        <w:ind w:left="2160" w:hanging="360"/>
-      </w:pPr>
-    </w:lvl>
-    <w:lvl w:ilvl="3" w:tentative="1">
-      <w:start w:val="1"/>
-      <w:numFmt w:val="decimal"/>
-      <w:lvlText w:val="%4."/>
-      <w:lvlJc w:val="left"/>
-      <w:pPr>
-        <w:tabs>
-          <w:tab w:val="num" w:pos="2880"/>
-        </w:tabs>
-        <w:ind w:left="2880" w:hanging="360"/>
-      </w:pPr>
-    </w:lvl>
-    <w:lvl w:ilvl="4" w:tentative="1">
-      <w:start w:val="1"/>
-      <w:numFmt w:val="decimal"/>
-      <w:lvlText w:val="%5."/>
-      <w:lvlJc w:val="left"/>
-      <w:pPr>
-        <w:tabs>
-          <w:tab w:val="num" w:pos="3600"/>
-        </w:tabs>
-        <w:ind w:left="3600" w:hanging="360"/>
-      </w:pPr>
-    </w:lvl>
-    <w:lvl w:ilvl="5" w:tentative="1">
-      <w:start w:val="1"/>
-      <w:numFmt w:val="decimal"/>
-      <w:lvlText w:val="%6."/>
-      <w:lvlJc w:val="left"/>
-      <w:pPr>
-        <w:tabs>
-          <w:tab w:val="num" w:pos="4320"/>
-        </w:tabs>
-        <w:ind w:left="4320" w:hanging="360"/>
-      </w:pPr>
-    </w:lvl>
-    <w:lvl w:ilvl="6" w:tentative="1">
-      <w:start w:val="1"/>
-      <w:numFmt w:val="decimal"/>
-      <w:lvlText w:val="%7."/>
-      <w:lvlJc w:val="left"/>
-      <w:pPr>
-        <w:tabs>
-          <w:tab w:val="num" w:pos="5040"/>
-        </w:tabs>
-        <w:ind w:left="5040" w:hanging="360"/>
-      </w:pPr>
-    </w:lvl>
-    <w:lvl w:ilvl="7" w:tentative="1">
-      <w:start w:val="1"/>
-      <w:numFmt w:val="decimal"/>
-      <w:lvlText w:val="%8."/>
-      <w:lvlJc w:val="left"/>
-      <w:pPr>
-        <w:tabs>
-          <w:tab w:val="num" w:pos="5760"/>
-        </w:tabs>
-        <w:ind w:left="5760" w:hanging="360"/>
-      </w:pPr>
-    </w:lvl>
-    <w:lvl w:ilvl="8" w:tentative="1">
-      <w:start w:val="1"/>
-      <w:numFmt w:val="decimal"/>
-      <w:lvlText w:val="%9."/>
-      <w:lvlJc w:val="left"/>
-      <w:pPr>
-        <w:tabs>
-          <w:tab w:val="num" w:pos="6480"/>
-        </w:tabs>
-        <w:ind w:left="6480" w:hanging="360"/>
-      </w:pPr>
-    </w:lvl>
-  </w:abstractNum>
-  <w:abstractNum w:abstractNumId="4">
-    <w:nsid w:val="178C1995"/>
-    <w:multiLevelType w:val="multilevel"/>
-    <w:tmpl w:val="5F3C0156"/>
+    <w:tmpl w:val="7D909A68"/>
     <w:lvl w:ilvl="0">
       <w:start w:val="1"/>
       <w:numFmt w:val="bullet"/>
@@ -8042,10 +8652,10 @@
       </w:rPr>
     </w:lvl>
   </w:abstractNum>
-  <w:abstractNum w:abstractNumId="5">
-    <w:nsid w:val="1B90158D"/>
+  <w:abstractNum w:abstractNumId="4">
+    <w:nsid w:val="38EF5C3A"/>
     <w:multiLevelType w:val="multilevel"/>
-    <w:tmpl w:val="04F8D872"/>
+    <w:tmpl w:val="AA502AFE"/>
     <w:lvl w:ilvl="0">
       <w:start w:val="1"/>
       <w:numFmt w:val="bullet"/>
@@ -8191,155 +8801,10 @@
       </w:rPr>
     </w:lvl>
   </w:abstractNum>
-  <w:abstractNum w:abstractNumId="6">
-    <w:nsid w:val="1BA65848"/>
+  <w:abstractNum w:abstractNumId="5">
+    <w:nsid w:val="3BF6083C"/>
     <w:multiLevelType w:val="multilevel"/>
-    <w:tmpl w:val="1E6686EE"/>
-    <w:lvl w:ilvl="0">
-      <w:start w:val="1"/>
-      <w:numFmt w:val="bullet"/>
-      <w:lvlText w:val=""/>
-      <w:lvlJc w:val="left"/>
-      <w:pPr>
-        <w:tabs>
-          <w:tab w:val="num" w:pos="720"/>
-        </w:tabs>
-        <w:ind w:left="720" w:hanging="360"/>
-      </w:pPr>
-      <w:rPr>
-        <w:rFonts w:ascii="Symbol" w:hAnsi="Symbol" w:hint="default"/>
-        <w:sz w:val="20"/>
-      </w:rPr>
-    </w:lvl>
-    <w:lvl w:ilvl="1">
-      <w:start w:val="1"/>
-      <w:numFmt w:val="decimal"/>
-      <w:lvlText w:val="%2."/>
-      <w:lvlJc w:val="left"/>
-      <w:pPr>
-        <w:tabs>
-          <w:tab w:val="num" w:pos="1440"/>
-        </w:tabs>
-        <w:ind w:left="1440" w:hanging="360"/>
-      </w:pPr>
-    </w:lvl>
-    <w:lvl w:ilvl="2" w:tentative="1">
-      <w:start w:val="1"/>
-      <w:numFmt w:val="bullet"/>
-      <w:lvlText w:val=""/>
-      <w:lvlJc w:val="left"/>
-      <w:pPr>
-        <w:tabs>
-          <w:tab w:val="num" w:pos="2160"/>
-        </w:tabs>
-        <w:ind w:left="2160" w:hanging="360"/>
-      </w:pPr>
-      <w:rPr>
-        <w:rFonts w:ascii="Wingdings" w:hAnsi="Wingdings" w:hint="default"/>
-        <w:sz w:val="20"/>
-      </w:rPr>
-    </w:lvl>
-    <w:lvl w:ilvl="3" w:tentative="1">
-      <w:start w:val="1"/>
-      <w:numFmt w:val="bullet"/>
-      <w:lvlText w:val=""/>
-      <w:lvlJc w:val="left"/>
-      <w:pPr>
-        <w:tabs>
-          <w:tab w:val="num" w:pos="2880"/>
-        </w:tabs>
-        <w:ind w:left="2880" w:hanging="360"/>
-      </w:pPr>
-      <w:rPr>
-        <w:rFonts w:ascii="Wingdings" w:hAnsi="Wingdings" w:hint="default"/>
-        <w:sz w:val="20"/>
-      </w:rPr>
-    </w:lvl>
-    <w:lvl w:ilvl="4" w:tentative="1">
-      <w:start w:val="1"/>
-      <w:numFmt w:val="bullet"/>
-      <w:lvlText w:val=""/>
-      <w:lvlJc w:val="left"/>
-      <w:pPr>
-        <w:tabs>
-          <w:tab w:val="num" w:pos="3600"/>
-        </w:tabs>
-        <w:ind w:left="3600" w:hanging="360"/>
-      </w:pPr>
-      <w:rPr>
-        <w:rFonts w:ascii="Wingdings" w:hAnsi="Wingdings" w:hint="default"/>
-        <w:sz w:val="20"/>
-      </w:rPr>
-    </w:lvl>
-    <w:lvl w:ilvl="5" w:tentative="1">
-      <w:start w:val="1"/>
-      <w:numFmt w:val="bullet"/>
-      <w:lvlText w:val=""/>
-      <w:lvlJc w:val="left"/>
-      <w:pPr>
-        <w:tabs>
-          <w:tab w:val="num" w:pos="4320"/>
-        </w:tabs>
-        <w:ind w:left="4320" w:hanging="360"/>
-      </w:pPr>
-      <w:rPr>
-        <w:rFonts w:ascii="Wingdings" w:hAnsi="Wingdings" w:hint="default"/>
-        <w:sz w:val="20"/>
-      </w:rPr>
-    </w:lvl>
-    <w:lvl w:ilvl="6" w:tentative="1">
-      <w:start w:val="1"/>
-      <w:numFmt w:val="bullet"/>
-      <w:lvlText w:val=""/>
-      <w:lvlJc w:val="left"/>
-      <w:pPr>
-        <w:tabs>
-          <w:tab w:val="num" w:pos="5040"/>
-        </w:tabs>
-        <w:ind w:left="5040" w:hanging="360"/>
-      </w:pPr>
-      <w:rPr>
-        <w:rFonts w:ascii="Wingdings" w:hAnsi="Wingdings" w:hint="default"/>
-        <w:sz w:val="20"/>
-      </w:rPr>
-    </w:lvl>
-    <w:lvl w:ilvl="7" w:tentative="1">
-      <w:start w:val="1"/>
-      <w:numFmt w:val="bullet"/>
-      <w:lvlText w:val=""/>
-      <w:lvlJc w:val="left"/>
-      <w:pPr>
-        <w:tabs>
-          <w:tab w:val="num" w:pos="5760"/>
-        </w:tabs>
-        <w:ind w:left="5760" w:hanging="360"/>
-      </w:pPr>
-      <w:rPr>
-        <w:rFonts w:ascii="Wingdings" w:hAnsi="Wingdings" w:hint="default"/>
-        <w:sz w:val="20"/>
-      </w:rPr>
-    </w:lvl>
-    <w:lvl w:ilvl="8" w:tentative="1">
-      <w:start w:val="1"/>
-      <w:numFmt w:val="bullet"/>
-      <w:lvlText w:val=""/>
-      <w:lvlJc w:val="left"/>
-      <w:pPr>
-        <w:tabs>
-          <w:tab w:val="num" w:pos="6480"/>
-        </w:tabs>
-        <w:ind w:left="6480" w:hanging="360"/>
-      </w:pPr>
-      <w:rPr>
-        <w:rFonts w:ascii="Wingdings" w:hAnsi="Wingdings" w:hint="default"/>
-        <w:sz w:val="20"/>
-      </w:rPr>
-    </w:lvl>
-  </w:abstractNum>
-  <w:abstractNum w:abstractNumId="7">
-    <w:nsid w:val="1F6235FD"/>
-    <w:multiLevelType w:val="multilevel"/>
-    <w:tmpl w:val="B9046BCA"/>
+    <w:tmpl w:val="2E561428"/>
     <w:lvl w:ilvl="0">
       <w:start w:val="1"/>
       <w:numFmt w:val="bullet"/>
@@ -8485,10 +8950,10 @@
       </w:rPr>
     </w:lvl>
   </w:abstractNum>
-  <w:abstractNum w:abstractNumId="8">
-    <w:nsid w:val="261C317C"/>
+  <w:abstractNum w:abstractNumId="6">
+    <w:nsid w:val="48024387"/>
     <w:multiLevelType w:val="multilevel"/>
-    <w:tmpl w:val="196A478E"/>
+    <w:tmpl w:val="A2FE62AA"/>
     <w:lvl w:ilvl="0">
       <w:start w:val="1"/>
       <w:numFmt w:val="bullet"/>
@@ -8634,158 +9099,10 @@
       </w:rPr>
     </w:lvl>
   </w:abstractNum>
-  <w:abstractNum w:abstractNumId="9">
-    <w:nsid w:val="2CE63353"/>
+  <w:abstractNum w:abstractNumId="7">
+    <w:nsid w:val="4ADD565F"/>
     <w:multiLevelType w:val="multilevel"/>
-    <w:tmpl w:val="4E3EF78A"/>
-    <w:lvl w:ilvl="0">
-      <w:start w:val="1"/>
-      <w:numFmt w:val="bullet"/>
-      <w:lvlText w:val=""/>
-      <w:lvlJc w:val="left"/>
-      <w:pPr>
-        <w:tabs>
-          <w:tab w:val="num" w:pos="720"/>
-        </w:tabs>
-        <w:ind w:left="720" w:hanging="360"/>
-      </w:pPr>
-      <w:rPr>
-        <w:rFonts w:ascii="Symbol" w:hAnsi="Symbol" w:hint="default"/>
-        <w:sz w:val="20"/>
-      </w:rPr>
-    </w:lvl>
-    <w:lvl w:ilvl="1">
-      <w:start w:val="1"/>
-      <w:numFmt w:val="bullet"/>
-      <w:lvlText w:val=""/>
-      <w:lvlJc w:val="left"/>
-      <w:pPr>
-        <w:tabs>
-          <w:tab w:val="num" w:pos="1440"/>
-        </w:tabs>
-        <w:ind w:left="1440" w:hanging="360"/>
-      </w:pPr>
-      <w:rPr>
-        <w:rFonts w:ascii="Symbol" w:hAnsi="Symbol" w:hint="default"/>
-      </w:rPr>
-    </w:lvl>
-    <w:lvl w:ilvl="2" w:tentative="1">
-      <w:start w:val="1"/>
-      <w:numFmt w:val="bullet"/>
-      <w:lvlText w:val=""/>
-      <w:lvlJc w:val="left"/>
-      <w:pPr>
-        <w:tabs>
-          <w:tab w:val="num" w:pos="2160"/>
-        </w:tabs>
-        <w:ind w:left="2160" w:hanging="360"/>
-      </w:pPr>
-      <w:rPr>
-        <w:rFonts w:ascii="Wingdings" w:hAnsi="Wingdings" w:hint="default"/>
-        <w:sz w:val="20"/>
-      </w:rPr>
-    </w:lvl>
-    <w:lvl w:ilvl="3" w:tentative="1">
-      <w:start w:val="1"/>
-      <w:numFmt w:val="bullet"/>
-      <w:lvlText w:val=""/>
-      <w:lvlJc w:val="left"/>
-      <w:pPr>
-        <w:tabs>
-          <w:tab w:val="num" w:pos="2880"/>
-        </w:tabs>
-        <w:ind w:left="2880" w:hanging="360"/>
-      </w:pPr>
-      <w:rPr>
-        <w:rFonts w:ascii="Wingdings" w:hAnsi="Wingdings" w:hint="default"/>
-        <w:sz w:val="20"/>
-      </w:rPr>
-    </w:lvl>
-    <w:lvl w:ilvl="4" w:tentative="1">
-      <w:start w:val="1"/>
-      <w:numFmt w:val="bullet"/>
-      <w:lvlText w:val=""/>
-      <w:lvlJc w:val="left"/>
-      <w:pPr>
-        <w:tabs>
-          <w:tab w:val="num" w:pos="3600"/>
-        </w:tabs>
-        <w:ind w:left="3600" w:hanging="360"/>
-      </w:pPr>
-      <w:rPr>
-        <w:rFonts w:ascii="Wingdings" w:hAnsi="Wingdings" w:hint="default"/>
-        <w:sz w:val="20"/>
-      </w:rPr>
-    </w:lvl>
-    <w:lvl w:ilvl="5" w:tentative="1">
-      <w:start w:val="1"/>
-      <w:numFmt w:val="bullet"/>
-      <w:lvlText w:val=""/>
-      <w:lvlJc w:val="left"/>
-      <w:pPr>
-        <w:tabs>
-          <w:tab w:val="num" w:pos="4320"/>
-        </w:tabs>
-        <w:ind w:left="4320" w:hanging="360"/>
-      </w:pPr>
-      <w:rPr>
-        <w:rFonts w:ascii="Wingdings" w:hAnsi="Wingdings" w:hint="default"/>
-        <w:sz w:val="20"/>
-      </w:rPr>
-    </w:lvl>
-    <w:lvl w:ilvl="6" w:tentative="1">
-      <w:start w:val="1"/>
-      <w:numFmt w:val="bullet"/>
-      <w:lvlText w:val=""/>
-      <w:lvlJc w:val="left"/>
-      <w:pPr>
-        <w:tabs>
-          <w:tab w:val="num" w:pos="5040"/>
-        </w:tabs>
-        <w:ind w:left="5040" w:hanging="360"/>
-      </w:pPr>
-      <w:rPr>
-        <w:rFonts w:ascii="Wingdings" w:hAnsi="Wingdings" w:hint="default"/>
-        <w:sz w:val="20"/>
-      </w:rPr>
-    </w:lvl>
-    <w:lvl w:ilvl="7" w:tentative="1">
-      <w:start w:val="1"/>
-      <w:numFmt w:val="bullet"/>
-      <w:lvlText w:val=""/>
-      <w:lvlJc w:val="left"/>
-      <w:pPr>
-        <w:tabs>
-          <w:tab w:val="num" w:pos="5760"/>
-        </w:tabs>
-        <w:ind w:left="5760" w:hanging="360"/>
-      </w:pPr>
-      <w:rPr>
-        <w:rFonts w:ascii="Wingdings" w:hAnsi="Wingdings" w:hint="default"/>
-        <w:sz w:val="20"/>
-      </w:rPr>
-    </w:lvl>
-    <w:lvl w:ilvl="8" w:tentative="1">
-      <w:start w:val="1"/>
-      <w:numFmt w:val="bullet"/>
-      <w:lvlText w:val=""/>
-      <w:lvlJc w:val="left"/>
-      <w:pPr>
-        <w:tabs>
-          <w:tab w:val="num" w:pos="6480"/>
-        </w:tabs>
-        <w:ind w:left="6480" w:hanging="360"/>
-      </w:pPr>
-      <w:rPr>
-        <w:rFonts w:ascii="Wingdings" w:hAnsi="Wingdings" w:hint="default"/>
-        <w:sz w:val="20"/>
-      </w:rPr>
-    </w:lvl>
-  </w:abstractNum>
-  <w:abstractNum w:abstractNumId="10">
-    <w:nsid w:val="2CFA3370"/>
-    <w:multiLevelType w:val="multilevel"/>
-    <w:tmpl w:val="18607456"/>
+    <w:tmpl w:val="A9B89180"/>
     <w:lvl w:ilvl="0">
       <w:start w:val="1"/>
       <w:numFmt w:val="bullet"/>
@@ -8931,10 +9248,10 @@
       </w:rPr>
     </w:lvl>
   </w:abstractNum>
-  <w:abstractNum w:abstractNumId="11">
-    <w:nsid w:val="2FF46B9C"/>
+  <w:abstractNum w:abstractNumId="8">
+    <w:nsid w:val="56FF48E7"/>
     <w:multiLevelType w:val="multilevel"/>
-    <w:tmpl w:val="3C24B2F2"/>
+    <w:tmpl w:val="23F24E24"/>
     <w:lvl w:ilvl="0">
       <w:start w:val="1"/>
       <w:numFmt w:val="bullet"/>
@@ -9080,10 +9397,10 @@
       </w:rPr>
     </w:lvl>
   </w:abstractNum>
-  <w:abstractNum w:abstractNumId="12">
-    <w:nsid w:val="386113BF"/>
+  <w:abstractNum w:abstractNumId="9">
+    <w:nsid w:val="75ED61D7"/>
     <w:multiLevelType w:val="multilevel"/>
-    <w:tmpl w:val="78942648"/>
+    <w:tmpl w:val="82C648E8"/>
     <w:lvl w:ilvl="0">
       <w:start w:val="1"/>
       <w:numFmt w:val="bullet"/>
@@ -9229,10 +9546,10 @@
       </w:rPr>
     </w:lvl>
   </w:abstractNum>
-  <w:abstractNum w:abstractNumId="13">
-    <w:nsid w:val="39460346"/>
+  <w:abstractNum w:abstractNumId="10">
+    <w:nsid w:val="7C047830"/>
     <w:multiLevelType w:val="multilevel"/>
-    <w:tmpl w:val="A476E1E6"/>
+    <w:tmpl w:val="41B87F8C"/>
     <w:lvl w:ilvl="0">
       <w:start w:val="1"/>
       <w:numFmt w:val="bullet"/>
@@ -9378,1106 +9695,40 @@
       </w:rPr>
     </w:lvl>
   </w:abstractNum>
-  <w:abstractNum w:abstractNumId="14">
-    <w:nsid w:val="48826CE7"/>
-    <w:multiLevelType w:val="multilevel"/>
-    <w:tmpl w:val="6070029E"/>
-    <w:lvl w:ilvl="0">
-      <w:start w:val="1"/>
-      <w:numFmt w:val="bullet"/>
-      <w:lvlText w:val=""/>
-      <w:lvlJc w:val="left"/>
-      <w:pPr>
-        <w:tabs>
-          <w:tab w:val="num" w:pos="720"/>
-        </w:tabs>
-        <w:ind w:left="720" w:hanging="360"/>
-      </w:pPr>
-      <w:rPr>
-        <w:rFonts w:ascii="Symbol" w:hAnsi="Symbol" w:hint="default"/>
-        <w:sz w:val="20"/>
-      </w:rPr>
-    </w:lvl>
-    <w:lvl w:ilvl="1" w:tentative="1">
-      <w:start w:val="1"/>
-      <w:numFmt w:val="bullet"/>
-      <w:lvlText w:val=""/>
-      <w:lvlJc w:val="left"/>
-      <w:pPr>
-        <w:tabs>
-          <w:tab w:val="num" w:pos="1440"/>
-        </w:tabs>
-        <w:ind w:left="1440" w:hanging="360"/>
-      </w:pPr>
-      <w:rPr>
-        <w:rFonts w:ascii="Symbol" w:hAnsi="Symbol" w:hint="default"/>
-        <w:sz w:val="20"/>
-      </w:rPr>
-    </w:lvl>
-    <w:lvl w:ilvl="2" w:tentative="1">
-      <w:start w:val="1"/>
-      <w:numFmt w:val="bullet"/>
-      <w:lvlText w:val=""/>
-      <w:lvlJc w:val="left"/>
-      <w:pPr>
-        <w:tabs>
-          <w:tab w:val="num" w:pos="2160"/>
-        </w:tabs>
-        <w:ind w:left="2160" w:hanging="360"/>
-      </w:pPr>
-      <w:rPr>
-        <w:rFonts w:ascii="Symbol" w:hAnsi="Symbol" w:hint="default"/>
-        <w:sz w:val="20"/>
-      </w:rPr>
-    </w:lvl>
-    <w:lvl w:ilvl="3" w:tentative="1">
-      <w:start w:val="1"/>
-      <w:numFmt w:val="bullet"/>
-      <w:lvlText w:val=""/>
-      <w:lvlJc w:val="left"/>
-      <w:pPr>
-        <w:tabs>
-          <w:tab w:val="num" w:pos="2880"/>
-        </w:tabs>
-        <w:ind w:left="2880" w:hanging="360"/>
-      </w:pPr>
-      <w:rPr>
-        <w:rFonts w:ascii="Symbol" w:hAnsi="Symbol" w:hint="default"/>
-        <w:sz w:val="20"/>
-      </w:rPr>
-    </w:lvl>
-    <w:lvl w:ilvl="4" w:tentative="1">
-      <w:start w:val="1"/>
-      <w:numFmt w:val="bullet"/>
-      <w:lvlText w:val=""/>
-      <w:lvlJc w:val="left"/>
-      <w:pPr>
-        <w:tabs>
-          <w:tab w:val="num" w:pos="3600"/>
-        </w:tabs>
-        <w:ind w:left="3600" w:hanging="360"/>
-      </w:pPr>
-      <w:rPr>
-        <w:rFonts w:ascii="Symbol" w:hAnsi="Symbol" w:hint="default"/>
-        <w:sz w:val="20"/>
-      </w:rPr>
-    </w:lvl>
-    <w:lvl w:ilvl="5" w:tentative="1">
-      <w:start w:val="1"/>
-      <w:numFmt w:val="bullet"/>
-      <w:lvlText w:val=""/>
-      <w:lvlJc w:val="left"/>
-      <w:pPr>
-        <w:tabs>
-          <w:tab w:val="num" w:pos="4320"/>
-        </w:tabs>
-        <w:ind w:left="4320" w:hanging="360"/>
-      </w:pPr>
-      <w:rPr>
-        <w:rFonts w:ascii="Symbol" w:hAnsi="Symbol" w:hint="default"/>
-        <w:sz w:val="20"/>
-      </w:rPr>
-    </w:lvl>
-    <w:lvl w:ilvl="6" w:tentative="1">
-      <w:start w:val="1"/>
-      <w:numFmt w:val="bullet"/>
-      <w:lvlText w:val=""/>
-      <w:lvlJc w:val="left"/>
-      <w:pPr>
-        <w:tabs>
-          <w:tab w:val="num" w:pos="5040"/>
-        </w:tabs>
-        <w:ind w:left="5040" w:hanging="360"/>
-      </w:pPr>
-      <w:rPr>
-        <w:rFonts w:ascii="Symbol" w:hAnsi="Symbol" w:hint="default"/>
-        <w:sz w:val="20"/>
-      </w:rPr>
-    </w:lvl>
-    <w:lvl w:ilvl="7" w:tentative="1">
-      <w:start w:val="1"/>
-      <w:numFmt w:val="bullet"/>
-      <w:lvlText w:val=""/>
-      <w:lvlJc w:val="left"/>
-      <w:pPr>
-        <w:tabs>
-          <w:tab w:val="num" w:pos="5760"/>
-        </w:tabs>
-        <w:ind w:left="5760" w:hanging="360"/>
-      </w:pPr>
-      <w:rPr>
-        <w:rFonts w:ascii="Symbol" w:hAnsi="Symbol" w:hint="default"/>
-        <w:sz w:val="20"/>
-      </w:rPr>
-    </w:lvl>
-    <w:lvl w:ilvl="8" w:tentative="1">
-      <w:start w:val="1"/>
-      <w:numFmt w:val="bullet"/>
-      <w:lvlText w:val=""/>
-      <w:lvlJc w:val="left"/>
-      <w:pPr>
-        <w:tabs>
-          <w:tab w:val="num" w:pos="6480"/>
-        </w:tabs>
-        <w:ind w:left="6480" w:hanging="360"/>
-      </w:pPr>
-      <w:rPr>
-        <w:rFonts w:ascii="Symbol" w:hAnsi="Symbol" w:hint="default"/>
-        <w:sz w:val="20"/>
-      </w:rPr>
-    </w:lvl>
-  </w:abstractNum>
-  <w:abstractNum w:abstractNumId="15">
-    <w:nsid w:val="48DA2A45"/>
-    <w:multiLevelType w:val="multilevel"/>
-    <w:tmpl w:val="8F5C62CE"/>
-    <w:lvl w:ilvl="0">
-      <w:start w:val="1"/>
-      <w:numFmt w:val="decimal"/>
-      <w:lvlText w:val="%1."/>
-      <w:lvlJc w:val="left"/>
-      <w:pPr>
-        <w:tabs>
-          <w:tab w:val="num" w:pos="720"/>
-        </w:tabs>
-        <w:ind w:left="720" w:hanging="360"/>
-      </w:pPr>
-    </w:lvl>
-    <w:lvl w:ilvl="1" w:tentative="1">
-      <w:start w:val="1"/>
-      <w:numFmt w:val="decimal"/>
-      <w:lvlText w:val="%2."/>
-      <w:lvlJc w:val="left"/>
-      <w:pPr>
-        <w:tabs>
-          <w:tab w:val="num" w:pos="1440"/>
-        </w:tabs>
-        <w:ind w:left="1440" w:hanging="360"/>
-      </w:pPr>
-    </w:lvl>
-    <w:lvl w:ilvl="2" w:tentative="1">
-      <w:start w:val="1"/>
-      <w:numFmt w:val="decimal"/>
-      <w:lvlText w:val="%3."/>
-      <w:lvlJc w:val="left"/>
-      <w:pPr>
-        <w:tabs>
-          <w:tab w:val="num" w:pos="2160"/>
-        </w:tabs>
-        <w:ind w:left="2160" w:hanging="360"/>
-      </w:pPr>
-    </w:lvl>
-    <w:lvl w:ilvl="3" w:tentative="1">
-      <w:start w:val="1"/>
-      <w:numFmt w:val="decimal"/>
-      <w:lvlText w:val="%4."/>
-      <w:lvlJc w:val="left"/>
-      <w:pPr>
-        <w:tabs>
-          <w:tab w:val="num" w:pos="2880"/>
-        </w:tabs>
-        <w:ind w:left="2880" w:hanging="360"/>
-      </w:pPr>
-    </w:lvl>
-    <w:lvl w:ilvl="4" w:tentative="1">
-      <w:start w:val="1"/>
-      <w:numFmt w:val="decimal"/>
-      <w:lvlText w:val="%5."/>
-      <w:lvlJc w:val="left"/>
-      <w:pPr>
-        <w:tabs>
-          <w:tab w:val="num" w:pos="3600"/>
-        </w:tabs>
-        <w:ind w:left="3600" w:hanging="360"/>
-      </w:pPr>
-    </w:lvl>
-    <w:lvl w:ilvl="5" w:tentative="1">
-      <w:start w:val="1"/>
-      <w:numFmt w:val="decimal"/>
-      <w:lvlText w:val="%6."/>
-      <w:lvlJc w:val="left"/>
-      <w:pPr>
-        <w:tabs>
-          <w:tab w:val="num" w:pos="4320"/>
-        </w:tabs>
-        <w:ind w:left="4320" w:hanging="360"/>
-      </w:pPr>
-    </w:lvl>
-    <w:lvl w:ilvl="6" w:tentative="1">
-      <w:start w:val="1"/>
-      <w:numFmt w:val="decimal"/>
-      <w:lvlText w:val="%7."/>
-      <w:lvlJc w:val="left"/>
-      <w:pPr>
-        <w:tabs>
-          <w:tab w:val="num" w:pos="5040"/>
-        </w:tabs>
-        <w:ind w:left="5040" w:hanging="360"/>
-      </w:pPr>
-    </w:lvl>
-    <w:lvl w:ilvl="7" w:tentative="1">
-      <w:start w:val="1"/>
-      <w:numFmt w:val="decimal"/>
-      <w:lvlText w:val="%8."/>
-      <w:lvlJc w:val="left"/>
-      <w:pPr>
-        <w:tabs>
-          <w:tab w:val="num" w:pos="5760"/>
-        </w:tabs>
-        <w:ind w:left="5760" w:hanging="360"/>
-      </w:pPr>
-    </w:lvl>
-    <w:lvl w:ilvl="8" w:tentative="1">
-      <w:start w:val="1"/>
-      <w:numFmt w:val="decimal"/>
-      <w:lvlText w:val="%9."/>
-      <w:lvlJc w:val="left"/>
-      <w:pPr>
-        <w:tabs>
-          <w:tab w:val="num" w:pos="6480"/>
-        </w:tabs>
-        <w:ind w:left="6480" w:hanging="360"/>
-      </w:pPr>
-    </w:lvl>
-  </w:abstractNum>
-  <w:abstractNum w:abstractNumId="16">
-    <w:nsid w:val="49D41E1F"/>
-    <w:multiLevelType w:val="multilevel"/>
-    <w:tmpl w:val="9AAE727E"/>
-    <w:lvl w:ilvl="0">
-      <w:start w:val="1"/>
-      <w:numFmt w:val="decimal"/>
-      <w:lvlText w:val="%1."/>
-      <w:lvlJc w:val="left"/>
-      <w:pPr>
-        <w:tabs>
-          <w:tab w:val="num" w:pos="720"/>
-        </w:tabs>
-        <w:ind w:left="720" w:hanging="360"/>
-      </w:pPr>
-    </w:lvl>
-    <w:lvl w:ilvl="1" w:tentative="1">
-      <w:start w:val="1"/>
-      <w:numFmt w:val="decimal"/>
-      <w:lvlText w:val="%2."/>
-      <w:lvlJc w:val="left"/>
-      <w:pPr>
-        <w:tabs>
-          <w:tab w:val="num" w:pos="1440"/>
-        </w:tabs>
-        <w:ind w:left="1440" w:hanging="360"/>
-      </w:pPr>
-    </w:lvl>
-    <w:lvl w:ilvl="2" w:tentative="1">
-      <w:start w:val="1"/>
-      <w:numFmt w:val="decimal"/>
-      <w:lvlText w:val="%3."/>
-      <w:lvlJc w:val="left"/>
-      <w:pPr>
-        <w:tabs>
-          <w:tab w:val="num" w:pos="2160"/>
-        </w:tabs>
-        <w:ind w:left="2160" w:hanging="360"/>
-      </w:pPr>
-    </w:lvl>
-    <w:lvl w:ilvl="3" w:tentative="1">
-      <w:start w:val="1"/>
-      <w:numFmt w:val="decimal"/>
-      <w:lvlText w:val="%4."/>
-      <w:lvlJc w:val="left"/>
-      <w:pPr>
-        <w:tabs>
-          <w:tab w:val="num" w:pos="2880"/>
-        </w:tabs>
-        <w:ind w:left="2880" w:hanging="360"/>
-      </w:pPr>
-    </w:lvl>
-    <w:lvl w:ilvl="4" w:tentative="1">
-      <w:start w:val="1"/>
-      <w:numFmt w:val="decimal"/>
-      <w:lvlText w:val="%5."/>
-      <w:lvlJc w:val="left"/>
-      <w:pPr>
-        <w:tabs>
-          <w:tab w:val="num" w:pos="3600"/>
-        </w:tabs>
-        <w:ind w:left="3600" w:hanging="360"/>
-      </w:pPr>
-    </w:lvl>
-    <w:lvl w:ilvl="5" w:tentative="1">
-      <w:start w:val="1"/>
-      <w:numFmt w:val="decimal"/>
-      <w:lvlText w:val="%6."/>
-      <w:lvlJc w:val="left"/>
-      <w:pPr>
-        <w:tabs>
-          <w:tab w:val="num" w:pos="4320"/>
-        </w:tabs>
-        <w:ind w:left="4320" w:hanging="360"/>
-      </w:pPr>
-    </w:lvl>
-    <w:lvl w:ilvl="6" w:tentative="1">
-      <w:start w:val="1"/>
-      <w:numFmt w:val="decimal"/>
-      <w:lvlText w:val="%7."/>
-      <w:lvlJc w:val="left"/>
-      <w:pPr>
-        <w:tabs>
-          <w:tab w:val="num" w:pos="5040"/>
-        </w:tabs>
-        <w:ind w:left="5040" w:hanging="360"/>
-      </w:pPr>
-    </w:lvl>
-    <w:lvl w:ilvl="7" w:tentative="1">
-      <w:start w:val="1"/>
-      <w:numFmt w:val="decimal"/>
-      <w:lvlText w:val="%8."/>
-      <w:lvlJc w:val="left"/>
-      <w:pPr>
-        <w:tabs>
-          <w:tab w:val="num" w:pos="5760"/>
-        </w:tabs>
-        <w:ind w:left="5760" w:hanging="360"/>
-      </w:pPr>
-    </w:lvl>
-    <w:lvl w:ilvl="8" w:tentative="1">
-      <w:start w:val="1"/>
-      <w:numFmt w:val="decimal"/>
-      <w:lvlText w:val="%9."/>
-      <w:lvlJc w:val="left"/>
-      <w:pPr>
-        <w:tabs>
-          <w:tab w:val="num" w:pos="6480"/>
-        </w:tabs>
-        <w:ind w:left="6480" w:hanging="360"/>
-      </w:pPr>
-    </w:lvl>
-  </w:abstractNum>
-  <w:abstractNum w:abstractNumId="17">
-    <w:nsid w:val="72335C95"/>
-    <w:multiLevelType w:val="multilevel"/>
-    <w:tmpl w:val="F836E706"/>
-    <w:lvl w:ilvl="0">
-      <w:start w:val="1"/>
-      <w:numFmt w:val="bullet"/>
-      <w:lvlText w:val=""/>
-      <w:lvlJc w:val="left"/>
-      <w:pPr>
-        <w:tabs>
-          <w:tab w:val="num" w:pos="720"/>
-        </w:tabs>
-        <w:ind w:left="720" w:hanging="360"/>
-      </w:pPr>
-      <w:rPr>
-        <w:rFonts w:ascii="Symbol" w:hAnsi="Symbol" w:hint="default"/>
-        <w:sz w:val="20"/>
-      </w:rPr>
-    </w:lvl>
-    <w:lvl w:ilvl="1" w:tentative="1">
-      <w:start w:val="1"/>
-      <w:numFmt w:val="bullet"/>
-      <w:lvlText w:val=""/>
-      <w:lvlJc w:val="left"/>
-      <w:pPr>
-        <w:tabs>
-          <w:tab w:val="num" w:pos="1440"/>
-        </w:tabs>
-        <w:ind w:left="1440" w:hanging="360"/>
-      </w:pPr>
-      <w:rPr>
-        <w:rFonts w:ascii="Symbol" w:hAnsi="Symbol" w:hint="default"/>
-        <w:sz w:val="20"/>
-      </w:rPr>
-    </w:lvl>
-    <w:lvl w:ilvl="2" w:tentative="1">
-      <w:start w:val="1"/>
-      <w:numFmt w:val="bullet"/>
-      <w:lvlText w:val=""/>
-      <w:lvlJc w:val="left"/>
-      <w:pPr>
-        <w:tabs>
-          <w:tab w:val="num" w:pos="2160"/>
-        </w:tabs>
-        <w:ind w:left="2160" w:hanging="360"/>
-      </w:pPr>
-      <w:rPr>
-        <w:rFonts w:ascii="Symbol" w:hAnsi="Symbol" w:hint="default"/>
-        <w:sz w:val="20"/>
-      </w:rPr>
-    </w:lvl>
-    <w:lvl w:ilvl="3" w:tentative="1">
-      <w:start w:val="1"/>
-      <w:numFmt w:val="bullet"/>
-      <w:lvlText w:val=""/>
-      <w:lvlJc w:val="left"/>
-      <w:pPr>
-        <w:tabs>
-          <w:tab w:val="num" w:pos="2880"/>
-        </w:tabs>
-        <w:ind w:left="2880" w:hanging="360"/>
-      </w:pPr>
-      <w:rPr>
-        <w:rFonts w:ascii="Symbol" w:hAnsi="Symbol" w:hint="default"/>
-        <w:sz w:val="20"/>
-      </w:rPr>
-    </w:lvl>
-    <w:lvl w:ilvl="4" w:tentative="1">
-      <w:start w:val="1"/>
-      <w:numFmt w:val="bullet"/>
-      <w:lvlText w:val=""/>
-      <w:lvlJc w:val="left"/>
-      <w:pPr>
-        <w:tabs>
-          <w:tab w:val="num" w:pos="3600"/>
-        </w:tabs>
-        <w:ind w:left="3600" w:hanging="360"/>
-      </w:pPr>
-      <w:rPr>
-        <w:rFonts w:ascii="Symbol" w:hAnsi="Symbol" w:hint="default"/>
-        <w:sz w:val="20"/>
-      </w:rPr>
-    </w:lvl>
-    <w:lvl w:ilvl="5" w:tentative="1">
-      <w:start w:val="1"/>
-      <w:numFmt w:val="bullet"/>
-      <w:lvlText w:val=""/>
-      <w:lvlJc w:val="left"/>
-      <w:pPr>
-        <w:tabs>
-          <w:tab w:val="num" w:pos="4320"/>
-        </w:tabs>
-        <w:ind w:left="4320" w:hanging="360"/>
-      </w:pPr>
-      <w:rPr>
-        <w:rFonts w:ascii="Symbol" w:hAnsi="Symbol" w:hint="default"/>
-        <w:sz w:val="20"/>
-      </w:rPr>
-    </w:lvl>
-    <w:lvl w:ilvl="6" w:tentative="1">
-      <w:start w:val="1"/>
-      <w:numFmt w:val="bullet"/>
-      <w:lvlText w:val=""/>
-      <w:lvlJc w:val="left"/>
-      <w:pPr>
-        <w:tabs>
-          <w:tab w:val="num" w:pos="5040"/>
-        </w:tabs>
-        <w:ind w:left="5040" w:hanging="360"/>
-      </w:pPr>
-      <w:rPr>
-        <w:rFonts w:ascii="Symbol" w:hAnsi="Symbol" w:hint="default"/>
-        <w:sz w:val="20"/>
-      </w:rPr>
-    </w:lvl>
-    <w:lvl w:ilvl="7" w:tentative="1">
-      <w:start w:val="1"/>
-      <w:numFmt w:val="bullet"/>
-      <w:lvlText w:val=""/>
-      <w:lvlJc w:val="left"/>
-      <w:pPr>
-        <w:tabs>
-          <w:tab w:val="num" w:pos="5760"/>
-        </w:tabs>
-        <w:ind w:left="5760" w:hanging="360"/>
-      </w:pPr>
-      <w:rPr>
-        <w:rFonts w:ascii="Symbol" w:hAnsi="Symbol" w:hint="default"/>
-        <w:sz w:val="20"/>
-      </w:rPr>
-    </w:lvl>
-    <w:lvl w:ilvl="8" w:tentative="1">
-      <w:start w:val="1"/>
-      <w:numFmt w:val="bullet"/>
-      <w:lvlText w:val=""/>
-      <w:lvlJc w:val="left"/>
-      <w:pPr>
-        <w:tabs>
-          <w:tab w:val="num" w:pos="6480"/>
-        </w:tabs>
-        <w:ind w:left="6480" w:hanging="360"/>
-      </w:pPr>
-      <w:rPr>
-        <w:rFonts w:ascii="Symbol" w:hAnsi="Symbol" w:hint="default"/>
-        <w:sz w:val="20"/>
-      </w:rPr>
-    </w:lvl>
-  </w:abstractNum>
-  <w:abstractNum w:abstractNumId="18">
-    <w:nsid w:val="73D911BE"/>
-    <w:multiLevelType w:val="multilevel"/>
-    <w:tmpl w:val="C8260FDA"/>
-    <w:lvl w:ilvl="0">
-      <w:start w:val="1"/>
-      <w:numFmt w:val="decimal"/>
-      <w:lvlText w:val="%1."/>
-      <w:lvlJc w:val="left"/>
-      <w:pPr>
-        <w:tabs>
-          <w:tab w:val="num" w:pos="720"/>
-        </w:tabs>
-        <w:ind w:left="720" w:hanging="360"/>
-      </w:pPr>
-    </w:lvl>
-    <w:lvl w:ilvl="1" w:tentative="1">
-      <w:start w:val="1"/>
-      <w:numFmt w:val="decimal"/>
-      <w:lvlText w:val="%2."/>
-      <w:lvlJc w:val="left"/>
-      <w:pPr>
-        <w:tabs>
-          <w:tab w:val="num" w:pos="1440"/>
-        </w:tabs>
-        <w:ind w:left="1440" w:hanging="360"/>
-      </w:pPr>
-    </w:lvl>
-    <w:lvl w:ilvl="2" w:tentative="1">
-      <w:start w:val="1"/>
-      <w:numFmt w:val="decimal"/>
-      <w:lvlText w:val="%3."/>
-      <w:lvlJc w:val="left"/>
-      <w:pPr>
-        <w:tabs>
-          <w:tab w:val="num" w:pos="2160"/>
-        </w:tabs>
-        <w:ind w:left="2160" w:hanging="360"/>
-      </w:pPr>
-    </w:lvl>
-    <w:lvl w:ilvl="3" w:tentative="1">
-      <w:start w:val="1"/>
-      <w:numFmt w:val="decimal"/>
-      <w:lvlText w:val="%4."/>
-      <w:lvlJc w:val="left"/>
-      <w:pPr>
-        <w:tabs>
-          <w:tab w:val="num" w:pos="2880"/>
-        </w:tabs>
-        <w:ind w:left="2880" w:hanging="360"/>
-      </w:pPr>
-    </w:lvl>
-    <w:lvl w:ilvl="4" w:tentative="1">
-      <w:start w:val="1"/>
-      <w:numFmt w:val="decimal"/>
-      <w:lvlText w:val="%5."/>
-      <w:lvlJc w:val="left"/>
-      <w:pPr>
-        <w:tabs>
-          <w:tab w:val="num" w:pos="3600"/>
-        </w:tabs>
-        <w:ind w:left="3600" w:hanging="360"/>
-      </w:pPr>
-    </w:lvl>
-    <w:lvl w:ilvl="5" w:tentative="1">
-      <w:start w:val="1"/>
-      <w:numFmt w:val="decimal"/>
-      <w:lvlText w:val="%6."/>
-      <w:lvlJc w:val="left"/>
-      <w:pPr>
-        <w:tabs>
-          <w:tab w:val="num" w:pos="4320"/>
-        </w:tabs>
-        <w:ind w:left="4320" w:hanging="360"/>
-      </w:pPr>
-    </w:lvl>
-    <w:lvl w:ilvl="6" w:tentative="1">
-      <w:start w:val="1"/>
-      <w:numFmt w:val="decimal"/>
-      <w:lvlText w:val="%7."/>
-      <w:lvlJc w:val="left"/>
-      <w:pPr>
-        <w:tabs>
-          <w:tab w:val="num" w:pos="5040"/>
-        </w:tabs>
-        <w:ind w:left="5040" w:hanging="360"/>
-      </w:pPr>
-    </w:lvl>
-    <w:lvl w:ilvl="7" w:tentative="1">
-      <w:start w:val="1"/>
-      <w:numFmt w:val="decimal"/>
-      <w:lvlText w:val="%8."/>
-      <w:lvlJc w:val="left"/>
-      <w:pPr>
-        <w:tabs>
-          <w:tab w:val="num" w:pos="5760"/>
-        </w:tabs>
-        <w:ind w:left="5760" w:hanging="360"/>
-      </w:pPr>
-    </w:lvl>
-    <w:lvl w:ilvl="8" w:tentative="1">
-      <w:start w:val="1"/>
-      <w:numFmt w:val="decimal"/>
-      <w:lvlText w:val="%9."/>
-      <w:lvlJc w:val="left"/>
-      <w:pPr>
-        <w:tabs>
-          <w:tab w:val="num" w:pos="6480"/>
-        </w:tabs>
-        <w:ind w:left="6480" w:hanging="360"/>
-      </w:pPr>
-    </w:lvl>
-  </w:abstractNum>
-  <w:abstractNum w:abstractNumId="19">
-    <w:nsid w:val="763F1DA9"/>
-    <w:multiLevelType w:val="multilevel"/>
-    <w:tmpl w:val="0F0237E8"/>
-    <w:lvl w:ilvl="0">
-      <w:start w:val="1"/>
-      <w:numFmt w:val="decimal"/>
-      <w:lvlText w:val="%1."/>
-      <w:lvlJc w:val="left"/>
-      <w:pPr>
-        <w:tabs>
-          <w:tab w:val="num" w:pos="720"/>
-        </w:tabs>
-        <w:ind w:left="720" w:hanging="360"/>
-      </w:pPr>
-    </w:lvl>
-    <w:lvl w:ilvl="1" w:tentative="1">
-      <w:start w:val="1"/>
-      <w:numFmt w:val="decimal"/>
-      <w:lvlText w:val="%2."/>
-      <w:lvlJc w:val="left"/>
-      <w:pPr>
-        <w:tabs>
-          <w:tab w:val="num" w:pos="1440"/>
-        </w:tabs>
-        <w:ind w:left="1440" w:hanging="360"/>
-      </w:pPr>
-    </w:lvl>
-    <w:lvl w:ilvl="2" w:tentative="1">
-      <w:start w:val="1"/>
-      <w:numFmt w:val="decimal"/>
-      <w:lvlText w:val="%3."/>
-      <w:lvlJc w:val="left"/>
-      <w:pPr>
-        <w:tabs>
-          <w:tab w:val="num" w:pos="2160"/>
-        </w:tabs>
-        <w:ind w:left="2160" w:hanging="360"/>
-      </w:pPr>
-    </w:lvl>
-    <w:lvl w:ilvl="3" w:tentative="1">
-      <w:start w:val="1"/>
-      <w:numFmt w:val="decimal"/>
-      <w:lvlText w:val="%4."/>
-      <w:lvlJc w:val="left"/>
-      <w:pPr>
-        <w:tabs>
-          <w:tab w:val="num" w:pos="2880"/>
-        </w:tabs>
-        <w:ind w:left="2880" w:hanging="360"/>
-      </w:pPr>
-    </w:lvl>
-    <w:lvl w:ilvl="4" w:tentative="1">
-      <w:start w:val="1"/>
-      <w:numFmt w:val="decimal"/>
-      <w:lvlText w:val="%5."/>
-      <w:lvlJc w:val="left"/>
-      <w:pPr>
-        <w:tabs>
-          <w:tab w:val="num" w:pos="3600"/>
-        </w:tabs>
-        <w:ind w:left="3600" w:hanging="360"/>
-      </w:pPr>
-    </w:lvl>
-    <w:lvl w:ilvl="5" w:tentative="1">
-      <w:start w:val="1"/>
-      <w:numFmt w:val="decimal"/>
-      <w:lvlText w:val="%6."/>
-      <w:lvlJc w:val="left"/>
-      <w:pPr>
-        <w:tabs>
-          <w:tab w:val="num" w:pos="4320"/>
-        </w:tabs>
-        <w:ind w:left="4320" w:hanging="360"/>
-      </w:pPr>
-    </w:lvl>
-    <w:lvl w:ilvl="6" w:tentative="1">
-      <w:start w:val="1"/>
-      <w:numFmt w:val="decimal"/>
-      <w:lvlText w:val="%7."/>
-      <w:lvlJc w:val="left"/>
-      <w:pPr>
-        <w:tabs>
-          <w:tab w:val="num" w:pos="5040"/>
-        </w:tabs>
-        <w:ind w:left="5040" w:hanging="360"/>
-      </w:pPr>
-    </w:lvl>
-    <w:lvl w:ilvl="7" w:tentative="1">
-      <w:start w:val="1"/>
-      <w:numFmt w:val="decimal"/>
-      <w:lvlText w:val="%8."/>
-      <w:lvlJc w:val="left"/>
-      <w:pPr>
-        <w:tabs>
-          <w:tab w:val="num" w:pos="5760"/>
-        </w:tabs>
-        <w:ind w:left="5760" w:hanging="360"/>
-      </w:pPr>
-    </w:lvl>
-    <w:lvl w:ilvl="8" w:tentative="1">
-      <w:start w:val="1"/>
-      <w:numFmt w:val="decimal"/>
-      <w:lvlText w:val="%9."/>
-      <w:lvlJc w:val="left"/>
-      <w:pPr>
-        <w:tabs>
-          <w:tab w:val="num" w:pos="6480"/>
-        </w:tabs>
-        <w:ind w:left="6480" w:hanging="360"/>
-      </w:pPr>
-    </w:lvl>
-  </w:abstractNum>
-  <w:abstractNum w:abstractNumId="20">
-    <w:nsid w:val="7D1B503F"/>
-    <w:multiLevelType w:val="multilevel"/>
-    <w:tmpl w:val="7886357A"/>
-    <w:lvl w:ilvl="0">
-      <w:start w:val="1"/>
-      <w:numFmt w:val="bullet"/>
-      <w:lvlText w:val=""/>
-      <w:lvlJc w:val="left"/>
-      <w:pPr>
-        <w:tabs>
-          <w:tab w:val="num" w:pos="720"/>
-        </w:tabs>
-        <w:ind w:left="720" w:hanging="360"/>
-      </w:pPr>
-      <w:rPr>
-        <w:rFonts w:ascii="Symbol" w:hAnsi="Symbol" w:hint="default"/>
-        <w:sz w:val="20"/>
-      </w:rPr>
-    </w:lvl>
-    <w:lvl w:ilvl="1" w:tentative="1">
-      <w:start w:val="1"/>
-      <w:numFmt w:val="bullet"/>
-      <w:lvlText w:val=""/>
-      <w:lvlJc w:val="left"/>
-      <w:pPr>
-        <w:tabs>
-          <w:tab w:val="num" w:pos="1440"/>
-        </w:tabs>
-        <w:ind w:left="1440" w:hanging="360"/>
-      </w:pPr>
-      <w:rPr>
-        <w:rFonts w:ascii="Symbol" w:hAnsi="Symbol" w:hint="default"/>
-        <w:sz w:val="20"/>
-      </w:rPr>
-    </w:lvl>
-    <w:lvl w:ilvl="2" w:tentative="1">
-      <w:start w:val="1"/>
-      <w:numFmt w:val="bullet"/>
-      <w:lvlText w:val=""/>
-      <w:lvlJc w:val="left"/>
-      <w:pPr>
-        <w:tabs>
-          <w:tab w:val="num" w:pos="2160"/>
-        </w:tabs>
-        <w:ind w:left="2160" w:hanging="360"/>
-      </w:pPr>
-      <w:rPr>
-        <w:rFonts w:ascii="Symbol" w:hAnsi="Symbol" w:hint="default"/>
-        <w:sz w:val="20"/>
-      </w:rPr>
-    </w:lvl>
-    <w:lvl w:ilvl="3" w:tentative="1">
-      <w:start w:val="1"/>
-      <w:numFmt w:val="bullet"/>
-      <w:lvlText w:val=""/>
-      <w:lvlJc w:val="left"/>
-      <w:pPr>
-        <w:tabs>
-          <w:tab w:val="num" w:pos="2880"/>
-        </w:tabs>
-        <w:ind w:left="2880" w:hanging="360"/>
-      </w:pPr>
-      <w:rPr>
-        <w:rFonts w:ascii="Symbol" w:hAnsi="Symbol" w:hint="default"/>
-        <w:sz w:val="20"/>
-      </w:rPr>
-    </w:lvl>
-    <w:lvl w:ilvl="4" w:tentative="1">
-      <w:start w:val="1"/>
-      <w:numFmt w:val="bullet"/>
-      <w:lvlText w:val=""/>
-      <w:lvlJc w:val="left"/>
-      <w:pPr>
-        <w:tabs>
-          <w:tab w:val="num" w:pos="3600"/>
-        </w:tabs>
-        <w:ind w:left="3600" w:hanging="360"/>
-      </w:pPr>
-      <w:rPr>
-        <w:rFonts w:ascii="Symbol" w:hAnsi="Symbol" w:hint="default"/>
-        <w:sz w:val="20"/>
-      </w:rPr>
-    </w:lvl>
-    <w:lvl w:ilvl="5" w:tentative="1">
-      <w:start w:val="1"/>
-      <w:numFmt w:val="bullet"/>
-      <w:lvlText w:val=""/>
-      <w:lvlJc w:val="left"/>
-      <w:pPr>
-        <w:tabs>
-          <w:tab w:val="num" w:pos="4320"/>
-        </w:tabs>
-        <w:ind w:left="4320" w:hanging="360"/>
-      </w:pPr>
-      <w:rPr>
-        <w:rFonts w:ascii="Symbol" w:hAnsi="Symbol" w:hint="default"/>
-        <w:sz w:val="20"/>
-      </w:rPr>
-    </w:lvl>
-    <w:lvl w:ilvl="6" w:tentative="1">
-      <w:start w:val="1"/>
-      <w:numFmt w:val="bullet"/>
-      <w:lvlText w:val=""/>
-      <w:lvlJc w:val="left"/>
-      <w:pPr>
-        <w:tabs>
-          <w:tab w:val="num" w:pos="5040"/>
-        </w:tabs>
-        <w:ind w:left="5040" w:hanging="360"/>
-      </w:pPr>
-      <w:rPr>
-        <w:rFonts w:ascii="Symbol" w:hAnsi="Symbol" w:hint="default"/>
-        <w:sz w:val="20"/>
-      </w:rPr>
-    </w:lvl>
-    <w:lvl w:ilvl="7" w:tentative="1">
-      <w:start w:val="1"/>
-      <w:numFmt w:val="bullet"/>
-      <w:lvlText w:val=""/>
-      <w:lvlJc w:val="left"/>
-      <w:pPr>
-        <w:tabs>
-          <w:tab w:val="num" w:pos="5760"/>
-        </w:tabs>
-        <w:ind w:left="5760" w:hanging="360"/>
-      </w:pPr>
-      <w:rPr>
-        <w:rFonts w:ascii="Symbol" w:hAnsi="Symbol" w:hint="default"/>
-        <w:sz w:val="20"/>
-      </w:rPr>
-    </w:lvl>
-    <w:lvl w:ilvl="8" w:tentative="1">
-      <w:start w:val="1"/>
-      <w:numFmt w:val="bullet"/>
-      <w:lvlText w:val=""/>
-      <w:lvlJc w:val="left"/>
-      <w:pPr>
-        <w:tabs>
-          <w:tab w:val="num" w:pos="6480"/>
-        </w:tabs>
-        <w:ind w:left="6480" w:hanging="360"/>
-      </w:pPr>
-      <w:rPr>
-        <w:rFonts w:ascii="Symbol" w:hAnsi="Symbol" w:hint="default"/>
-        <w:sz w:val="20"/>
-      </w:rPr>
-    </w:lvl>
-  </w:abstractNum>
   <w:num w:numId="1">
-    <w:abstractNumId w:val="6"/>
-    <w:lvlOverride w:ilvl="1">
-      <w:startOverride w:val="1"/>
-    </w:lvlOverride>
+    <w:abstractNumId w:val="5"/>
   </w:num>
   <w:num w:numId="2">
-    <w:abstractNumId w:val="6"/>
-    <w:lvlOverride w:ilvl="1">
-      <w:startOverride w:val="2"/>
-    </w:lvlOverride>
+    <w:abstractNumId w:val="7"/>
   </w:num>
   <w:num w:numId="3">
-    <w:abstractNumId w:val="6"/>
-    <w:lvlOverride w:ilvl="1">
-      <w:startOverride w:val="3"/>
-    </w:lvlOverride>
+    <w:abstractNumId w:val="10"/>
   </w:num>
   <w:num w:numId="4">
-    <w:abstractNumId w:val="6"/>
-    <w:lvlOverride w:ilvl="1">
-      <w:startOverride w:val="4"/>
-    </w:lvlOverride>
+    <w:abstractNumId w:val="9"/>
   </w:num>
   <w:num w:numId="5">
-    <w:abstractNumId w:val="6"/>
-    <w:lvlOverride w:ilvl="1">
-      <w:startOverride w:val="5"/>
-    </w:lvlOverride>
+    <w:abstractNumId w:val="3"/>
   </w:num>
   <w:num w:numId="6">
-    <w:abstractNumId w:val="6"/>
-    <w:lvlOverride w:ilvl="1">
-      <w:startOverride w:val="6"/>
-    </w:lvlOverride>
+    <w:abstractNumId w:val="4"/>
   </w:num>
   <w:num w:numId="7">
-    <w:abstractNumId w:val="6"/>
-    <w:lvlOverride w:ilvl="1">
-      <w:startOverride w:val="7"/>
-    </w:lvlOverride>
+    <w:abstractNumId w:val="8"/>
   </w:num>
   <w:num w:numId="8">
-    <w:abstractNumId w:val="6"/>
-    <w:lvlOverride w:ilvl="1">
-      <w:startOverride w:val="8"/>
-    </w:lvlOverride>
+    <w:abstractNumId w:val="2"/>
   </w:num>
   <w:num w:numId="9">
-    <w:abstractNumId w:val="6"/>
-    <w:lvlOverride w:ilvl="1">
-      <w:startOverride w:val="9"/>
-    </w:lvlOverride>
+    <w:abstractNumId w:val="1"/>
   </w:num>
   <w:num w:numId="10">
-    <w:abstractNumId w:val="6"/>
-    <w:lvlOverride w:ilvl="1">
-      <w:startOverride w:val="10"/>
-    </w:lvlOverride>
+    <w:abstractNumId w:val="0"/>
   </w:num>
   <w:num w:numId="11">
     <w:abstractNumId w:val="6"/>
-    <w:lvlOverride w:ilvl="1">
-      <w:startOverride w:val="11"/>
-    </w:lvlOverride>
   </w:num>
-  <w:num w:numId="12">
-    <w:abstractNumId w:val="9"/>
-  </w:num>
-  <w:num w:numId="13">
-    <w:abstractNumId w:val="9"/>
-    <w:lvlOverride w:ilvl="1">
-      <w:startOverride w:val="2"/>
-    </w:lvlOverride>
-  </w:num>
-  <w:num w:numId="14">
-    <w:abstractNumId w:val="9"/>
-    <w:lvlOverride w:ilvl="1">
-      <w:startOverride w:val="3"/>
-    </w:lvlOverride>
-  </w:num>
-  <w:num w:numId="15">
-    <w:abstractNumId w:val="9"/>
-    <w:lvlOverride w:ilvl="1">
-      <w:startOverride w:val="4"/>
-    </w:lvlOverride>
-  </w:num>
-  <w:num w:numId="16">
-    <w:abstractNumId w:val="9"/>
-    <w:lvlOverride w:ilvl="1">
-      <w:startOverride w:val="5"/>
-    </w:lvlOverride>
-  </w:num>
-  <w:num w:numId="17">
-    <w:abstractNumId w:val="9"/>
-    <w:lvlOverride w:ilvl="1">
-      <w:startOverride w:val="6"/>
-    </w:lvlOverride>
-  </w:num>
-  <w:num w:numId="18">
-    <w:abstractNumId w:val="9"/>
-    <w:lvlOverride w:ilvl="1">
-      <w:startOverride w:val="7"/>
-    </w:lvlOverride>
-  </w:num>
-  <w:num w:numId="19">
-    <w:abstractNumId w:val="9"/>
-    <w:lvlOverride w:ilvl="1">
-      <w:startOverride w:val="8"/>
-    </w:lvlOverride>
-  </w:num>
-  <w:num w:numId="20">
-    <w:abstractNumId w:val="9"/>
-    <w:lvlOverride w:ilvl="1">
-      <w:startOverride w:val="9"/>
-    </w:lvlOverride>
-  </w:num>
-  <w:num w:numId="21">
-    <w:abstractNumId w:val="9"/>
-    <w:lvlOverride w:ilvl="1">
-      <w:startOverride w:val="10"/>
-    </w:lvlOverride>
-  </w:num>
-  <w:num w:numId="22">
-    <w:abstractNumId w:val="9"/>
-    <w:lvlOverride w:ilvl="1">
-      <w:startOverride w:val="11"/>
-    </w:lvlOverride>
-  </w:num>
-  <w:num w:numId="23">
-    <w:abstractNumId w:val="13"/>
-  </w:num>
-  <w:num w:numId="24">
-    <w:abstractNumId w:val="7"/>
-  </w:num>
-  <w:num w:numId="25">
-    <w:abstractNumId w:val="1"/>
-  </w:num>
-  <w:num w:numId="26">
-    <w:abstractNumId w:val="14"/>
-  </w:num>
-  <w:num w:numId="27">
-    <w:abstractNumId w:val="2"/>
-  </w:num>
-  <w:num w:numId="28">
-    <w:abstractNumId w:val="8"/>
-  </w:num>
-  <w:num w:numId="29">
-    <w:abstractNumId w:val="15"/>
-    <w:lvlOverride w:ilvl="0">
-      <w:startOverride w:val="1"/>
-    </w:lvlOverride>
-  </w:num>
-  <w:num w:numId="30">
-    <w:abstractNumId w:val="19"/>
-    <w:lvlOverride w:ilvl="0">
-      <w:startOverride w:val="2"/>
-    </w:lvlOverride>
-  </w:num>
-  <w:num w:numId="31">
-    <w:abstractNumId w:val="3"/>
-    <w:lvlOverride w:ilvl="0">
-      <w:startOverride w:val="3"/>
-    </w:lvlOverride>
-  </w:num>
-  <w:num w:numId="32">
-    <w:abstractNumId w:val="16"/>
-    <w:lvlOverride w:ilvl="0">
-      <w:startOverride w:val="4"/>
-    </w:lvlOverride>
-  </w:num>
-  <w:num w:numId="33">
-    <w:abstractNumId w:val="18"/>
-    <w:lvlOverride w:ilvl="0">
-      <w:startOverride w:val="5"/>
-    </w:lvlOverride>
-  </w:num>
-  <w:num w:numId="34">
-    <w:abstractNumId w:val="4"/>
-  </w:num>
-  <w:num w:numId="35">
-    <w:abstractNumId w:val="12"/>
-  </w:num>
-  <w:num w:numId="36">
-    <w:abstractNumId w:val="17"/>
-  </w:num>
-  <w:num w:numId="37">
-    <w:abstractNumId w:val="5"/>
-  </w:num>
-  <w:num w:numId="38">
-    <w:abstractNumId w:val="0"/>
-  </w:num>
-  <w:num w:numId="39">
-    <w:abstractNumId w:val="10"/>
-  </w:num>
-  <w:num w:numId="40">
-    <w:abstractNumId w:val="11"/>
-  </w:num>
-  <w:num w:numId="41">
-    <w:abstractNumId w:val="20"/>
-  </w:num>
+  <w:numIdMacAtCleanup w:val="11"/>
 </w:numbering>
 </file>
 
